--- a/assignments/hw3-4.docx
+++ b/assignments/hw3-4.docx
@@ -100,6 +100,16 @@
     <w:p>
       <w:pPr>
         <w:spacing w:after="240" w:line="360" w:lineRule="auto"/>
+        <w:ind w:firstLine="720"/>
+        <w:jc w:val="both"/>
+      </w:pPr>
+      <w:r>
+        <w:t>Agile methodology is suitable for the final project of software engineering study because of its shorter release cycle that allows the student to produce a fast – albeit flawed – prototype. Being fast is the key here, as students can collect early feedback from the instructor. By subscribing to Agile, the software development planning is not bound to a fixed schedule and may change according to given feedback.</w:t>
+      </w:r>
+    </w:p>
+    <w:p>
+      <w:pPr>
+        <w:spacing w:after="240" w:line="360" w:lineRule="auto"/>
         <w:rPr>
           <w:rFonts w:asciiTheme="majorHAnsi" w:hAnsiTheme="majorHAnsi" w:cstheme="majorHAnsi"/>
           <w:b/>
@@ -153,6 +163,66 @@
     <w:p>
       <w:pPr>
         <w:spacing w:after="240" w:line="360" w:lineRule="auto"/>
+        <w:ind w:firstLine="720"/>
+        <w:jc w:val="both"/>
+      </w:pPr>
+      <w:r>
+        <w:t>Through the principle of incremental development, agile methodology breaks down the project into smaller and more frequent release cycle</w:t>
+      </w:r>
+      <w:r>
+        <w:t>s</w:t>
+      </w:r>
+      <w:sdt>
+        <w:sdtPr>
+          <w:id w:val="518050295"/>
+          <w:citation/>
+        </w:sdtPr>
+        <w:sdtContent>
+          <w:r>
+            <w:fldChar w:fldCharType="begin"/>
+          </w:r>
+          <w:r>
+            <w:instrText xml:space="preserve">CITATION Som162 \p 77-78 \l 1033 </w:instrText>
+          </w:r>
+          <w:r>
+            <w:fldChar w:fldCharType="separate"/>
+          </w:r>
+          <w:r>
+            <w:rPr>
+              <w:noProof/>
+            </w:rPr>
+            <w:t xml:space="preserve"> (Sommerville, 2016, pp. 77-78)</w:t>
+          </w:r>
+          <w:r>
+            <w:fldChar w:fldCharType="end"/>
+          </w:r>
+        </w:sdtContent>
+      </w:sdt>
+      <w:r>
+        <w:t>.</w:t>
+      </w:r>
+      <w:r>
+        <w:t xml:space="preserve"> </w:t>
+      </w:r>
+      <w:r>
+        <w:t xml:space="preserve">The compact size of each part enables faster testing and targeted code refactoring. In this environment, new features </w:t>
+      </w:r>
+      <w:r>
+        <w:t xml:space="preserve">may </w:t>
+      </w:r>
+      <w:r>
+        <w:t xml:space="preserve">arrive quicker by delivering unpolished results swiftly, with the </w:t>
+      </w:r>
+      <w:r>
+        <w:t xml:space="preserve">understanding </w:t>
+      </w:r>
+      <w:r>
+        <w:t>that ongoing iterations will refine them based on user feedback and evolving needs.</w:t>
+      </w:r>
+    </w:p>
+    <w:p>
+      <w:pPr>
+        <w:spacing w:after="240" w:line="360" w:lineRule="auto"/>
         <w:rPr>
           <w:rFonts w:asciiTheme="majorHAnsi" w:hAnsiTheme="majorHAnsi" w:cstheme="majorHAnsi"/>
           <w:b/>
@@ -206,6 +276,52 @@
     <w:p>
       <w:pPr>
         <w:spacing w:after="240" w:line="360" w:lineRule="auto"/>
+        <w:ind w:firstLine="720"/>
+        <w:jc w:val="both"/>
+      </w:pPr>
+      <w:r>
+        <w:lastRenderedPageBreak/>
+        <w:t>Extreme programming methodology is a subset of agile development where the customer is more involved in the requirements-gathering process. Instead of standard specifications, extreme programming encourages the use of user stories for an entertaining engagement between stakeholders. The simplicity of user stories makes it easier for the customers to illustrate their needs without going into much detail</w:t>
+      </w:r>
+      <w:sdt>
+        <w:sdtPr>
+          <w:id w:val="384997844"/>
+          <w:citation/>
+        </w:sdtPr>
+        <w:sdtContent>
+          <w:r>
+            <w:fldChar w:fldCharType="begin"/>
+          </w:r>
+          <w:r>
+            <w:instrText xml:space="preserve"> CITATION Coh22 \l 1033 </w:instrText>
+          </w:r>
+          <w:r>
+            <w:fldChar w:fldCharType="separate"/>
+          </w:r>
+          <w:r>
+            <w:rPr>
+              <w:noProof/>
+            </w:rPr>
+            <w:t xml:space="preserve"> (Cohn, 2022)</w:t>
+          </w:r>
+          <w:r>
+            <w:fldChar w:fldCharType="end"/>
+          </w:r>
+        </w:sdtContent>
+      </w:sdt>
+      <w:r>
+        <w:t>.</w:t>
+      </w:r>
+      <w:r>
+        <w:t xml:space="preserve"> </w:t>
+      </w:r>
+      <w:r>
+        <w:t>However, this approach may not be appropriate for large projects because of its ambiguity in determining time and cost.</w:t>
+      </w:r>
+    </w:p>
+    <w:p>
+      <w:pPr>
+        <w:spacing w:after="240" w:line="360" w:lineRule="auto"/>
         <w:rPr>
           <w:rFonts w:asciiTheme="majorHAnsi" w:hAnsiTheme="majorHAnsi" w:cstheme="majorHAnsi"/>
           <w:b/>
@@ -259,6 +375,16 @@
     <w:p>
       <w:pPr>
         <w:spacing w:after="240" w:line="360" w:lineRule="auto"/>
+        <w:ind w:firstLine="720"/>
+        <w:jc w:val="both"/>
+      </w:pPr>
+      <w:r>
+        <w:t>Since test-first development revolves around testing, how we conduct the tests is indispensable to the subsequent processes. For example, flawed tests could lead to misunderstanding of what the project represents. Moreover, test updates would also be necessary once the underlying code becomes available.</w:t>
+      </w:r>
+    </w:p>
+    <w:p>
+      <w:pPr>
+        <w:spacing w:after="240" w:line="360" w:lineRule="auto"/>
         <w:rPr>
           <w:rFonts w:asciiTheme="majorHAnsi" w:hAnsiTheme="majorHAnsi" w:cstheme="majorHAnsi"/>
           <w:b/>
@@ -318,6 +444,148 @@
     </w:p>
     <w:p>
       <w:pPr>
+        <w:pStyle w:val="ListParagraph"/>
+        <w:numPr>
+          <w:ilvl w:val="0"/>
+          <w:numId w:val="1"/>
+        </w:numPr>
+        <w:spacing w:after="240" w:line="360" w:lineRule="auto"/>
+        <w:jc w:val="both"/>
+      </w:pPr>
+      <w:r>
+        <w:rPr>
+          <w:b/>
+          <w:bCs/>
+        </w:rPr>
+        <w:t>Quality over quantity:</w:t>
+      </w:r>
+      <w:r>
+        <w:t xml:space="preserve"> </w:t>
+      </w:r>
+      <w:r>
+        <w:t>Produced solutions are of the highest quality as every line of code is peer-reviewed by both programmers. The extra attention to detail would make the code less likely to be defective.</w:t>
+      </w:r>
+    </w:p>
+    <w:p>
+      <w:pPr>
+        <w:pStyle w:val="ListParagraph"/>
+        <w:numPr>
+          <w:ilvl w:val="0"/>
+          <w:numId w:val="1"/>
+        </w:numPr>
+        <w:spacing w:after="240" w:line="360" w:lineRule="auto"/>
+        <w:jc w:val="both"/>
+      </w:pPr>
+      <w:r>
+        <w:rPr>
+          <w:b/>
+          <w:bCs/>
+        </w:rPr>
+        <w:t>Shared knowledge:</w:t>
+      </w:r>
+      <w:r>
+        <w:t xml:space="preserve"> </w:t>
+      </w:r>
+      <w:r>
+        <w:t xml:space="preserve">By </w:t>
+      </w:r>
+      <w:r>
+        <w:t xml:space="preserve">pairing </w:t>
+      </w:r>
+      <w:r>
+        <w:t xml:space="preserve">programmers to </w:t>
+      </w:r>
+      <w:r>
+        <w:t>work together</w:t>
+      </w:r>
+      <w:r>
+        <w:t xml:space="preserve">, they form </w:t>
+      </w:r>
+      <w:r>
+        <w:t xml:space="preserve">a </w:t>
+      </w:r>
+      <w:r>
+        <w:t xml:space="preserve">collective </w:t>
+      </w:r>
+      <w:r>
+        <w:t xml:space="preserve">intelligence </w:t>
+      </w:r>
+      <w:r>
+        <w:t>and combined proficiency. The constant exchange of information makes pair programming ideal for mentoring junior developers.</w:t>
+      </w:r>
+    </w:p>
+    <w:p>
+      <w:pPr>
+        <w:pStyle w:val="ListParagraph"/>
+        <w:numPr>
+          <w:ilvl w:val="0"/>
+          <w:numId w:val="1"/>
+        </w:numPr>
+        <w:spacing w:after="240" w:line="360" w:lineRule="auto"/>
+        <w:jc w:val="both"/>
+      </w:pPr>
+      <w:r>
+        <w:rPr>
+          <w:b/>
+          <w:bCs/>
+        </w:rPr>
+        <w:t>Emotional support:</w:t>
+      </w:r>
+      <w:r>
+        <w:t xml:space="preserve"> </w:t>
+      </w:r>
+      <w:r>
+        <w:t>Frustration is common when encountering complex problems or unforeseen issues, potentially disrupting overall progress. When it happens, it is crucial to have proper support in navigating emotional challenges.</w:t>
+      </w:r>
+      <w:r>
+        <w:t xml:space="preserve"> </w:t>
+      </w:r>
+      <w:r>
+        <w:t xml:space="preserve">Although I </w:t>
+      </w:r>
+      <w:r>
+        <w:t>suspect</w:t>
+      </w:r>
+      <w:r>
+        <w:t xml:space="preserve"> the worker's affection and personality play a huge role in the effectiveness of the support.</w:t>
+      </w:r>
+    </w:p>
+    <w:p>
+      <w:pPr>
+        <w:pStyle w:val="ListParagraph"/>
+        <w:numPr>
+          <w:ilvl w:val="0"/>
+          <w:numId w:val="1"/>
+        </w:numPr>
+        <w:spacing w:after="240" w:line="360" w:lineRule="auto"/>
+        <w:jc w:val="both"/>
+      </w:pPr>
+      <w:r>
+        <w:rPr>
+          <w:b/>
+          <w:bCs/>
+        </w:rPr>
+        <w:lastRenderedPageBreak/>
+        <w:t>Sense of ownership:</w:t>
+      </w:r>
+      <w:r>
+        <w:t xml:space="preserve"> </w:t>
+      </w:r>
+      <w:r>
+        <w:t>Collaboratively authored solutions by multiple programmers promote the idea that the entire engineering team is accountable for the work.</w:t>
+      </w:r>
+      <w:r>
+        <w:t xml:space="preserve"> </w:t>
+      </w:r>
+      <w:r>
+        <w:t>With the current procedure</w:t>
+      </w:r>
+      <w:r>
+        <w:t>, a single programmer is unlikely to be blamed for a sloppy performance.</w:t>
+      </w:r>
+    </w:p>
+    <w:p>
+      <w:pPr>
         <w:spacing w:after="240" w:line="360" w:lineRule="auto"/>
         <w:rPr>
           <w:rFonts w:asciiTheme="majorHAnsi" w:hAnsiTheme="majorHAnsi" w:cstheme="majorHAnsi"/>
@@ -372,6 +640,19 @@
     <w:p>
       <w:pPr>
         <w:spacing w:after="240" w:line="360" w:lineRule="auto"/>
+        <w:ind w:firstLine="720"/>
+        <w:jc w:val="both"/>
+      </w:pPr>
+      <w:r>
+        <w:t xml:space="preserve">Agile methods prioritize speed delivery, which sometimes comes at the expense of other aspects of the project. For example, an engineering team may deliberately suppress tests or documentation because resolving them would mean extending the deadline. </w:t>
+      </w:r>
+      <w:r>
+        <w:t>The lack of structure and clarity puts the project at a significant disadvantage, which puts it at a disadvantage and unfit for a team of diverse expertise and pre-determined processes.</w:t>
+      </w:r>
+    </w:p>
+    <w:p>
+      <w:pPr>
+        <w:spacing w:after="240" w:line="360" w:lineRule="auto"/>
         <w:rPr>
           <w:rFonts w:asciiTheme="majorHAnsi" w:hAnsiTheme="majorHAnsi" w:cstheme="majorHAnsi"/>
           <w:b/>
@@ -388,7 +669,6 @@
           <w:sz w:val="28"/>
           <w:szCs w:val="28"/>
         </w:rPr>
-        <w:lastRenderedPageBreak/>
         <w:t xml:space="preserve">Problem </w:t>
       </w:r>
       <w:r>
@@ -474,10 +754,407 @@
         <w:t>.</w:t>
       </w:r>
     </w:p>
+    <w:p>
+      <w:pPr>
+        <w:pStyle w:val="ListParagraph"/>
+        <w:numPr>
+          <w:ilvl w:val="0"/>
+          <w:numId w:val="5"/>
+        </w:numPr>
+        <w:spacing w:after="240" w:line="360" w:lineRule="auto"/>
+        <w:jc w:val="both"/>
+      </w:pPr>
+      <w:r>
+        <w:rPr>
+          <w:b/>
+          <w:bCs/>
+        </w:rPr>
+        <w:t>Define non-negotiable requirements:</w:t>
+      </w:r>
+      <w:r>
+        <w:t xml:space="preserve"> Expect customers to set boundaries when discussing needs and goals.</w:t>
+      </w:r>
+    </w:p>
+    <w:p>
+      <w:pPr>
+        <w:pStyle w:val="ListParagraph"/>
+        <w:numPr>
+          <w:ilvl w:val="0"/>
+          <w:numId w:val="6"/>
+        </w:numPr>
+        <w:spacing w:after="240" w:line="360" w:lineRule="auto"/>
+        <w:ind w:left="1440"/>
+        <w:jc w:val="both"/>
+      </w:pPr>
+      <w:r>
+        <w:rPr>
+          <w:b/>
+          <w:bCs/>
+        </w:rPr>
+        <w:t>Pro</w:t>
+      </w:r>
+      <w:r>
+        <w:rPr>
+          <w:b/>
+          <w:bCs/>
+        </w:rPr>
+        <w:t>:</w:t>
+      </w:r>
+      <w:r>
+        <w:rPr>
+          <w:b/>
+          <w:bCs/>
+        </w:rPr>
+        <w:t xml:space="preserve"> </w:t>
+      </w:r>
+      <w:r>
+        <w:t>Build a trusting relationship by empowering users with the authority to make their own choices</w:t>
+      </w:r>
+      <w:r>
+        <w:t>.</w:t>
+      </w:r>
+    </w:p>
+    <w:p>
+      <w:pPr>
+        <w:pStyle w:val="ListParagraph"/>
+        <w:numPr>
+          <w:ilvl w:val="0"/>
+          <w:numId w:val="6"/>
+        </w:numPr>
+        <w:spacing w:after="240" w:line="360" w:lineRule="auto"/>
+        <w:ind w:left="1440"/>
+        <w:jc w:val="both"/>
+      </w:pPr>
+      <w:r>
+        <w:rPr>
+          <w:b/>
+          <w:bCs/>
+        </w:rPr>
+        <w:t>Con</w:t>
+      </w:r>
+      <w:r>
+        <w:rPr>
+          <w:b/>
+          <w:bCs/>
+        </w:rPr>
+        <w:t>:</w:t>
+      </w:r>
+      <w:r>
+        <w:rPr>
+          <w:b/>
+          <w:bCs/>
+        </w:rPr>
+        <w:t xml:space="preserve"> </w:t>
+      </w:r>
+      <w:r>
+        <w:t xml:space="preserve">Unprepared customers may find it uncomfortable, stalling the </w:t>
+      </w:r>
+      <w:r>
+        <w:t>discussion</w:t>
+      </w:r>
+      <w:r>
+        <w:t>.</w:t>
+      </w:r>
+    </w:p>
+    <w:p>
+      <w:pPr>
+        <w:pStyle w:val="ListParagraph"/>
+        <w:numPr>
+          <w:ilvl w:val="0"/>
+          <w:numId w:val="5"/>
+        </w:numPr>
+        <w:spacing w:after="240" w:line="360" w:lineRule="auto"/>
+        <w:jc w:val="both"/>
+      </w:pPr>
+      <w:r>
+        <w:rPr>
+          <w:b/>
+          <w:bCs/>
+        </w:rPr>
+        <w:t>Find a second opinion:</w:t>
+      </w:r>
+      <w:r>
+        <w:t xml:space="preserve"> </w:t>
+      </w:r>
+      <w:r>
+        <w:t>Occasionally invite other users or engineers to the negotiation table.</w:t>
+      </w:r>
+    </w:p>
+    <w:p>
+      <w:pPr>
+        <w:pStyle w:val="ListParagraph"/>
+        <w:numPr>
+          <w:ilvl w:val="0"/>
+          <w:numId w:val="7"/>
+        </w:numPr>
+        <w:spacing w:after="240" w:line="360" w:lineRule="auto"/>
+        <w:ind w:left="1440"/>
+        <w:jc w:val="both"/>
+      </w:pPr>
+      <w:r>
+        <w:rPr>
+          <w:b/>
+          <w:bCs/>
+        </w:rPr>
+        <w:t>Pro</w:t>
+      </w:r>
+      <w:r>
+        <w:rPr>
+          <w:b/>
+          <w:bCs/>
+        </w:rPr>
+        <w:t>:</w:t>
+      </w:r>
+      <w:r>
+        <w:t xml:space="preserve"> </w:t>
+      </w:r>
+      <w:r>
+        <w:t>Prevent personal biases by gathering more perspectives</w:t>
+      </w:r>
+      <w:r>
+        <w:t>.</w:t>
+      </w:r>
+    </w:p>
+    <w:p>
+      <w:pPr>
+        <w:pStyle w:val="ListParagraph"/>
+        <w:numPr>
+          <w:ilvl w:val="0"/>
+          <w:numId w:val="7"/>
+        </w:numPr>
+        <w:spacing w:after="240" w:line="360" w:lineRule="auto"/>
+        <w:ind w:left="1440"/>
+        <w:jc w:val="both"/>
+      </w:pPr>
+      <w:r>
+        <w:rPr>
+          <w:b/>
+          <w:bCs/>
+        </w:rPr>
+        <w:lastRenderedPageBreak/>
+        <w:t>Con</w:t>
+      </w:r>
+      <w:r>
+        <w:rPr>
+          <w:b/>
+          <w:bCs/>
+        </w:rPr>
+        <w:t>:</w:t>
+      </w:r>
+      <w:r>
+        <w:t xml:space="preserve"> </w:t>
+      </w:r>
+      <w:r>
+        <w:t xml:space="preserve">Requires additional employee allocation and training, chipping resources </w:t>
+      </w:r>
+      <w:r>
+        <w:t xml:space="preserve">away </w:t>
+      </w:r>
+      <w:r>
+        <w:t>from other departments</w:t>
+      </w:r>
+      <w:r>
+        <w:t>.</w:t>
+      </w:r>
+    </w:p>
+    <w:p>
+      <w:pPr>
+        <w:pStyle w:val="ListParagraph"/>
+        <w:numPr>
+          <w:ilvl w:val="0"/>
+          <w:numId w:val="5"/>
+        </w:numPr>
+        <w:spacing w:after="240" w:line="360" w:lineRule="auto"/>
+        <w:jc w:val="both"/>
+      </w:pPr>
+      <w:r>
+        <w:rPr>
+          <w:b/>
+          <w:bCs/>
+        </w:rPr>
+        <w:t>Use requirements versioning:</w:t>
+      </w:r>
+      <w:r>
+        <w:t xml:space="preserve"> Track customer demands to compare preferences over time.</w:t>
+      </w:r>
+    </w:p>
+    <w:p>
+      <w:pPr>
+        <w:pStyle w:val="ListParagraph"/>
+        <w:numPr>
+          <w:ilvl w:val="0"/>
+          <w:numId w:val="8"/>
+        </w:numPr>
+        <w:spacing w:after="240" w:line="360" w:lineRule="auto"/>
+        <w:ind w:left="1440"/>
+        <w:jc w:val="both"/>
+      </w:pPr>
+      <w:r>
+        <w:rPr>
+          <w:b/>
+          <w:bCs/>
+        </w:rPr>
+        <w:t>Pro:</w:t>
+      </w:r>
+      <w:r>
+        <w:t xml:space="preserve"> Identify recent trends as well as previous requests.</w:t>
+      </w:r>
+    </w:p>
+    <w:p>
+      <w:pPr>
+        <w:pStyle w:val="ListParagraph"/>
+        <w:numPr>
+          <w:ilvl w:val="0"/>
+          <w:numId w:val="8"/>
+        </w:numPr>
+        <w:spacing w:after="240" w:line="360" w:lineRule="auto"/>
+        <w:ind w:left="1440"/>
+        <w:jc w:val="both"/>
+      </w:pPr>
+      <w:r>
+        <w:rPr>
+          <w:b/>
+          <w:bCs/>
+        </w:rPr>
+        <w:t>Con:</w:t>
+      </w:r>
+      <w:r>
+        <w:t xml:space="preserve"> Collecting more data complicates the documentation.</w:t>
+      </w:r>
+    </w:p>
+    <w:sdt>
+      <w:sdtPr>
+        <w:rPr>
+          <w:rFonts w:asciiTheme="minorHAnsi" w:eastAsiaTheme="minorHAnsi" w:hAnsiTheme="minorHAnsi" w:cstheme="minorBidi"/>
+          <w:b w:val="0"/>
+          <w:bCs w:val="0"/>
+          <w:color w:val="auto"/>
+          <w:kern w:val="2"/>
+          <w:sz w:val="24"/>
+          <w:szCs w:val="24"/>
+          <w:lang w:bidi="ar-SA"/>
+          <w14:ligatures w14:val="standardContextual"/>
+        </w:rPr>
+        <w:id w:val="1788853996"/>
+        <w:docPartObj>
+          <w:docPartGallery w:val="Bibliographies"/>
+          <w:docPartUnique/>
+        </w:docPartObj>
+      </w:sdtPr>
+      <w:sdtContent>
+        <w:p>
+          <w:pPr>
+            <w:pStyle w:val="Heading1"/>
+            <w:spacing w:before="0" w:after="240" w:line="360" w:lineRule="auto"/>
+            <w:rPr>
+              <w:color w:val="auto"/>
+            </w:rPr>
+          </w:pPr>
+          <w:r>
+            <w:rPr>
+              <w:color w:val="auto"/>
+            </w:rPr>
+            <w:t>Bibliography</w:t>
+          </w:r>
+        </w:p>
+        <w:sdt>
+          <w:sdtPr>
+            <w:id w:val="111145805"/>
+            <w:bibliography/>
+          </w:sdtPr>
+          <w:sdtContent>
+            <w:p>
+              <w:pPr>
+                <w:pStyle w:val="Bibliography"/>
+                <w:spacing w:after="240" w:line="360" w:lineRule="auto"/>
+                <w:ind w:left="720" w:hanging="720"/>
+                <w:rPr>
+                  <w:noProof/>
+                  <w:kern w:val="0"/>
+                  <w14:ligatures w14:val="none"/>
+                </w:rPr>
+              </w:pPr>
+              <w:r>
+                <w:fldChar w:fldCharType="begin"/>
+              </w:r>
+              <w:r>
+                <w:instrText xml:space="preserve"> BIBLIOGRAPHY </w:instrText>
+              </w:r>
+              <w:r>
+                <w:fldChar w:fldCharType="separate"/>
+              </w:r>
+              <w:r>
+                <w:rPr>
+                  <w:noProof/>
+                </w:rPr>
+                <w:t xml:space="preserve">Cohn, M. (2022, October 5). </w:t>
+              </w:r>
+              <w:r>
+                <w:rPr>
+                  <w:i/>
+                  <w:iCs/>
+                  <w:noProof/>
+                </w:rPr>
+                <w:t>Advantages of User Stories over Requirements and Use Cases</w:t>
+              </w:r>
+              <w:r>
+                <w:rPr>
+                  <w:noProof/>
+                </w:rPr>
+                <w:t>. Retrieved from Mountain Goat Software: https://www.mountaingoatsoftware.com/articles/advantages-of-user-stories-for-requirements/</w:t>
+              </w:r>
+            </w:p>
+            <w:p>
+              <w:pPr>
+                <w:pStyle w:val="Bibliography"/>
+                <w:spacing w:after="240" w:line="360" w:lineRule="auto"/>
+                <w:ind w:left="720" w:hanging="720"/>
+                <w:rPr>
+                  <w:noProof/>
+                </w:rPr>
+              </w:pPr>
+              <w:r>
+                <w:rPr>
+                  <w:noProof/>
+                </w:rPr>
+                <w:t xml:space="preserve">Sommerville, I. (2016). Software Engineering. In </w:t>
+              </w:r>
+              <w:r>
+                <w:rPr>
+                  <w:i/>
+                  <w:iCs/>
+                  <w:noProof/>
+                </w:rPr>
+                <w:t>Agile development techniques</w:t>
+              </w:r>
+              <w:r>
+                <w:rPr>
+                  <w:noProof/>
+                </w:rPr>
+                <w:t xml:space="preserve"> (pp. 77-78). Pearson Education.</w:t>
+              </w:r>
+            </w:p>
+            <w:p>
+              <w:pPr>
+                <w:spacing w:after="240" w:line="360" w:lineRule="auto"/>
+              </w:pPr>
+              <w:r>
+                <w:rPr>
+                  <w:b/>
+                  <w:bCs/>
+                  <w:noProof/>
+                </w:rPr>
+                <w:fldChar w:fldCharType="end"/>
+              </w:r>
+            </w:p>
+          </w:sdtContent>
+        </w:sdt>
+      </w:sdtContent>
+    </w:sdt>
     <w:sectPr>
-      <w:headerReference w:type="default" r:id="rId7"/>
-      <w:footerReference w:type="even" r:id="rId8"/>
-      <w:footerReference w:type="default" r:id="rId9"/>
+      <w:headerReference w:type="default" r:id="rId8"/>
+      <w:footerReference w:type="even" r:id="rId9"/>
+      <w:footerReference w:type="default" r:id="rId10"/>
       <w:pgSz w:w="12240" w:h="15840"/>
       <w:pgMar w:top="1440" w:right="1440" w:bottom="1440" w:left="1440" w:header="720" w:footer="720" w:gutter="0"/>
       <w:cols w:space="720"/>
@@ -816,6 +1493,891 @@
     </w:r>
   </w:p>
 </w:hdr>
+</file>
+
+<file path=word/numbering.xml><?xml version="1.0" encoding="utf-8"?>
+<w:numbering xmlns:wpc="http://schemas.microsoft.com/office/word/2010/wordprocessingCanvas" xmlns:cx="http://schemas.microsoft.com/office/drawing/2014/chartex" xmlns:cx1="http://schemas.microsoft.com/office/drawing/2015/9/8/chartex" xmlns:cx2="http://schemas.microsoft.com/office/drawing/2015/10/21/chartex" xmlns:cx3="http://schemas.microsoft.com/office/drawing/2016/5/9/chartex" xmlns:cx4="http://schemas.microsoft.com/office/drawing/2016/5/10/chartex" xmlns:cx5="http://schemas.microsoft.com/office/drawing/2016/5/11/chartex" xmlns:cx6="http://schemas.microsoft.com/office/drawing/2016/5/12/chartex" xmlns:cx7="http://schemas.microsoft.com/office/drawing/2016/5/13/chartex" xmlns:cx8="http://schemas.microsoft.com/office/drawing/2016/5/14/chartex" xmlns:mc="http://schemas.openxmlformats.org/markup-compatibility/2006" xmlns:aink="http://schemas.microsoft.com/office/drawing/2016/ink" xmlns:am3d="http://schemas.microsoft.com/office/drawing/2017/model3d" xmlns:o="urn:schemas-microsoft-com:office:office" xmlns:oel="http://schemas.microsoft.com/office/2019/extlst" xmlns:r="http://schemas.openxmlformats.org/officeDocument/2006/relationships" xmlns:m="http://schemas.openxmlformats.org/officeDocument/2006/math" xmlns:v="urn:schemas-microsoft-com:vml" xmlns:wp14="http://schemas.microsoft.com/office/word/2010/wordprocessingDrawing" xmlns:wp="http://schemas.openxmlformats.org/drawingml/2006/wordprocessingDrawing" xmlns:w10="urn:schemas-microsoft-com:office:word" xmlns:w="http://schemas.openxmlformats.org/wordprocessingml/2006/main" xmlns:w14="http://schemas.microsoft.com/office/word/2010/wordml" xmlns:w15="http://schemas.microsoft.com/office/word/2012/wordml" xmlns:w16cex="http://schemas.microsoft.com/office/word/2018/wordml/cex" xmlns:w16cid="http://schemas.microsoft.com/office/word/2016/wordml/cid" xmlns:w16="http://schemas.microsoft.com/office/word/2018/wordml" xmlns:w16sdtdh="http://schemas.microsoft.com/office/word/2020/wordml/sdtdatahash" xmlns:w16se="http://schemas.microsoft.com/office/word/2015/wordml/symex" xmlns:wpg="http://schemas.microsoft.com/office/word/2010/wordprocessingGroup" xmlns:wpi="http://schemas.microsoft.com/office/word/2010/wordprocessingInk" xmlns:wne="http://schemas.microsoft.com/office/word/2006/wordml" xmlns:wps="http://schemas.microsoft.com/office/word/2010/wordprocessingShape" mc:Ignorable="w14 w15 w16se w16cid w16 w16cex w16sdtdh wp14">
+  <w:abstractNum w:abstractNumId="0" w15:restartNumberingAfterBreak="0">
+    <w:nsid w:val="0DC916B4"/>
+    <w:multiLevelType w:val="hybridMultilevel"/>
+    <w:tmpl w:val="5114E2C0"/>
+    <w:lvl w:ilvl="0" w:tplc="04090001">
+      <w:start w:val="1"/>
+      <w:numFmt w:val="bullet"/>
+      <w:lvlText w:val=""/>
+      <w:lvlJc w:val="left"/>
+      <w:pPr>
+        <w:ind w:left="1800" w:hanging="360"/>
+      </w:pPr>
+      <w:rPr>
+        <w:rFonts w:ascii="Symbol" w:hAnsi="Symbol" w:hint="default"/>
+      </w:rPr>
+    </w:lvl>
+    <w:lvl w:ilvl="1" w:tplc="04090003" w:tentative="1">
+      <w:start w:val="1"/>
+      <w:numFmt w:val="bullet"/>
+      <w:lvlText w:val="o"/>
+      <w:lvlJc w:val="left"/>
+      <w:pPr>
+        <w:ind w:left="2520" w:hanging="360"/>
+      </w:pPr>
+      <w:rPr>
+        <w:rFonts w:ascii="Courier New" w:hAnsi="Courier New" w:cs="Courier New" w:hint="default"/>
+      </w:rPr>
+    </w:lvl>
+    <w:lvl w:ilvl="2" w:tplc="04090005" w:tentative="1">
+      <w:start w:val="1"/>
+      <w:numFmt w:val="bullet"/>
+      <w:lvlText w:val=""/>
+      <w:lvlJc w:val="left"/>
+      <w:pPr>
+        <w:ind w:left="3240" w:hanging="360"/>
+      </w:pPr>
+      <w:rPr>
+        <w:rFonts w:ascii="Wingdings" w:hAnsi="Wingdings" w:hint="default"/>
+      </w:rPr>
+    </w:lvl>
+    <w:lvl w:ilvl="3" w:tplc="04090001" w:tentative="1">
+      <w:start w:val="1"/>
+      <w:numFmt w:val="bullet"/>
+      <w:lvlText w:val=""/>
+      <w:lvlJc w:val="left"/>
+      <w:pPr>
+        <w:ind w:left="3960" w:hanging="360"/>
+      </w:pPr>
+      <w:rPr>
+        <w:rFonts w:ascii="Symbol" w:hAnsi="Symbol" w:hint="default"/>
+      </w:rPr>
+    </w:lvl>
+    <w:lvl w:ilvl="4" w:tplc="04090003" w:tentative="1">
+      <w:start w:val="1"/>
+      <w:numFmt w:val="bullet"/>
+      <w:lvlText w:val="o"/>
+      <w:lvlJc w:val="left"/>
+      <w:pPr>
+        <w:ind w:left="4680" w:hanging="360"/>
+      </w:pPr>
+      <w:rPr>
+        <w:rFonts w:ascii="Courier New" w:hAnsi="Courier New" w:cs="Courier New" w:hint="default"/>
+      </w:rPr>
+    </w:lvl>
+    <w:lvl w:ilvl="5" w:tplc="04090005" w:tentative="1">
+      <w:start w:val="1"/>
+      <w:numFmt w:val="bullet"/>
+      <w:lvlText w:val=""/>
+      <w:lvlJc w:val="left"/>
+      <w:pPr>
+        <w:ind w:left="5400" w:hanging="360"/>
+      </w:pPr>
+      <w:rPr>
+        <w:rFonts w:ascii="Wingdings" w:hAnsi="Wingdings" w:hint="default"/>
+      </w:rPr>
+    </w:lvl>
+    <w:lvl w:ilvl="6" w:tplc="04090001" w:tentative="1">
+      <w:start w:val="1"/>
+      <w:numFmt w:val="bullet"/>
+      <w:lvlText w:val=""/>
+      <w:lvlJc w:val="left"/>
+      <w:pPr>
+        <w:ind w:left="6120" w:hanging="360"/>
+      </w:pPr>
+      <w:rPr>
+        <w:rFonts w:ascii="Symbol" w:hAnsi="Symbol" w:hint="default"/>
+      </w:rPr>
+    </w:lvl>
+    <w:lvl w:ilvl="7" w:tplc="04090003" w:tentative="1">
+      <w:start w:val="1"/>
+      <w:numFmt w:val="bullet"/>
+      <w:lvlText w:val="o"/>
+      <w:lvlJc w:val="left"/>
+      <w:pPr>
+        <w:ind w:left="6840" w:hanging="360"/>
+      </w:pPr>
+      <w:rPr>
+        <w:rFonts w:ascii="Courier New" w:hAnsi="Courier New" w:cs="Courier New" w:hint="default"/>
+      </w:rPr>
+    </w:lvl>
+    <w:lvl w:ilvl="8" w:tplc="04090005" w:tentative="1">
+      <w:start w:val="1"/>
+      <w:numFmt w:val="bullet"/>
+      <w:lvlText w:val=""/>
+      <w:lvlJc w:val="left"/>
+      <w:pPr>
+        <w:ind w:left="7560" w:hanging="360"/>
+      </w:pPr>
+      <w:rPr>
+        <w:rFonts w:ascii="Wingdings" w:hAnsi="Wingdings" w:hint="default"/>
+      </w:rPr>
+    </w:lvl>
+  </w:abstractNum>
+  <w:abstractNum w:abstractNumId="1" w15:restartNumberingAfterBreak="0">
+    <w:nsid w:val="0DF068F6"/>
+    <w:multiLevelType w:val="hybridMultilevel"/>
+    <w:tmpl w:val="48266A98"/>
+    <w:lvl w:ilvl="0" w:tplc="0409000F">
+      <w:start w:val="1"/>
+      <w:numFmt w:val="decimal"/>
+      <w:lvlText w:val="%1."/>
+      <w:lvlJc w:val="left"/>
+      <w:pPr>
+        <w:ind w:left="720" w:hanging="360"/>
+      </w:pPr>
+      <w:rPr>
+        <w:rFonts w:hint="default"/>
+      </w:rPr>
+    </w:lvl>
+    <w:lvl w:ilvl="1" w:tplc="04090019" w:tentative="1">
+      <w:start w:val="1"/>
+      <w:numFmt w:val="lowerLetter"/>
+      <w:lvlText w:val="%2."/>
+      <w:lvlJc w:val="left"/>
+      <w:pPr>
+        <w:ind w:left="1440" w:hanging="360"/>
+      </w:pPr>
+    </w:lvl>
+    <w:lvl w:ilvl="2" w:tplc="0409001B" w:tentative="1">
+      <w:start w:val="1"/>
+      <w:numFmt w:val="lowerRoman"/>
+      <w:lvlText w:val="%3."/>
+      <w:lvlJc w:val="right"/>
+      <w:pPr>
+        <w:ind w:left="2160" w:hanging="180"/>
+      </w:pPr>
+    </w:lvl>
+    <w:lvl w:ilvl="3" w:tplc="0409000F" w:tentative="1">
+      <w:start w:val="1"/>
+      <w:numFmt w:val="decimal"/>
+      <w:lvlText w:val="%4."/>
+      <w:lvlJc w:val="left"/>
+      <w:pPr>
+        <w:ind w:left="2880" w:hanging="360"/>
+      </w:pPr>
+    </w:lvl>
+    <w:lvl w:ilvl="4" w:tplc="04090019" w:tentative="1">
+      <w:start w:val="1"/>
+      <w:numFmt w:val="lowerLetter"/>
+      <w:lvlText w:val="%5."/>
+      <w:lvlJc w:val="left"/>
+      <w:pPr>
+        <w:ind w:left="3600" w:hanging="360"/>
+      </w:pPr>
+    </w:lvl>
+    <w:lvl w:ilvl="5" w:tplc="0409001B" w:tentative="1">
+      <w:start w:val="1"/>
+      <w:numFmt w:val="lowerRoman"/>
+      <w:lvlText w:val="%6."/>
+      <w:lvlJc w:val="right"/>
+      <w:pPr>
+        <w:ind w:left="4320" w:hanging="180"/>
+      </w:pPr>
+    </w:lvl>
+    <w:lvl w:ilvl="6" w:tplc="0409000F" w:tentative="1">
+      <w:start w:val="1"/>
+      <w:numFmt w:val="decimal"/>
+      <w:lvlText w:val="%7."/>
+      <w:lvlJc w:val="left"/>
+      <w:pPr>
+        <w:ind w:left="5040" w:hanging="360"/>
+      </w:pPr>
+    </w:lvl>
+    <w:lvl w:ilvl="7" w:tplc="04090019" w:tentative="1">
+      <w:start w:val="1"/>
+      <w:numFmt w:val="lowerLetter"/>
+      <w:lvlText w:val="%8."/>
+      <w:lvlJc w:val="left"/>
+      <w:pPr>
+        <w:ind w:left="5760" w:hanging="360"/>
+      </w:pPr>
+    </w:lvl>
+    <w:lvl w:ilvl="8" w:tplc="0409001B" w:tentative="1">
+      <w:start w:val="1"/>
+      <w:numFmt w:val="lowerRoman"/>
+      <w:lvlText w:val="%9."/>
+      <w:lvlJc w:val="right"/>
+      <w:pPr>
+        <w:ind w:left="6480" w:hanging="180"/>
+      </w:pPr>
+    </w:lvl>
+  </w:abstractNum>
+  <w:abstractNum w:abstractNumId="2" w15:restartNumberingAfterBreak="0">
+    <w:nsid w:val="18286CE0"/>
+    <w:multiLevelType w:val="hybridMultilevel"/>
+    <w:tmpl w:val="37ECDCB0"/>
+    <w:lvl w:ilvl="0" w:tplc="04090001">
+      <w:start w:val="1"/>
+      <w:numFmt w:val="bullet"/>
+      <w:lvlText w:val=""/>
+      <w:lvlJc w:val="left"/>
+      <w:pPr>
+        <w:ind w:left="1800" w:hanging="360"/>
+      </w:pPr>
+      <w:rPr>
+        <w:rFonts w:ascii="Symbol" w:hAnsi="Symbol" w:hint="default"/>
+      </w:rPr>
+    </w:lvl>
+    <w:lvl w:ilvl="1" w:tplc="04090003" w:tentative="1">
+      <w:start w:val="1"/>
+      <w:numFmt w:val="bullet"/>
+      <w:lvlText w:val="o"/>
+      <w:lvlJc w:val="left"/>
+      <w:pPr>
+        <w:ind w:left="2520" w:hanging="360"/>
+      </w:pPr>
+      <w:rPr>
+        <w:rFonts w:ascii="Courier New" w:hAnsi="Courier New" w:cs="Courier New" w:hint="default"/>
+      </w:rPr>
+    </w:lvl>
+    <w:lvl w:ilvl="2" w:tplc="04090005" w:tentative="1">
+      <w:start w:val="1"/>
+      <w:numFmt w:val="bullet"/>
+      <w:lvlText w:val=""/>
+      <w:lvlJc w:val="left"/>
+      <w:pPr>
+        <w:ind w:left="3240" w:hanging="360"/>
+      </w:pPr>
+      <w:rPr>
+        <w:rFonts w:ascii="Wingdings" w:hAnsi="Wingdings" w:hint="default"/>
+      </w:rPr>
+    </w:lvl>
+    <w:lvl w:ilvl="3" w:tplc="04090001" w:tentative="1">
+      <w:start w:val="1"/>
+      <w:numFmt w:val="bullet"/>
+      <w:lvlText w:val=""/>
+      <w:lvlJc w:val="left"/>
+      <w:pPr>
+        <w:ind w:left="3960" w:hanging="360"/>
+      </w:pPr>
+      <w:rPr>
+        <w:rFonts w:ascii="Symbol" w:hAnsi="Symbol" w:hint="default"/>
+      </w:rPr>
+    </w:lvl>
+    <w:lvl w:ilvl="4" w:tplc="04090003" w:tentative="1">
+      <w:start w:val="1"/>
+      <w:numFmt w:val="bullet"/>
+      <w:lvlText w:val="o"/>
+      <w:lvlJc w:val="left"/>
+      <w:pPr>
+        <w:ind w:left="4680" w:hanging="360"/>
+      </w:pPr>
+      <w:rPr>
+        <w:rFonts w:ascii="Courier New" w:hAnsi="Courier New" w:cs="Courier New" w:hint="default"/>
+      </w:rPr>
+    </w:lvl>
+    <w:lvl w:ilvl="5" w:tplc="04090005" w:tentative="1">
+      <w:start w:val="1"/>
+      <w:numFmt w:val="bullet"/>
+      <w:lvlText w:val=""/>
+      <w:lvlJc w:val="left"/>
+      <w:pPr>
+        <w:ind w:left="5400" w:hanging="360"/>
+      </w:pPr>
+      <w:rPr>
+        <w:rFonts w:ascii="Wingdings" w:hAnsi="Wingdings" w:hint="default"/>
+      </w:rPr>
+    </w:lvl>
+    <w:lvl w:ilvl="6" w:tplc="04090001" w:tentative="1">
+      <w:start w:val="1"/>
+      <w:numFmt w:val="bullet"/>
+      <w:lvlText w:val=""/>
+      <w:lvlJc w:val="left"/>
+      <w:pPr>
+        <w:ind w:left="6120" w:hanging="360"/>
+      </w:pPr>
+      <w:rPr>
+        <w:rFonts w:ascii="Symbol" w:hAnsi="Symbol" w:hint="default"/>
+      </w:rPr>
+    </w:lvl>
+    <w:lvl w:ilvl="7" w:tplc="04090003" w:tentative="1">
+      <w:start w:val="1"/>
+      <w:numFmt w:val="bullet"/>
+      <w:lvlText w:val="o"/>
+      <w:lvlJc w:val="left"/>
+      <w:pPr>
+        <w:ind w:left="6840" w:hanging="360"/>
+      </w:pPr>
+      <w:rPr>
+        <w:rFonts w:ascii="Courier New" w:hAnsi="Courier New" w:cs="Courier New" w:hint="default"/>
+      </w:rPr>
+    </w:lvl>
+    <w:lvl w:ilvl="8" w:tplc="04090005" w:tentative="1">
+      <w:start w:val="1"/>
+      <w:numFmt w:val="bullet"/>
+      <w:lvlText w:val=""/>
+      <w:lvlJc w:val="left"/>
+      <w:pPr>
+        <w:ind w:left="7560" w:hanging="360"/>
+      </w:pPr>
+      <w:rPr>
+        <w:rFonts w:ascii="Wingdings" w:hAnsi="Wingdings" w:hint="default"/>
+      </w:rPr>
+    </w:lvl>
+  </w:abstractNum>
+  <w:abstractNum w:abstractNumId="3" w15:restartNumberingAfterBreak="0">
+    <w:nsid w:val="25322190"/>
+    <w:multiLevelType w:val="hybridMultilevel"/>
+    <w:tmpl w:val="ADF64B20"/>
+    <w:lvl w:ilvl="0" w:tplc="04090001">
+      <w:start w:val="1"/>
+      <w:numFmt w:val="bullet"/>
+      <w:lvlText w:val=""/>
+      <w:lvlJc w:val="left"/>
+      <w:pPr>
+        <w:ind w:left="1800" w:hanging="360"/>
+      </w:pPr>
+      <w:rPr>
+        <w:rFonts w:ascii="Symbol" w:hAnsi="Symbol" w:hint="default"/>
+      </w:rPr>
+    </w:lvl>
+    <w:lvl w:ilvl="1" w:tplc="04090003" w:tentative="1">
+      <w:start w:val="1"/>
+      <w:numFmt w:val="bullet"/>
+      <w:lvlText w:val="o"/>
+      <w:lvlJc w:val="left"/>
+      <w:pPr>
+        <w:ind w:left="2520" w:hanging="360"/>
+      </w:pPr>
+      <w:rPr>
+        <w:rFonts w:ascii="Courier New" w:hAnsi="Courier New" w:cs="Courier New" w:hint="default"/>
+      </w:rPr>
+    </w:lvl>
+    <w:lvl w:ilvl="2" w:tplc="04090005" w:tentative="1">
+      <w:start w:val="1"/>
+      <w:numFmt w:val="bullet"/>
+      <w:lvlText w:val=""/>
+      <w:lvlJc w:val="left"/>
+      <w:pPr>
+        <w:ind w:left="3240" w:hanging="360"/>
+      </w:pPr>
+      <w:rPr>
+        <w:rFonts w:ascii="Wingdings" w:hAnsi="Wingdings" w:hint="default"/>
+      </w:rPr>
+    </w:lvl>
+    <w:lvl w:ilvl="3" w:tplc="04090001" w:tentative="1">
+      <w:start w:val="1"/>
+      <w:numFmt w:val="bullet"/>
+      <w:lvlText w:val=""/>
+      <w:lvlJc w:val="left"/>
+      <w:pPr>
+        <w:ind w:left="3960" w:hanging="360"/>
+      </w:pPr>
+      <w:rPr>
+        <w:rFonts w:ascii="Symbol" w:hAnsi="Symbol" w:hint="default"/>
+      </w:rPr>
+    </w:lvl>
+    <w:lvl w:ilvl="4" w:tplc="04090003" w:tentative="1">
+      <w:start w:val="1"/>
+      <w:numFmt w:val="bullet"/>
+      <w:lvlText w:val="o"/>
+      <w:lvlJc w:val="left"/>
+      <w:pPr>
+        <w:ind w:left="4680" w:hanging="360"/>
+      </w:pPr>
+      <w:rPr>
+        <w:rFonts w:ascii="Courier New" w:hAnsi="Courier New" w:cs="Courier New" w:hint="default"/>
+      </w:rPr>
+    </w:lvl>
+    <w:lvl w:ilvl="5" w:tplc="04090005" w:tentative="1">
+      <w:start w:val="1"/>
+      <w:numFmt w:val="bullet"/>
+      <w:lvlText w:val=""/>
+      <w:lvlJc w:val="left"/>
+      <w:pPr>
+        <w:ind w:left="5400" w:hanging="360"/>
+      </w:pPr>
+      <w:rPr>
+        <w:rFonts w:ascii="Wingdings" w:hAnsi="Wingdings" w:hint="default"/>
+      </w:rPr>
+    </w:lvl>
+    <w:lvl w:ilvl="6" w:tplc="04090001" w:tentative="1">
+      <w:start w:val="1"/>
+      <w:numFmt w:val="bullet"/>
+      <w:lvlText w:val=""/>
+      <w:lvlJc w:val="left"/>
+      <w:pPr>
+        <w:ind w:left="6120" w:hanging="360"/>
+      </w:pPr>
+      <w:rPr>
+        <w:rFonts w:ascii="Symbol" w:hAnsi="Symbol" w:hint="default"/>
+      </w:rPr>
+    </w:lvl>
+    <w:lvl w:ilvl="7" w:tplc="04090003" w:tentative="1">
+      <w:start w:val="1"/>
+      <w:numFmt w:val="bullet"/>
+      <w:lvlText w:val="o"/>
+      <w:lvlJc w:val="left"/>
+      <w:pPr>
+        <w:ind w:left="6840" w:hanging="360"/>
+      </w:pPr>
+      <w:rPr>
+        <w:rFonts w:ascii="Courier New" w:hAnsi="Courier New" w:cs="Courier New" w:hint="default"/>
+      </w:rPr>
+    </w:lvl>
+    <w:lvl w:ilvl="8" w:tplc="04090005" w:tentative="1">
+      <w:start w:val="1"/>
+      <w:numFmt w:val="bullet"/>
+      <w:lvlText w:val=""/>
+      <w:lvlJc w:val="left"/>
+      <w:pPr>
+        <w:ind w:left="7560" w:hanging="360"/>
+      </w:pPr>
+      <w:rPr>
+        <w:rFonts w:ascii="Wingdings" w:hAnsi="Wingdings" w:hint="default"/>
+      </w:rPr>
+    </w:lvl>
+  </w:abstractNum>
+  <w:abstractNum w:abstractNumId="4" w15:restartNumberingAfterBreak="0">
+    <w:nsid w:val="28987D25"/>
+    <w:multiLevelType w:val="hybridMultilevel"/>
+    <w:tmpl w:val="DA0488AA"/>
+    <w:lvl w:ilvl="0" w:tplc="CFBE425A">
+      <w:start w:val="1"/>
+      <w:numFmt w:val="decimal"/>
+      <w:lvlText w:val="%1."/>
+      <w:lvlJc w:val="left"/>
+      <w:pPr>
+        <w:ind w:left="1080" w:hanging="360"/>
+      </w:pPr>
+      <w:rPr>
+        <w:rFonts w:hint="default"/>
+      </w:rPr>
+    </w:lvl>
+    <w:lvl w:ilvl="1" w:tplc="04090019" w:tentative="1">
+      <w:start w:val="1"/>
+      <w:numFmt w:val="lowerLetter"/>
+      <w:lvlText w:val="%2."/>
+      <w:lvlJc w:val="left"/>
+      <w:pPr>
+        <w:ind w:left="1800" w:hanging="360"/>
+      </w:pPr>
+    </w:lvl>
+    <w:lvl w:ilvl="2" w:tplc="0409001B" w:tentative="1">
+      <w:start w:val="1"/>
+      <w:numFmt w:val="lowerRoman"/>
+      <w:lvlText w:val="%3."/>
+      <w:lvlJc w:val="right"/>
+      <w:pPr>
+        <w:ind w:left="2520" w:hanging="180"/>
+      </w:pPr>
+    </w:lvl>
+    <w:lvl w:ilvl="3" w:tplc="0409000F" w:tentative="1">
+      <w:start w:val="1"/>
+      <w:numFmt w:val="decimal"/>
+      <w:lvlText w:val="%4."/>
+      <w:lvlJc w:val="left"/>
+      <w:pPr>
+        <w:ind w:left="3240" w:hanging="360"/>
+      </w:pPr>
+    </w:lvl>
+    <w:lvl w:ilvl="4" w:tplc="04090019" w:tentative="1">
+      <w:start w:val="1"/>
+      <w:numFmt w:val="lowerLetter"/>
+      <w:lvlText w:val="%5."/>
+      <w:lvlJc w:val="left"/>
+      <w:pPr>
+        <w:ind w:left="3960" w:hanging="360"/>
+      </w:pPr>
+    </w:lvl>
+    <w:lvl w:ilvl="5" w:tplc="0409001B" w:tentative="1">
+      <w:start w:val="1"/>
+      <w:numFmt w:val="lowerRoman"/>
+      <w:lvlText w:val="%6."/>
+      <w:lvlJc w:val="right"/>
+      <w:pPr>
+        <w:ind w:left="4680" w:hanging="180"/>
+      </w:pPr>
+    </w:lvl>
+    <w:lvl w:ilvl="6" w:tplc="0409000F" w:tentative="1">
+      <w:start w:val="1"/>
+      <w:numFmt w:val="decimal"/>
+      <w:lvlText w:val="%7."/>
+      <w:lvlJc w:val="left"/>
+      <w:pPr>
+        <w:ind w:left="5400" w:hanging="360"/>
+      </w:pPr>
+    </w:lvl>
+    <w:lvl w:ilvl="7" w:tplc="04090019" w:tentative="1">
+      <w:start w:val="1"/>
+      <w:numFmt w:val="lowerLetter"/>
+      <w:lvlText w:val="%8."/>
+      <w:lvlJc w:val="left"/>
+      <w:pPr>
+        <w:ind w:left="6120" w:hanging="360"/>
+      </w:pPr>
+    </w:lvl>
+    <w:lvl w:ilvl="8" w:tplc="0409001B" w:tentative="1">
+      <w:start w:val="1"/>
+      <w:numFmt w:val="lowerRoman"/>
+      <w:lvlText w:val="%9."/>
+      <w:lvlJc w:val="right"/>
+      <w:pPr>
+        <w:ind w:left="6840" w:hanging="180"/>
+      </w:pPr>
+    </w:lvl>
+  </w:abstractNum>
+  <w:abstractNum w:abstractNumId="5" w15:restartNumberingAfterBreak="0">
+    <w:nsid w:val="33601C47"/>
+    <w:multiLevelType w:val="multilevel"/>
+    <w:tmpl w:val="0BF413C4"/>
+    <w:lvl w:ilvl="0">
+      <w:start w:val="1"/>
+      <w:numFmt w:val="decimal"/>
+      <w:lvlText w:val="%1."/>
+      <w:lvlJc w:val="left"/>
+      <w:pPr>
+        <w:tabs>
+          <w:tab w:val="num" w:pos="720"/>
+        </w:tabs>
+        <w:ind w:left="720" w:hanging="360"/>
+      </w:pPr>
+    </w:lvl>
+    <w:lvl w:ilvl="1" w:tentative="1">
+      <w:start w:val="1"/>
+      <w:numFmt w:val="decimal"/>
+      <w:lvlText w:val="%2."/>
+      <w:lvlJc w:val="left"/>
+      <w:pPr>
+        <w:tabs>
+          <w:tab w:val="num" w:pos="1440"/>
+        </w:tabs>
+        <w:ind w:left="1440" w:hanging="360"/>
+      </w:pPr>
+    </w:lvl>
+    <w:lvl w:ilvl="2" w:tentative="1">
+      <w:start w:val="1"/>
+      <w:numFmt w:val="decimal"/>
+      <w:lvlText w:val="%3."/>
+      <w:lvlJc w:val="left"/>
+      <w:pPr>
+        <w:tabs>
+          <w:tab w:val="num" w:pos="2160"/>
+        </w:tabs>
+        <w:ind w:left="2160" w:hanging="360"/>
+      </w:pPr>
+    </w:lvl>
+    <w:lvl w:ilvl="3" w:tentative="1">
+      <w:start w:val="1"/>
+      <w:numFmt w:val="decimal"/>
+      <w:lvlText w:val="%4."/>
+      <w:lvlJc w:val="left"/>
+      <w:pPr>
+        <w:tabs>
+          <w:tab w:val="num" w:pos="2880"/>
+        </w:tabs>
+        <w:ind w:left="2880" w:hanging="360"/>
+      </w:pPr>
+    </w:lvl>
+    <w:lvl w:ilvl="4" w:tentative="1">
+      <w:start w:val="1"/>
+      <w:numFmt w:val="decimal"/>
+      <w:lvlText w:val="%5."/>
+      <w:lvlJc w:val="left"/>
+      <w:pPr>
+        <w:tabs>
+          <w:tab w:val="num" w:pos="3600"/>
+        </w:tabs>
+        <w:ind w:left="3600" w:hanging="360"/>
+      </w:pPr>
+    </w:lvl>
+    <w:lvl w:ilvl="5" w:tentative="1">
+      <w:start w:val="1"/>
+      <w:numFmt w:val="decimal"/>
+      <w:lvlText w:val="%6."/>
+      <w:lvlJc w:val="left"/>
+      <w:pPr>
+        <w:tabs>
+          <w:tab w:val="num" w:pos="4320"/>
+        </w:tabs>
+        <w:ind w:left="4320" w:hanging="360"/>
+      </w:pPr>
+    </w:lvl>
+    <w:lvl w:ilvl="6" w:tentative="1">
+      <w:start w:val="1"/>
+      <w:numFmt w:val="decimal"/>
+      <w:lvlText w:val="%7."/>
+      <w:lvlJc w:val="left"/>
+      <w:pPr>
+        <w:tabs>
+          <w:tab w:val="num" w:pos="5040"/>
+        </w:tabs>
+        <w:ind w:left="5040" w:hanging="360"/>
+      </w:pPr>
+    </w:lvl>
+    <w:lvl w:ilvl="7" w:tentative="1">
+      <w:start w:val="1"/>
+      <w:numFmt w:val="decimal"/>
+      <w:lvlText w:val="%8."/>
+      <w:lvlJc w:val="left"/>
+      <w:pPr>
+        <w:tabs>
+          <w:tab w:val="num" w:pos="5760"/>
+        </w:tabs>
+        <w:ind w:left="5760" w:hanging="360"/>
+      </w:pPr>
+    </w:lvl>
+    <w:lvl w:ilvl="8" w:tentative="1">
+      <w:start w:val="1"/>
+      <w:numFmt w:val="decimal"/>
+      <w:lvlText w:val="%9."/>
+      <w:lvlJc w:val="left"/>
+      <w:pPr>
+        <w:tabs>
+          <w:tab w:val="num" w:pos="6480"/>
+        </w:tabs>
+        <w:ind w:left="6480" w:hanging="360"/>
+      </w:pPr>
+    </w:lvl>
+  </w:abstractNum>
+  <w:abstractNum w:abstractNumId="6" w15:restartNumberingAfterBreak="0">
+    <w:nsid w:val="77BC3EFA"/>
+    <w:multiLevelType w:val="multilevel"/>
+    <w:tmpl w:val="731A0CAE"/>
+    <w:lvl w:ilvl="0">
+      <w:start w:val="1"/>
+      <w:numFmt w:val="decimal"/>
+      <w:lvlText w:val="%1."/>
+      <w:lvlJc w:val="left"/>
+      <w:pPr>
+        <w:tabs>
+          <w:tab w:val="num" w:pos="720"/>
+        </w:tabs>
+        <w:ind w:left="720" w:hanging="360"/>
+      </w:pPr>
+    </w:lvl>
+    <w:lvl w:ilvl="1" w:tentative="1">
+      <w:start w:val="1"/>
+      <w:numFmt w:val="decimal"/>
+      <w:lvlText w:val="%2."/>
+      <w:lvlJc w:val="left"/>
+      <w:pPr>
+        <w:tabs>
+          <w:tab w:val="num" w:pos="1440"/>
+        </w:tabs>
+        <w:ind w:left="1440" w:hanging="360"/>
+      </w:pPr>
+    </w:lvl>
+    <w:lvl w:ilvl="2" w:tentative="1">
+      <w:start w:val="1"/>
+      <w:numFmt w:val="decimal"/>
+      <w:lvlText w:val="%3."/>
+      <w:lvlJc w:val="left"/>
+      <w:pPr>
+        <w:tabs>
+          <w:tab w:val="num" w:pos="2160"/>
+        </w:tabs>
+        <w:ind w:left="2160" w:hanging="360"/>
+      </w:pPr>
+    </w:lvl>
+    <w:lvl w:ilvl="3" w:tentative="1">
+      <w:start w:val="1"/>
+      <w:numFmt w:val="decimal"/>
+      <w:lvlText w:val="%4."/>
+      <w:lvlJc w:val="left"/>
+      <w:pPr>
+        <w:tabs>
+          <w:tab w:val="num" w:pos="2880"/>
+        </w:tabs>
+        <w:ind w:left="2880" w:hanging="360"/>
+      </w:pPr>
+    </w:lvl>
+    <w:lvl w:ilvl="4" w:tentative="1">
+      <w:start w:val="1"/>
+      <w:numFmt w:val="decimal"/>
+      <w:lvlText w:val="%5."/>
+      <w:lvlJc w:val="left"/>
+      <w:pPr>
+        <w:tabs>
+          <w:tab w:val="num" w:pos="3600"/>
+        </w:tabs>
+        <w:ind w:left="3600" w:hanging="360"/>
+      </w:pPr>
+    </w:lvl>
+    <w:lvl w:ilvl="5" w:tentative="1">
+      <w:start w:val="1"/>
+      <w:numFmt w:val="decimal"/>
+      <w:lvlText w:val="%6."/>
+      <w:lvlJc w:val="left"/>
+      <w:pPr>
+        <w:tabs>
+          <w:tab w:val="num" w:pos="4320"/>
+        </w:tabs>
+        <w:ind w:left="4320" w:hanging="360"/>
+      </w:pPr>
+    </w:lvl>
+    <w:lvl w:ilvl="6" w:tentative="1">
+      <w:start w:val="1"/>
+      <w:numFmt w:val="decimal"/>
+      <w:lvlText w:val="%7."/>
+      <w:lvlJc w:val="left"/>
+      <w:pPr>
+        <w:tabs>
+          <w:tab w:val="num" w:pos="5040"/>
+        </w:tabs>
+        <w:ind w:left="5040" w:hanging="360"/>
+      </w:pPr>
+    </w:lvl>
+    <w:lvl w:ilvl="7" w:tentative="1">
+      <w:start w:val="1"/>
+      <w:numFmt w:val="decimal"/>
+      <w:lvlText w:val="%8."/>
+      <w:lvlJc w:val="left"/>
+      <w:pPr>
+        <w:tabs>
+          <w:tab w:val="num" w:pos="5760"/>
+        </w:tabs>
+        <w:ind w:left="5760" w:hanging="360"/>
+      </w:pPr>
+    </w:lvl>
+    <w:lvl w:ilvl="8" w:tentative="1">
+      <w:start w:val="1"/>
+      <w:numFmt w:val="decimal"/>
+      <w:lvlText w:val="%9."/>
+      <w:lvlJc w:val="left"/>
+      <w:pPr>
+        <w:tabs>
+          <w:tab w:val="num" w:pos="6480"/>
+        </w:tabs>
+        <w:ind w:left="6480" w:hanging="360"/>
+      </w:pPr>
+    </w:lvl>
+  </w:abstractNum>
+  <w:abstractNum w:abstractNumId="7" w15:restartNumberingAfterBreak="0">
+    <w:nsid w:val="7C2A2D57"/>
+    <w:multiLevelType w:val="multilevel"/>
+    <w:tmpl w:val="4D02CB28"/>
+    <w:lvl w:ilvl="0">
+      <w:start w:val="1"/>
+      <w:numFmt w:val="decimal"/>
+      <w:lvlText w:val="%1."/>
+      <w:lvlJc w:val="left"/>
+      <w:pPr>
+        <w:tabs>
+          <w:tab w:val="num" w:pos="720"/>
+        </w:tabs>
+        <w:ind w:left="720" w:hanging="360"/>
+      </w:pPr>
+    </w:lvl>
+    <w:lvl w:ilvl="1" w:tentative="1">
+      <w:start w:val="1"/>
+      <w:numFmt w:val="decimal"/>
+      <w:lvlText w:val="%2."/>
+      <w:lvlJc w:val="left"/>
+      <w:pPr>
+        <w:tabs>
+          <w:tab w:val="num" w:pos="1440"/>
+        </w:tabs>
+        <w:ind w:left="1440" w:hanging="360"/>
+      </w:pPr>
+    </w:lvl>
+    <w:lvl w:ilvl="2" w:tentative="1">
+      <w:start w:val="1"/>
+      <w:numFmt w:val="decimal"/>
+      <w:lvlText w:val="%3."/>
+      <w:lvlJc w:val="left"/>
+      <w:pPr>
+        <w:tabs>
+          <w:tab w:val="num" w:pos="2160"/>
+        </w:tabs>
+        <w:ind w:left="2160" w:hanging="360"/>
+      </w:pPr>
+    </w:lvl>
+    <w:lvl w:ilvl="3" w:tentative="1">
+      <w:start w:val="1"/>
+      <w:numFmt w:val="decimal"/>
+      <w:lvlText w:val="%4."/>
+      <w:lvlJc w:val="left"/>
+      <w:pPr>
+        <w:tabs>
+          <w:tab w:val="num" w:pos="2880"/>
+        </w:tabs>
+        <w:ind w:left="2880" w:hanging="360"/>
+      </w:pPr>
+    </w:lvl>
+    <w:lvl w:ilvl="4" w:tentative="1">
+      <w:start w:val="1"/>
+      <w:numFmt w:val="decimal"/>
+      <w:lvlText w:val="%5."/>
+      <w:lvlJc w:val="left"/>
+      <w:pPr>
+        <w:tabs>
+          <w:tab w:val="num" w:pos="3600"/>
+        </w:tabs>
+        <w:ind w:left="3600" w:hanging="360"/>
+      </w:pPr>
+    </w:lvl>
+    <w:lvl w:ilvl="5" w:tentative="1">
+      <w:start w:val="1"/>
+      <w:numFmt w:val="decimal"/>
+      <w:lvlText w:val="%6."/>
+      <w:lvlJc w:val="left"/>
+      <w:pPr>
+        <w:tabs>
+          <w:tab w:val="num" w:pos="4320"/>
+        </w:tabs>
+        <w:ind w:left="4320" w:hanging="360"/>
+      </w:pPr>
+    </w:lvl>
+    <w:lvl w:ilvl="6" w:tentative="1">
+      <w:start w:val="1"/>
+      <w:numFmt w:val="decimal"/>
+      <w:lvlText w:val="%7."/>
+      <w:lvlJc w:val="left"/>
+      <w:pPr>
+        <w:tabs>
+          <w:tab w:val="num" w:pos="5040"/>
+        </w:tabs>
+        <w:ind w:left="5040" w:hanging="360"/>
+      </w:pPr>
+    </w:lvl>
+    <w:lvl w:ilvl="7" w:tentative="1">
+      <w:start w:val="1"/>
+      <w:numFmt w:val="decimal"/>
+      <w:lvlText w:val="%8."/>
+      <w:lvlJc w:val="left"/>
+      <w:pPr>
+        <w:tabs>
+          <w:tab w:val="num" w:pos="5760"/>
+        </w:tabs>
+        <w:ind w:left="5760" w:hanging="360"/>
+      </w:pPr>
+    </w:lvl>
+    <w:lvl w:ilvl="8" w:tentative="1">
+      <w:start w:val="1"/>
+      <w:numFmt w:val="decimal"/>
+      <w:lvlText w:val="%9."/>
+      <w:lvlJc w:val="left"/>
+      <w:pPr>
+        <w:tabs>
+          <w:tab w:val="num" w:pos="6480"/>
+        </w:tabs>
+        <w:ind w:left="6480" w:hanging="360"/>
+      </w:pPr>
+    </w:lvl>
+  </w:abstractNum>
+  <w:num w:numId="1" w16cid:durableId="713892773">
+    <w:abstractNumId w:val="1"/>
+  </w:num>
+  <w:num w:numId="2" w16cid:durableId="1955207702">
+    <w:abstractNumId w:val="6"/>
+  </w:num>
+  <w:num w:numId="3" w16cid:durableId="1585989996">
+    <w:abstractNumId w:val="5"/>
+  </w:num>
+  <w:num w:numId="4" w16cid:durableId="601107902">
+    <w:abstractNumId w:val="7"/>
+  </w:num>
+  <w:num w:numId="5" w16cid:durableId="160050347">
+    <w:abstractNumId w:val="4"/>
+  </w:num>
+  <w:num w:numId="6" w16cid:durableId="463502844">
+    <w:abstractNumId w:val="0"/>
+  </w:num>
+  <w:num w:numId="7" w16cid:durableId="1740472118">
+    <w:abstractNumId w:val="2"/>
+  </w:num>
+  <w:num w:numId="8" w16cid:durableId="603728932">
+    <w:abstractNumId w:val="3"/>
+  </w:num>
+</w:numbering>
 </file>
 
 <file path=word/styles.xml><?xml version="1.0" encoding="utf-8"?>
@@ -1215,10 +2777,35 @@
     <w:name w:val="Normal"/>
     <w:qFormat/>
   </w:style>
+  <w:style w:type="paragraph" w:styleId="Heading1">
+    <w:name w:val="heading 1"/>
+    <w:basedOn w:val="Normal"/>
+    <w:next w:val="Normal"/>
+    <w:link w:val="Heading1Char"/>
+    <w:uiPriority w:val="9"/>
+    <w:qFormat/>
+    <w:rsid w:val="00EB1799"/>
+    <w:pPr>
+      <w:keepNext/>
+      <w:keepLines/>
+      <w:spacing w:before="480" w:line="276" w:lineRule="auto"/>
+      <w:outlineLvl w:val="0"/>
+    </w:pPr>
+    <w:rPr>
+      <w:rFonts w:asciiTheme="majorHAnsi" w:eastAsiaTheme="majorEastAsia" w:hAnsiTheme="majorHAnsi" w:cstheme="majorBidi"/>
+      <w:b/>
+      <w:bCs/>
+      <w:color w:val="2F5496" w:themeColor="accent1" w:themeShade="BF"/>
+      <w:kern w:val="0"/>
+      <w:sz w:val="28"/>
+      <w:szCs w:val="28"/>
+      <w:lang w:bidi="en-US"/>
+      <w14:ligatures w14:val="none"/>
+    </w:rPr>
+  </w:style>
   <w:style w:type="character" w:default="1" w:styleId="DefaultParagraphFont">
     <w:name w:val="Default Paragraph Font"/>
     <w:uiPriority w:val="1"/>
-    <w:semiHidden/>
     <w:unhideWhenUsed/>
   </w:style>
   <w:style w:type="table" w:default="1" w:styleId="TableNormal">
@@ -1474,6 +3061,32 @@
       <w:sz w:val="26"/>
       <w:szCs w:val="26"/>
     </w:rPr>
+  </w:style>
+  <w:style w:type="character" w:customStyle="1" w:styleId="Heading1Char">
+    <w:name w:val="Heading 1 Char"/>
+    <w:basedOn w:val="DefaultParagraphFont"/>
+    <w:link w:val="Heading1"/>
+    <w:uiPriority w:val="9"/>
+    <w:rsid w:val="00EB1799"/>
+    <w:rPr>
+      <w:rFonts w:asciiTheme="majorHAnsi" w:eastAsiaTheme="majorEastAsia" w:hAnsiTheme="majorHAnsi" w:cstheme="majorBidi"/>
+      <w:b/>
+      <w:bCs/>
+      <w:color w:val="2F5496" w:themeColor="accent1" w:themeShade="BF"/>
+      <w:kern w:val="0"/>
+      <w:sz w:val="28"/>
+      <w:szCs w:val="28"/>
+      <w:lang w:bidi="en-US"/>
+      <w14:ligatures w14:val="none"/>
+    </w:rPr>
+  </w:style>
+  <w:style w:type="paragraph" w:styleId="Bibliography">
+    <w:name w:val="Bibliography"/>
+    <w:basedOn w:val="Normal"/>
+    <w:next w:val="Normal"/>
+    <w:uiPriority w:val="37"/>
+    <w:unhideWhenUsed/>
+    <w:rsid w:val="00EB1799"/>
   </w:style>
 </w:styles>
 </file>
@@ -1774,11 +3387,64 @@
 </file>
 
 <file path=customXml/item1.xml><?xml version="1.0" encoding="utf-8"?>
-<b:Sources xmlns:b="http://schemas.openxmlformats.org/officeDocument/2006/bibliography" xmlns="http://schemas.openxmlformats.org/officeDocument/2006/bibliography" SelectedStyle="/APASixthEditionOfficeOnline.xsl" StyleName="APA" Version="6"/>
+<b:Sources xmlns:b="http://schemas.openxmlformats.org/officeDocument/2006/bibliography" xmlns="http://schemas.openxmlformats.org/officeDocument/2006/bibliography" SelectedStyle="/APASixthEditionOfficeOnline.xsl" StyleName="APA" Version="6">
+  <b:Source>
+    <b:Tag>Som162</b:Tag>
+    <b:SourceType>BookSection</b:SourceType>
+    <b:Guid>{E3A638E9-1D86-FD4A-9BA3-581770A3092A}</b:Guid>
+    <b:Title>Software Engineering</b:Title>
+    <b:Year>2016</b:Year>
+    <b:BookTitle>Agile development techniques</b:BookTitle>
+    <b:Publisher>Pearson Education</b:Publisher>
+    <b:Author>
+      <b:Author>
+        <b:NameList>
+          <b:Person>
+            <b:Last>Sommerville</b:Last>
+            <b:First>Ian</b:First>
+          </b:Person>
+        </b:NameList>
+      </b:Author>
+    </b:Author>
+    <b:Pages>77-78</b:Pages>
+    <b:RefOrder>1</b:RefOrder>
+  </b:Source>
+  <b:Source>
+    <b:Tag>Coh22</b:Tag>
+    <b:SourceType>InternetSite</b:SourceType>
+    <b:Guid>{6C428BB4-F1F0-3E42-A075-A5B2BEE85880}</b:Guid>
+    <b:Title>Advantages of User Stories over Requirements and Use Cases</b:Title>
+    <b:Year>2022</b:Year>
+    <b:Author>
+      <b:Author>
+        <b:NameList>
+          <b:Person>
+            <b:Last>Cohn</b:Last>
+            <b:First>Mike</b:First>
+          </b:Person>
+        </b:NameList>
+      </b:Author>
+      <b:BookAuthor>
+        <b:NameList>
+          <b:Person>
+            <b:Last>Software</b:Last>
+            <b:First>Mountain</b:First>
+            <b:Middle>Goat</b:Middle>
+          </b:Person>
+        </b:NameList>
+      </b:BookAuthor>
+    </b:Author>
+    <b:InternetSiteTitle>Mountain Goat Software</b:InternetSiteTitle>
+    <b:URL>https://www.mountaingoatsoftware.com/articles/advantages-of-user-stories-for-requirements/</b:URL>
+    <b:Month>October</b:Month>
+    <b:Day>5</b:Day>
+    <b:RefOrder>2</b:RefOrder>
+  </b:Source>
+</b:Sources>
 </file>
 
 <file path=customXml/itemProps1.xml><?xml version="1.0" encoding="utf-8"?>
-<ds:datastoreItem xmlns:ds="http://schemas.openxmlformats.org/officeDocument/2006/customXml" ds:itemID="{91E9C35A-1B94-9C4E-A5DE-B596268A644F}">
+<ds:datastoreItem xmlns:ds="http://schemas.openxmlformats.org/officeDocument/2006/customXml" ds:itemID="{D70AF930-CCA3-364A-A0DC-42022A4D56DD}">
   <ds:schemaRefs>
     <ds:schemaRef ds:uri="http://schemas.openxmlformats.org/officeDocument/2006/bibliography"/>
   </ds:schemaRefs>

--- a/assignments/hw3-4.docx
+++ b/assignments/hw3-4.docx
@@ -21,7 +21,7 @@
           <w:sz w:val="36"/>
           <w:szCs w:val="36"/>
         </w:rPr>
-        <w:t xml:space="preserve">Homework </w:t>
+        <w:fldChar w:fldCharType="begin"/>
       </w:r>
       <w:r>
         <w:rPr>
@@ -31,7 +31,58 @@
           <w:sz w:val="36"/>
           <w:szCs w:val="36"/>
         </w:rPr>
+        <w:instrText>HYPERLINK "https://github.com/hendraanggrian/IIT-ITM511/blob/assets/assignments/hw3-4.pdf"</w:instrText>
+      </w:r>
+      <w:r>
+        <w:rPr>
+          <w:rFonts w:asciiTheme="majorHAnsi" w:hAnsiTheme="majorHAnsi" w:cstheme="majorHAnsi"/>
+          <w:b/>
+          <w:bCs/>
+          <w:sz w:val="36"/>
+          <w:szCs w:val="36"/>
+        </w:rPr>
+      </w:r>
+      <w:r>
+        <w:rPr>
+          <w:rFonts w:asciiTheme="majorHAnsi" w:hAnsiTheme="majorHAnsi" w:cstheme="majorHAnsi"/>
+          <w:b/>
+          <w:bCs/>
+          <w:sz w:val="36"/>
+          <w:szCs w:val="36"/>
+        </w:rPr>
+        <w:fldChar w:fldCharType="separate"/>
+      </w:r>
+      <w:r>
+        <w:rPr>
+          <w:rStyle w:val="Hyperlink"/>
+          <w:rFonts w:asciiTheme="majorHAnsi" w:hAnsiTheme="majorHAnsi" w:cstheme="majorHAnsi"/>
+          <w:b/>
+          <w:bCs/>
+          <w:sz w:val="36"/>
+          <w:szCs w:val="36"/>
+        </w:rPr>
+        <w:t xml:space="preserve">Homework </w:t>
+      </w:r>
+      <w:r>
+        <w:rPr>
+          <w:rStyle w:val="Hyperlink"/>
+          <w:rFonts w:asciiTheme="majorHAnsi" w:hAnsiTheme="majorHAnsi" w:cstheme="majorHAnsi"/>
+          <w:b/>
+          <w:bCs/>
+          <w:sz w:val="36"/>
+          <w:szCs w:val="36"/>
+        </w:rPr>
         <w:t>3-4</w:t>
+      </w:r>
+      <w:r>
+        <w:rPr>
+          <w:rFonts w:asciiTheme="majorHAnsi" w:hAnsiTheme="majorHAnsi" w:cstheme="majorHAnsi"/>
+          <w:b/>
+          <w:bCs/>
+          <w:sz w:val="36"/>
+          <w:szCs w:val="36"/>
+        </w:rPr>
+        <w:fldChar w:fldCharType="end"/>
       </w:r>
       <w:r>
         <w:rPr>
@@ -1131,7 +1182,7 @@
                 <w:rPr>
                   <w:noProof/>
                 </w:rPr>
-                <w:t xml:space="preserve"> (pp. 77-78). Pearson Education.</w:t>
+                <w:t xml:space="preserve"> (10 ed., pp. 77-78). Pearson Education.</w:t>
               </w:r>
             </w:p>
             <w:p>
@@ -2806,6 +2857,7 @@
   <w:style w:type="character" w:default="1" w:styleId="DefaultParagraphFont">
     <w:name w:val="Default Paragraph Font"/>
     <w:uiPriority w:val="1"/>
+    <w:semiHidden/>
     <w:unhideWhenUsed/>
   </w:style>
   <w:style w:type="table" w:default="1" w:styleId="TableNormal">
@@ -3087,6 +3139,29 @@
     <w:uiPriority w:val="37"/>
     <w:unhideWhenUsed/>
     <w:rsid w:val="00EB1799"/>
+  </w:style>
+  <w:style w:type="character" w:styleId="Hyperlink">
+    <w:name w:val="Hyperlink"/>
+    <w:basedOn w:val="DefaultParagraphFont"/>
+    <w:uiPriority w:val="99"/>
+    <w:unhideWhenUsed/>
+    <w:rsid w:val="007B535C"/>
+    <w:rPr>
+      <w:color w:val="0563C1" w:themeColor="hyperlink"/>
+      <w:u w:val="single"/>
+    </w:rPr>
+  </w:style>
+  <w:style w:type="character" w:styleId="UnresolvedMention">
+    <w:name w:val="Unresolved Mention"/>
+    <w:basedOn w:val="DefaultParagraphFont"/>
+    <w:uiPriority w:val="99"/>
+    <w:semiHidden/>
+    <w:unhideWhenUsed/>
+    <w:rsid w:val="007B535C"/>
+    <w:rPr>
+      <w:color w:val="605E5C"/>
+      <w:shd w:val="clear" w:color="auto" w:fill="E1DFDD"/>
+    </w:rPr>
   </w:style>
 </w:styles>
 </file>
@@ -3389,27 +3464,6 @@
 <file path=customXml/item1.xml><?xml version="1.0" encoding="utf-8"?>
 <b:Sources xmlns:b="http://schemas.openxmlformats.org/officeDocument/2006/bibliography" xmlns="http://schemas.openxmlformats.org/officeDocument/2006/bibliography" SelectedStyle="/APASixthEditionOfficeOnline.xsl" StyleName="APA" Version="6">
   <b:Source>
-    <b:Tag>Som162</b:Tag>
-    <b:SourceType>BookSection</b:SourceType>
-    <b:Guid>{E3A638E9-1D86-FD4A-9BA3-581770A3092A}</b:Guid>
-    <b:Title>Software Engineering</b:Title>
-    <b:Year>2016</b:Year>
-    <b:BookTitle>Agile development techniques</b:BookTitle>
-    <b:Publisher>Pearson Education</b:Publisher>
-    <b:Author>
-      <b:Author>
-        <b:NameList>
-          <b:Person>
-            <b:Last>Sommerville</b:Last>
-            <b:First>Ian</b:First>
-          </b:Person>
-        </b:NameList>
-      </b:Author>
-    </b:Author>
-    <b:Pages>77-78</b:Pages>
-    <b:RefOrder>1</b:RefOrder>
-  </b:Source>
-  <b:Source>
     <b:Tag>Coh22</b:Tag>
     <b:SourceType>InternetSite</b:SourceType>
     <b:Guid>{6C428BB4-F1F0-3E42-A075-A5B2BEE85880}</b:Guid>
@@ -3440,11 +3494,33 @@
     <b:Day>5</b:Day>
     <b:RefOrder>2</b:RefOrder>
   </b:Source>
+  <b:Source>
+    <b:Tag>Som162</b:Tag>
+    <b:SourceType>BookSection</b:SourceType>
+    <b:Guid>{3BAB738A-FDA7-D643-85C5-9C7F4447FFCA}</b:Guid>
+    <b:Title>Software Engineering</b:Title>
+    <b:Year>2016</b:Year>
+    <b:BookTitle>Agile development techniques</b:BookTitle>
+    <b:Publisher>Pearson Education</b:Publisher>
+    <b:Author>
+      <b:Author>
+        <b:NameList>
+          <b:Person>
+            <b:Last>Sommerville</b:Last>
+            <b:First>Ian</b:First>
+          </b:Person>
+        </b:NameList>
+      </b:Author>
+    </b:Author>
+    <b:Pages>77-78</b:Pages>
+    <b:Edition>10</b:Edition>
+    <b:RefOrder>1</b:RefOrder>
+  </b:Source>
 </b:Sources>
 </file>
 
 <file path=customXml/itemProps1.xml><?xml version="1.0" encoding="utf-8"?>
-<ds:datastoreItem xmlns:ds="http://schemas.openxmlformats.org/officeDocument/2006/customXml" ds:itemID="{D70AF930-CCA3-364A-A0DC-42022A4D56DD}">
+<ds:datastoreItem xmlns:ds="http://schemas.openxmlformats.org/officeDocument/2006/customXml" ds:itemID="{C098C9BD-A49B-1843-AA49-0CEA3EE7C47E}">
   <ds:schemaRefs>
     <ds:schemaRef ds:uri="http://schemas.openxmlformats.org/officeDocument/2006/bibliography"/>
   </ds:schemaRefs>

--- a/assignments/hw3-4.docx
+++ b/assignments/hw3-4.docx
@@ -233,7 +233,7 @@
             <w:fldChar w:fldCharType="begin"/>
           </w:r>
           <w:r>
-            <w:instrText xml:space="preserve">CITATION Som162 \p 77-78 \l 1033 </w:instrText>
+            <w:instrText xml:space="preserve">CITATION Som162 \l 1033 </w:instrText>
           </w:r>
           <w:r>
             <w:fldChar w:fldCharType="separate"/>
@@ -242,7 +242,7 @@
             <w:rPr>
               <w:noProof/>
             </w:rPr>
-            <w:t xml:space="preserve"> (Sommerville, 2016, pp. 77-78)</w:t>
+            <w:t xml:space="preserve"> (Sommerville, 2016)</w:t>
           </w:r>
           <w:r>
             <w:fldChar w:fldCharType="end"/>
@@ -698,7 +698,7 @@
         <w:t xml:space="preserve">Agile methods prioritize speed delivery, which sometimes comes at the expense of other aspects of the project. For example, an engineering team may deliberately suppress tests or documentation because resolving them would mean extending the deadline. </w:t>
       </w:r>
       <w:r>
-        <w:t>The lack of structure and clarity puts the project at a significant disadvantage, which puts it at a disadvantage and unfit for a team of diverse expertise and pre-determined processes.</w:t>
+        <w:t>The lack of structure and clarity puts the project at a disadvantage and unfit for a team of diverse expertise and pre-determined processes.</w:t>
       </w:r>
     </w:p>
     <w:p>

--- a/assignments/hw3-4.docx
+++ b/assignments/hw3-4.docx
@@ -13,6 +13,30 @@
           <w:szCs w:val="36"/>
         </w:rPr>
       </w:pPr>
+      <w:hyperlink r:id="rId8" w:history="1">
+        <w:r>
+          <w:rPr>
+            <w:rStyle w:val="Hyperlink"/>
+            <w:rFonts w:asciiTheme="majorHAnsi" w:hAnsiTheme="majorHAnsi" w:cstheme="majorHAnsi"/>
+            <w:b/>
+            <w:bCs/>
+            <w:sz w:val="36"/>
+            <w:szCs w:val="36"/>
+          </w:rPr>
+          <w:t xml:space="preserve">Homework </w:t>
+        </w:r>
+        <w:r>
+          <w:rPr>
+            <w:rStyle w:val="Hyperlink"/>
+            <w:rFonts w:asciiTheme="majorHAnsi" w:hAnsiTheme="majorHAnsi" w:cstheme="majorHAnsi"/>
+            <w:b/>
+            <w:bCs/>
+            <w:sz w:val="36"/>
+            <w:szCs w:val="36"/>
+          </w:rPr>
+          <w:t>3-4</w:t>
+        </w:r>
+      </w:hyperlink>
       <w:r>
         <w:rPr>
           <w:rFonts w:asciiTheme="majorHAnsi" w:hAnsiTheme="majorHAnsi" w:cstheme="majorHAnsi"/>
@@ -21,7 +45,7 @@
           <w:sz w:val="36"/>
           <w:szCs w:val="36"/>
         </w:rPr>
-        <w:fldChar w:fldCharType="begin"/>
+        <w:t xml:space="preserve">: </w:t>
       </w:r>
       <w:r>
         <w:rPr>
@@ -31,7 +55,7 @@
           <w:sz w:val="36"/>
           <w:szCs w:val="36"/>
         </w:rPr>
-        <w:instrText>HYPERLINK "https://github.com/hendraanggrian/IIT-ITM511/blob/assets/assignments/hw3-4.pdf"</w:instrText>
+        <w:t xml:space="preserve">Agile and </w:t>
       </w:r>
       <w:r>
         <w:rPr>
@@ -41,6 +65,7 @@
           <w:sz w:val="36"/>
           <w:szCs w:val="36"/>
         </w:rPr>
+        <w:t>r</w:t>
       </w:r>
       <w:r>
         <w:rPr>
@@ -50,59 +75,27 @@
           <w:sz w:val="36"/>
           <w:szCs w:val="36"/>
         </w:rPr>
-        <w:fldChar w:fldCharType="separate"/>
-      </w:r>
-      <w:r>
-        <w:rPr>
-          <w:rStyle w:val="Hyperlink"/>
+        <w:t xml:space="preserve">equirements </w:t>
+      </w:r>
+      <w:r>
+        <w:rPr>
           <w:rFonts w:asciiTheme="majorHAnsi" w:hAnsiTheme="majorHAnsi" w:cstheme="majorHAnsi"/>
           <w:b/>
           <w:bCs/>
           <w:sz w:val="36"/>
           <w:szCs w:val="36"/>
         </w:rPr>
-        <w:t xml:space="preserve">Homework </w:t>
-      </w:r>
-      <w:r>
-        <w:rPr>
-          <w:rStyle w:val="Hyperlink"/>
+        <w:t>e</w:t>
+      </w:r>
+      <w:r>
+        <w:rPr>
           <w:rFonts w:asciiTheme="majorHAnsi" w:hAnsiTheme="majorHAnsi" w:cstheme="majorHAnsi"/>
           <w:b/>
           <w:bCs/>
           <w:sz w:val="36"/>
           <w:szCs w:val="36"/>
         </w:rPr>
-        <w:t>3-4</w:t>
-      </w:r>
-      <w:r>
-        <w:rPr>
-          <w:rFonts w:asciiTheme="majorHAnsi" w:hAnsiTheme="majorHAnsi" w:cstheme="majorHAnsi"/>
-          <w:b/>
-          <w:bCs/>
-          <w:sz w:val="36"/>
-          <w:szCs w:val="36"/>
-        </w:rPr>
-        <w:fldChar w:fldCharType="end"/>
-      </w:r>
-      <w:r>
-        <w:rPr>
-          <w:rFonts w:asciiTheme="majorHAnsi" w:hAnsiTheme="majorHAnsi" w:cstheme="majorHAnsi"/>
-          <w:b/>
-          <w:bCs/>
-          <w:sz w:val="36"/>
-          <w:szCs w:val="36"/>
-        </w:rPr>
-        <w:t xml:space="preserve">: </w:t>
-      </w:r>
-      <w:r>
-        <w:rPr>
-          <w:rFonts w:asciiTheme="majorHAnsi" w:hAnsiTheme="majorHAnsi" w:cstheme="majorHAnsi"/>
-          <w:b/>
-          <w:bCs/>
-          <w:sz w:val="36"/>
-          <w:szCs w:val="36"/>
-        </w:rPr>
-        <w:t>Agile and Requirements Engineering</w:t>
+        <w:t>ngineering</w:t>
       </w:r>
     </w:p>
     <w:p>
@@ -751,37 +744,21 @@
           <w:i/>
           <w:iCs/>
         </w:rPr>
-        <w:t xml:space="preserve">One of the problems of having a user closely involved with a software development team is that </w:t>
-      </w:r>
-      <w:proofErr w:type="gramStart"/>
+        <w:t xml:space="preserve">One of the problems of having a user closely involved with a software development team is that they </w:t>
+      </w:r>
       <w:r>
         <w:rPr>
           <w:i/>
           <w:iCs/>
         </w:rPr>
-        <w:t xml:space="preserve">they </w:t>
+        <w:t>”</w:t>
       </w:r>
       <w:r>
         <w:rPr>
           <w:i/>
           <w:iCs/>
         </w:rPr>
-        <w:t>”</w:t>
-      </w:r>
-      <w:r>
-        <w:rPr>
-          <w:i/>
-          <w:iCs/>
-        </w:rPr>
-        <w:t>go</w:t>
-      </w:r>
-      <w:proofErr w:type="gramEnd"/>
-      <w:r>
-        <w:rPr>
-          <w:i/>
-          <w:iCs/>
-        </w:rPr>
-        <w:t xml:space="preserve"> native.</w:t>
+        <w:t>go native.</w:t>
       </w:r>
       <w:r>
         <w:rPr>
@@ -1203,9 +1180,9 @@
       </w:sdtContent>
     </w:sdt>
     <w:sectPr>
-      <w:headerReference w:type="default" r:id="rId8"/>
-      <w:footerReference w:type="even" r:id="rId9"/>
-      <w:footerReference w:type="default" r:id="rId10"/>
+      <w:headerReference w:type="default" r:id="rId9"/>
+      <w:footerReference w:type="even" r:id="rId10"/>
+      <w:footerReference w:type="default" r:id="rId11"/>
       <w:pgSz w:w="12240" w:h="15840"/>
       <w:pgMar w:top="1440" w:right="1440" w:bottom="1440" w:left="1440" w:header="720" w:footer="720" w:gutter="0"/>
       <w:cols w:space="720"/>

--- a/assignments/hw3-4.docx
+++ b/assignments/hw3-4.docx
@@ -1,6 +1,6 @@
 
 <file path=word/document.xml><?xml version="1.0" encoding="utf-8"?>
-<w:document xmlns:wpc="http://schemas.microsoft.com/office/word/2010/wordprocessingCanvas" xmlns:cx="http://schemas.microsoft.com/office/drawing/2014/chartex" xmlns:cx1="http://schemas.microsoft.com/office/drawing/2015/9/8/chartex" xmlns:cx2="http://schemas.microsoft.com/office/drawing/2015/10/21/chartex" xmlns:cx3="http://schemas.microsoft.com/office/drawing/2016/5/9/chartex" xmlns:cx4="http://schemas.microsoft.com/office/drawing/2016/5/10/chartex" xmlns:cx5="http://schemas.microsoft.com/office/drawing/2016/5/11/chartex" xmlns:cx6="http://schemas.microsoft.com/office/drawing/2016/5/12/chartex" xmlns:cx7="http://schemas.microsoft.com/office/drawing/2016/5/13/chartex" xmlns:cx8="http://schemas.microsoft.com/office/drawing/2016/5/14/chartex" xmlns:mc="http://schemas.openxmlformats.org/markup-compatibility/2006" xmlns:aink="http://schemas.microsoft.com/office/drawing/2016/ink" xmlns:am3d="http://schemas.microsoft.com/office/drawing/2017/model3d" xmlns:o="urn:schemas-microsoft-com:office:office" xmlns:oel="http://schemas.microsoft.com/office/2019/extlst" xmlns:r="http://schemas.openxmlformats.org/officeDocument/2006/relationships" xmlns:m="http://schemas.openxmlformats.org/officeDocument/2006/math" xmlns:v="urn:schemas-microsoft-com:vml" xmlns:wp14="http://schemas.microsoft.com/office/word/2010/wordprocessingDrawing" xmlns:wp="http://schemas.openxmlformats.org/drawingml/2006/wordprocessingDrawing" xmlns:w10="urn:schemas-microsoft-com:office:word" xmlns:w="http://schemas.openxmlformats.org/wordprocessingml/2006/main" xmlns:w14="http://schemas.microsoft.com/office/word/2010/wordml" xmlns:w15="http://schemas.microsoft.com/office/word/2012/wordml" xmlns:w16cex="http://schemas.microsoft.com/office/word/2018/wordml/cex" xmlns:w16cid="http://schemas.microsoft.com/office/word/2016/wordml/cid" xmlns:w16="http://schemas.microsoft.com/office/word/2018/wordml" xmlns:w16sdtdh="http://schemas.microsoft.com/office/word/2020/wordml/sdtdatahash" xmlns:w16se="http://schemas.microsoft.com/office/word/2015/wordml/symex" xmlns:wpg="http://schemas.microsoft.com/office/word/2010/wordprocessingGroup" xmlns:wpi="http://schemas.microsoft.com/office/word/2010/wordprocessingInk" xmlns:wne="http://schemas.microsoft.com/office/word/2006/wordml" xmlns:wps="http://schemas.microsoft.com/office/word/2010/wordprocessingShape" mc:Ignorable="w14 w15 w16se w16cid w16 w16cex w16sdtdh wp14">
+<w:document xmlns:wpc="http://schemas.microsoft.com/office/word/2010/wordprocessingCanvas" xmlns:cx="http://schemas.microsoft.com/office/drawing/2014/chartex" xmlns:cx1="http://schemas.microsoft.com/office/drawing/2015/9/8/chartex" xmlns:cx2="http://schemas.microsoft.com/office/drawing/2015/10/21/chartex" xmlns:cx3="http://schemas.microsoft.com/office/drawing/2016/5/9/chartex" xmlns:cx4="http://schemas.microsoft.com/office/drawing/2016/5/10/chartex" xmlns:cx5="http://schemas.microsoft.com/office/drawing/2016/5/11/chartex" xmlns:cx6="http://schemas.microsoft.com/office/drawing/2016/5/12/chartex" xmlns:cx7="http://schemas.microsoft.com/office/drawing/2016/5/13/chartex" xmlns:cx8="http://schemas.microsoft.com/office/drawing/2016/5/14/chartex" xmlns:mc="http://schemas.openxmlformats.org/markup-compatibility/2006" xmlns:aink="http://schemas.microsoft.com/office/drawing/2016/ink" xmlns:am3d="http://schemas.microsoft.com/office/drawing/2017/model3d" xmlns:o="urn:schemas-microsoft-com:office:office" xmlns:r="http://schemas.openxmlformats.org/officeDocument/2006/relationships" xmlns:m="http://schemas.openxmlformats.org/officeDocument/2006/math" xmlns:v="urn:schemas-microsoft-com:vml" xmlns:wp14="http://schemas.microsoft.com/office/word/2010/wordprocessingDrawing" xmlns:wp="http://schemas.openxmlformats.org/drawingml/2006/wordprocessingDrawing" xmlns:w10="urn:schemas-microsoft-com:office:word" xmlns:w="http://schemas.openxmlformats.org/wordprocessingml/2006/main" xmlns:w14="http://schemas.microsoft.com/office/word/2010/wordml" xmlns:w15="http://schemas.microsoft.com/office/word/2012/wordml" xmlns:w16cex="http://schemas.microsoft.com/office/word/2018/wordml/cex" xmlns:w16cid="http://schemas.microsoft.com/office/word/2016/wordml/cid" xmlns:w16="http://schemas.microsoft.com/office/word/2018/wordml" xmlns:w16sdtdh="http://schemas.microsoft.com/office/word/2020/wordml/sdtdatahash" xmlns:w16se="http://schemas.microsoft.com/office/word/2015/wordml/symex" xmlns:wpg="http://schemas.microsoft.com/office/word/2010/wordprocessingGroup" xmlns:wpi="http://schemas.microsoft.com/office/word/2010/wordprocessingInk" xmlns:wne="http://schemas.microsoft.com/office/word/2006/wordml" xmlns:wps="http://schemas.microsoft.com/office/word/2010/wordprocessingShape" mc:Ignorable="w14 w15 w16se w16cid w16 w16cex w16sdtdh wp14">
   <w:body>
     <w:p>
       <w:pPr>
@@ -221,6 +221,7 @@
           <w:id w:val="518050295"/>
           <w:citation/>
         </w:sdtPr>
+        <w:sdtEndPr/>
         <w:sdtContent>
           <w:r>
             <w:fldChar w:fldCharType="begin"/>
@@ -332,6 +333,7 @@
           <w:id w:val="384997844"/>
           <w:citation/>
         </w:sdtPr>
+        <w:sdtEndPr/>
         <w:sdtContent>
           <w:r>
             <w:fldChar w:fldCharType="begin"/>
@@ -691,7 +693,7 @@
         <w:t xml:space="preserve">Agile methods prioritize speed delivery, which sometimes comes at the expense of other aspects of the project. For example, an engineering team may deliberately suppress tests or documentation because resolving them would mean extending the deadline. </w:t>
       </w:r>
       <w:r>
-        <w:t>The lack of structure and clarity puts the project at a disadvantage and unfit for a team of diverse expertise and pre-determined processes.</w:t>
+        <w:t>The lack of structure and clarity puts the project at a disadvantage and unfit for a team of diverse expertise and predetermined processes.</w:t>
       </w:r>
     </w:p>
     <w:p>
@@ -1069,6 +1071,7 @@
           <w:docPartUnique/>
         </w:docPartObj>
       </w:sdtPr>
+      <w:sdtEndPr/>
       <w:sdtContent>
         <w:p>
           <w:pPr>
@@ -1090,6 +1093,7 @@
             <w:id w:val="111145805"/>
             <w:bibliography/>
           </w:sdtPr>
+          <w:sdtEndPr/>
           <w:sdtContent>
             <w:p>
               <w:pPr>
@@ -1193,7 +1197,7 @@
 </file>
 
 <file path=word/endnotes.xml><?xml version="1.0" encoding="utf-8"?>
-<w:endnotes xmlns:wpc="http://schemas.microsoft.com/office/word/2010/wordprocessingCanvas" xmlns:cx="http://schemas.microsoft.com/office/drawing/2014/chartex" xmlns:cx1="http://schemas.microsoft.com/office/drawing/2015/9/8/chartex" xmlns:cx2="http://schemas.microsoft.com/office/drawing/2015/10/21/chartex" xmlns:cx3="http://schemas.microsoft.com/office/drawing/2016/5/9/chartex" xmlns:cx4="http://schemas.microsoft.com/office/drawing/2016/5/10/chartex" xmlns:cx5="http://schemas.microsoft.com/office/drawing/2016/5/11/chartex" xmlns:cx6="http://schemas.microsoft.com/office/drawing/2016/5/12/chartex" xmlns:cx7="http://schemas.microsoft.com/office/drawing/2016/5/13/chartex" xmlns:cx8="http://schemas.microsoft.com/office/drawing/2016/5/14/chartex" xmlns:mc="http://schemas.openxmlformats.org/markup-compatibility/2006" xmlns:aink="http://schemas.microsoft.com/office/drawing/2016/ink" xmlns:am3d="http://schemas.microsoft.com/office/drawing/2017/model3d" xmlns:o="urn:schemas-microsoft-com:office:office" xmlns:oel="http://schemas.microsoft.com/office/2019/extlst" xmlns:r="http://schemas.openxmlformats.org/officeDocument/2006/relationships" xmlns:m="http://schemas.openxmlformats.org/officeDocument/2006/math" xmlns:v="urn:schemas-microsoft-com:vml" xmlns:wp14="http://schemas.microsoft.com/office/word/2010/wordprocessingDrawing" xmlns:wp="http://schemas.openxmlformats.org/drawingml/2006/wordprocessingDrawing" xmlns:w10="urn:schemas-microsoft-com:office:word" xmlns:w="http://schemas.openxmlformats.org/wordprocessingml/2006/main" xmlns:w14="http://schemas.microsoft.com/office/word/2010/wordml" xmlns:w15="http://schemas.microsoft.com/office/word/2012/wordml" xmlns:w16cex="http://schemas.microsoft.com/office/word/2018/wordml/cex" xmlns:w16cid="http://schemas.microsoft.com/office/word/2016/wordml/cid" xmlns:w16="http://schemas.microsoft.com/office/word/2018/wordml" xmlns:w16sdtdh="http://schemas.microsoft.com/office/word/2020/wordml/sdtdatahash" xmlns:w16se="http://schemas.microsoft.com/office/word/2015/wordml/symex" xmlns:wpg="http://schemas.microsoft.com/office/word/2010/wordprocessingGroup" xmlns:wpi="http://schemas.microsoft.com/office/word/2010/wordprocessingInk" xmlns:wne="http://schemas.microsoft.com/office/word/2006/wordml" xmlns:wps="http://schemas.microsoft.com/office/word/2010/wordprocessingShape" mc:Ignorable="w14 w15 w16se w16cid w16 w16cex w16sdtdh wp14">
+<w:endnotes xmlns:wpc="http://schemas.microsoft.com/office/word/2010/wordprocessingCanvas" xmlns:cx="http://schemas.microsoft.com/office/drawing/2014/chartex" xmlns:cx1="http://schemas.microsoft.com/office/drawing/2015/9/8/chartex" xmlns:cx2="http://schemas.microsoft.com/office/drawing/2015/10/21/chartex" xmlns:cx3="http://schemas.microsoft.com/office/drawing/2016/5/9/chartex" xmlns:cx4="http://schemas.microsoft.com/office/drawing/2016/5/10/chartex" xmlns:cx5="http://schemas.microsoft.com/office/drawing/2016/5/11/chartex" xmlns:cx6="http://schemas.microsoft.com/office/drawing/2016/5/12/chartex" xmlns:cx7="http://schemas.microsoft.com/office/drawing/2016/5/13/chartex" xmlns:cx8="http://schemas.microsoft.com/office/drawing/2016/5/14/chartex" xmlns:mc="http://schemas.openxmlformats.org/markup-compatibility/2006" xmlns:aink="http://schemas.microsoft.com/office/drawing/2016/ink" xmlns:am3d="http://schemas.microsoft.com/office/drawing/2017/model3d" xmlns:o="urn:schemas-microsoft-com:office:office" xmlns:r="http://schemas.openxmlformats.org/officeDocument/2006/relationships" xmlns:m="http://schemas.openxmlformats.org/officeDocument/2006/math" xmlns:v="urn:schemas-microsoft-com:vml" xmlns:wp14="http://schemas.microsoft.com/office/word/2010/wordprocessingDrawing" xmlns:wp="http://schemas.openxmlformats.org/drawingml/2006/wordprocessingDrawing" xmlns:w10="urn:schemas-microsoft-com:office:word" xmlns:w="http://schemas.openxmlformats.org/wordprocessingml/2006/main" xmlns:w14="http://schemas.microsoft.com/office/word/2010/wordml" xmlns:w15="http://schemas.microsoft.com/office/word/2012/wordml" xmlns:w16cex="http://schemas.microsoft.com/office/word/2018/wordml/cex" xmlns:w16cid="http://schemas.microsoft.com/office/word/2016/wordml/cid" xmlns:w16="http://schemas.microsoft.com/office/word/2018/wordml" xmlns:w16sdtdh="http://schemas.microsoft.com/office/word/2020/wordml/sdtdatahash" xmlns:w16se="http://schemas.microsoft.com/office/word/2015/wordml/symex" xmlns:wpg="http://schemas.microsoft.com/office/word/2010/wordprocessingGroup" xmlns:wpi="http://schemas.microsoft.com/office/word/2010/wordprocessingInk" xmlns:wne="http://schemas.microsoft.com/office/word/2006/wordml" xmlns:wps="http://schemas.microsoft.com/office/word/2010/wordprocessingShape" mc:Ignorable="w14 w15 w16se w16cid w16 w16cex w16sdtdh wp14">
   <w:endnote w:type="separator" w:id="-1">
     <w:p>
       <w:r>
@@ -1212,7 +1216,7 @@
 </file>
 
 <file path=word/footer1.xml><?xml version="1.0" encoding="utf-8"?>
-<w:ftr xmlns:wpc="http://schemas.microsoft.com/office/word/2010/wordprocessingCanvas" xmlns:cx="http://schemas.microsoft.com/office/drawing/2014/chartex" xmlns:cx1="http://schemas.microsoft.com/office/drawing/2015/9/8/chartex" xmlns:cx2="http://schemas.microsoft.com/office/drawing/2015/10/21/chartex" xmlns:cx3="http://schemas.microsoft.com/office/drawing/2016/5/9/chartex" xmlns:cx4="http://schemas.microsoft.com/office/drawing/2016/5/10/chartex" xmlns:cx5="http://schemas.microsoft.com/office/drawing/2016/5/11/chartex" xmlns:cx6="http://schemas.microsoft.com/office/drawing/2016/5/12/chartex" xmlns:cx7="http://schemas.microsoft.com/office/drawing/2016/5/13/chartex" xmlns:cx8="http://schemas.microsoft.com/office/drawing/2016/5/14/chartex" xmlns:mc="http://schemas.openxmlformats.org/markup-compatibility/2006" xmlns:aink="http://schemas.microsoft.com/office/drawing/2016/ink" xmlns:am3d="http://schemas.microsoft.com/office/drawing/2017/model3d" xmlns:o="urn:schemas-microsoft-com:office:office" xmlns:oel="http://schemas.microsoft.com/office/2019/extlst" xmlns:r="http://schemas.openxmlformats.org/officeDocument/2006/relationships" xmlns:m="http://schemas.openxmlformats.org/officeDocument/2006/math" xmlns:v="urn:schemas-microsoft-com:vml" xmlns:wp14="http://schemas.microsoft.com/office/word/2010/wordprocessingDrawing" xmlns:wp="http://schemas.openxmlformats.org/drawingml/2006/wordprocessingDrawing" xmlns:w10="urn:schemas-microsoft-com:office:word" xmlns:w="http://schemas.openxmlformats.org/wordprocessingml/2006/main" xmlns:w14="http://schemas.microsoft.com/office/word/2010/wordml" xmlns:w15="http://schemas.microsoft.com/office/word/2012/wordml" xmlns:w16cex="http://schemas.microsoft.com/office/word/2018/wordml/cex" xmlns:w16cid="http://schemas.microsoft.com/office/word/2016/wordml/cid" xmlns:w16="http://schemas.microsoft.com/office/word/2018/wordml" xmlns:w16sdtdh="http://schemas.microsoft.com/office/word/2020/wordml/sdtdatahash" xmlns:w16se="http://schemas.microsoft.com/office/word/2015/wordml/symex" xmlns:wpg="http://schemas.microsoft.com/office/word/2010/wordprocessingGroup" xmlns:wpi="http://schemas.microsoft.com/office/word/2010/wordprocessingInk" xmlns:wne="http://schemas.microsoft.com/office/word/2006/wordml" xmlns:wps="http://schemas.microsoft.com/office/word/2010/wordprocessingShape" mc:Ignorable="w14 w15 w16se w16cid w16 w16cex w16sdtdh wp14">
+<w:ftr xmlns:wpc="http://schemas.microsoft.com/office/word/2010/wordprocessingCanvas" xmlns:cx="http://schemas.microsoft.com/office/drawing/2014/chartex" xmlns:cx1="http://schemas.microsoft.com/office/drawing/2015/9/8/chartex" xmlns:cx2="http://schemas.microsoft.com/office/drawing/2015/10/21/chartex" xmlns:cx3="http://schemas.microsoft.com/office/drawing/2016/5/9/chartex" xmlns:cx4="http://schemas.microsoft.com/office/drawing/2016/5/10/chartex" xmlns:cx5="http://schemas.microsoft.com/office/drawing/2016/5/11/chartex" xmlns:cx6="http://schemas.microsoft.com/office/drawing/2016/5/12/chartex" xmlns:cx7="http://schemas.microsoft.com/office/drawing/2016/5/13/chartex" xmlns:cx8="http://schemas.microsoft.com/office/drawing/2016/5/14/chartex" xmlns:mc="http://schemas.openxmlformats.org/markup-compatibility/2006" xmlns:aink="http://schemas.microsoft.com/office/drawing/2016/ink" xmlns:am3d="http://schemas.microsoft.com/office/drawing/2017/model3d" xmlns:o="urn:schemas-microsoft-com:office:office" xmlns:r="http://schemas.openxmlformats.org/officeDocument/2006/relationships" xmlns:m="http://schemas.openxmlformats.org/officeDocument/2006/math" xmlns:v="urn:schemas-microsoft-com:vml" xmlns:wp14="http://schemas.microsoft.com/office/word/2010/wordprocessingDrawing" xmlns:wp="http://schemas.openxmlformats.org/drawingml/2006/wordprocessingDrawing" xmlns:w10="urn:schemas-microsoft-com:office:word" xmlns:w="http://schemas.openxmlformats.org/wordprocessingml/2006/main" xmlns:w14="http://schemas.microsoft.com/office/word/2010/wordml" xmlns:w15="http://schemas.microsoft.com/office/word/2012/wordml" xmlns:w16cex="http://schemas.microsoft.com/office/word/2018/wordml/cex" xmlns:w16cid="http://schemas.microsoft.com/office/word/2016/wordml/cid" xmlns:w16="http://schemas.microsoft.com/office/word/2018/wordml" xmlns:w16sdtdh="http://schemas.microsoft.com/office/word/2020/wordml/sdtdatahash" xmlns:w16se="http://schemas.microsoft.com/office/word/2015/wordml/symex" xmlns:wpg="http://schemas.microsoft.com/office/word/2010/wordprocessingGroup" xmlns:wpi="http://schemas.microsoft.com/office/word/2010/wordprocessingInk" xmlns:wne="http://schemas.microsoft.com/office/word/2006/wordml" xmlns:wps="http://schemas.microsoft.com/office/word/2010/wordprocessingShape" mc:Ignorable="w14 w15 w16se w16cid w16 w16cex w16sdtdh wp14">
   <w:sdt>
     <w:sdtPr>
       <w:rPr>
@@ -1224,6 +1228,11 @@
         <w:docPartUnique/>
       </w:docPartObj>
     </w:sdtPr>
+    <w:sdtEndPr>
+      <w:rPr>
+        <w:rStyle w:val="PageNumber"/>
+      </w:rPr>
+    </w:sdtEndPr>
     <w:sdtContent>
       <w:p>
         <w:pPr>
@@ -1264,7 +1273,7 @@
 </file>
 
 <file path=word/footer2.xml><?xml version="1.0" encoding="utf-8"?>
-<w:ftr xmlns:wpc="http://schemas.microsoft.com/office/word/2010/wordprocessingCanvas" xmlns:cx="http://schemas.microsoft.com/office/drawing/2014/chartex" xmlns:cx1="http://schemas.microsoft.com/office/drawing/2015/9/8/chartex" xmlns:cx2="http://schemas.microsoft.com/office/drawing/2015/10/21/chartex" xmlns:cx3="http://schemas.microsoft.com/office/drawing/2016/5/9/chartex" xmlns:cx4="http://schemas.microsoft.com/office/drawing/2016/5/10/chartex" xmlns:cx5="http://schemas.microsoft.com/office/drawing/2016/5/11/chartex" xmlns:cx6="http://schemas.microsoft.com/office/drawing/2016/5/12/chartex" xmlns:cx7="http://schemas.microsoft.com/office/drawing/2016/5/13/chartex" xmlns:cx8="http://schemas.microsoft.com/office/drawing/2016/5/14/chartex" xmlns:mc="http://schemas.openxmlformats.org/markup-compatibility/2006" xmlns:aink="http://schemas.microsoft.com/office/drawing/2016/ink" xmlns:am3d="http://schemas.microsoft.com/office/drawing/2017/model3d" xmlns:o="urn:schemas-microsoft-com:office:office" xmlns:oel="http://schemas.microsoft.com/office/2019/extlst" xmlns:r="http://schemas.openxmlformats.org/officeDocument/2006/relationships" xmlns:m="http://schemas.openxmlformats.org/officeDocument/2006/math" xmlns:v="urn:schemas-microsoft-com:vml" xmlns:wp14="http://schemas.microsoft.com/office/word/2010/wordprocessingDrawing" xmlns:wp="http://schemas.openxmlformats.org/drawingml/2006/wordprocessingDrawing" xmlns:w10="urn:schemas-microsoft-com:office:word" xmlns:w="http://schemas.openxmlformats.org/wordprocessingml/2006/main" xmlns:w14="http://schemas.microsoft.com/office/word/2010/wordml" xmlns:w15="http://schemas.microsoft.com/office/word/2012/wordml" xmlns:w16cex="http://schemas.microsoft.com/office/word/2018/wordml/cex" xmlns:w16cid="http://schemas.microsoft.com/office/word/2016/wordml/cid" xmlns:w16="http://schemas.microsoft.com/office/word/2018/wordml" xmlns:w16sdtdh="http://schemas.microsoft.com/office/word/2020/wordml/sdtdatahash" xmlns:w16se="http://schemas.microsoft.com/office/word/2015/wordml/symex" xmlns:wpg="http://schemas.microsoft.com/office/word/2010/wordprocessingGroup" xmlns:wpi="http://schemas.microsoft.com/office/word/2010/wordprocessingInk" xmlns:wne="http://schemas.microsoft.com/office/word/2006/wordml" xmlns:wps="http://schemas.microsoft.com/office/word/2010/wordprocessingShape" mc:Ignorable="w14 w15 w16se w16cid w16 w16cex w16sdtdh wp14">
+<w:ftr xmlns:wpc="http://schemas.microsoft.com/office/word/2010/wordprocessingCanvas" xmlns:cx="http://schemas.microsoft.com/office/drawing/2014/chartex" xmlns:cx1="http://schemas.microsoft.com/office/drawing/2015/9/8/chartex" xmlns:cx2="http://schemas.microsoft.com/office/drawing/2015/10/21/chartex" xmlns:cx3="http://schemas.microsoft.com/office/drawing/2016/5/9/chartex" xmlns:cx4="http://schemas.microsoft.com/office/drawing/2016/5/10/chartex" xmlns:cx5="http://schemas.microsoft.com/office/drawing/2016/5/11/chartex" xmlns:cx6="http://schemas.microsoft.com/office/drawing/2016/5/12/chartex" xmlns:cx7="http://schemas.microsoft.com/office/drawing/2016/5/13/chartex" xmlns:cx8="http://schemas.microsoft.com/office/drawing/2016/5/14/chartex" xmlns:mc="http://schemas.openxmlformats.org/markup-compatibility/2006" xmlns:aink="http://schemas.microsoft.com/office/drawing/2016/ink" xmlns:am3d="http://schemas.microsoft.com/office/drawing/2017/model3d" xmlns:o="urn:schemas-microsoft-com:office:office" xmlns:r="http://schemas.openxmlformats.org/officeDocument/2006/relationships" xmlns:m="http://schemas.openxmlformats.org/officeDocument/2006/math" xmlns:v="urn:schemas-microsoft-com:vml" xmlns:wp14="http://schemas.microsoft.com/office/word/2010/wordprocessingDrawing" xmlns:wp="http://schemas.openxmlformats.org/drawingml/2006/wordprocessingDrawing" xmlns:w10="urn:schemas-microsoft-com:office:word" xmlns:w="http://schemas.openxmlformats.org/wordprocessingml/2006/main" xmlns:w14="http://schemas.microsoft.com/office/word/2010/wordml" xmlns:w15="http://schemas.microsoft.com/office/word/2012/wordml" xmlns:w16cex="http://schemas.microsoft.com/office/word/2018/wordml/cex" xmlns:w16cid="http://schemas.microsoft.com/office/word/2016/wordml/cid" xmlns:w16="http://schemas.microsoft.com/office/word/2018/wordml" xmlns:w16sdtdh="http://schemas.microsoft.com/office/word/2020/wordml/sdtdatahash" xmlns:w16se="http://schemas.microsoft.com/office/word/2015/wordml/symex" xmlns:wpg="http://schemas.microsoft.com/office/word/2010/wordprocessingGroup" xmlns:wpi="http://schemas.microsoft.com/office/word/2010/wordprocessingInk" xmlns:wne="http://schemas.microsoft.com/office/word/2006/wordml" xmlns:wps="http://schemas.microsoft.com/office/word/2010/wordprocessingShape" mc:Ignorable="w14 w15 w16se w16cid w16 w16cex w16sdtdh wp14">
   <w:p>
     <w:pPr>
       <w:pStyle w:val="Footer"/>
@@ -1419,7 +1428,7 @@
 </file>
 
 <file path=word/footnotes.xml><?xml version="1.0" encoding="utf-8"?>
-<w:footnotes xmlns:wpc="http://schemas.microsoft.com/office/word/2010/wordprocessingCanvas" xmlns:cx="http://schemas.microsoft.com/office/drawing/2014/chartex" xmlns:cx1="http://schemas.microsoft.com/office/drawing/2015/9/8/chartex" xmlns:cx2="http://schemas.microsoft.com/office/drawing/2015/10/21/chartex" xmlns:cx3="http://schemas.microsoft.com/office/drawing/2016/5/9/chartex" xmlns:cx4="http://schemas.microsoft.com/office/drawing/2016/5/10/chartex" xmlns:cx5="http://schemas.microsoft.com/office/drawing/2016/5/11/chartex" xmlns:cx6="http://schemas.microsoft.com/office/drawing/2016/5/12/chartex" xmlns:cx7="http://schemas.microsoft.com/office/drawing/2016/5/13/chartex" xmlns:cx8="http://schemas.microsoft.com/office/drawing/2016/5/14/chartex" xmlns:mc="http://schemas.openxmlformats.org/markup-compatibility/2006" xmlns:aink="http://schemas.microsoft.com/office/drawing/2016/ink" xmlns:am3d="http://schemas.microsoft.com/office/drawing/2017/model3d" xmlns:o="urn:schemas-microsoft-com:office:office" xmlns:oel="http://schemas.microsoft.com/office/2019/extlst" xmlns:r="http://schemas.openxmlformats.org/officeDocument/2006/relationships" xmlns:m="http://schemas.openxmlformats.org/officeDocument/2006/math" xmlns:v="urn:schemas-microsoft-com:vml" xmlns:wp14="http://schemas.microsoft.com/office/word/2010/wordprocessingDrawing" xmlns:wp="http://schemas.openxmlformats.org/drawingml/2006/wordprocessingDrawing" xmlns:w10="urn:schemas-microsoft-com:office:word" xmlns:w="http://schemas.openxmlformats.org/wordprocessingml/2006/main" xmlns:w14="http://schemas.microsoft.com/office/word/2010/wordml" xmlns:w15="http://schemas.microsoft.com/office/word/2012/wordml" xmlns:w16cex="http://schemas.microsoft.com/office/word/2018/wordml/cex" xmlns:w16cid="http://schemas.microsoft.com/office/word/2016/wordml/cid" xmlns:w16="http://schemas.microsoft.com/office/word/2018/wordml" xmlns:w16sdtdh="http://schemas.microsoft.com/office/word/2020/wordml/sdtdatahash" xmlns:w16se="http://schemas.microsoft.com/office/word/2015/wordml/symex" xmlns:wpg="http://schemas.microsoft.com/office/word/2010/wordprocessingGroup" xmlns:wpi="http://schemas.microsoft.com/office/word/2010/wordprocessingInk" xmlns:wne="http://schemas.microsoft.com/office/word/2006/wordml" xmlns:wps="http://schemas.microsoft.com/office/word/2010/wordprocessingShape" mc:Ignorable="w14 w15 w16se w16cid w16 w16cex w16sdtdh wp14">
+<w:footnotes xmlns:wpc="http://schemas.microsoft.com/office/word/2010/wordprocessingCanvas" xmlns:cx="http://schemas.microsoft.com/office/drawing/2014/chartex" xmlns:cx1="http://schemas.microsoft.com/office/drawing/2015/9/8/chartex" xmlns:cx2="http://schemas.microsoft.com/office/drawing/2015/10/21/chartex" xmlns:cx3="http://schemas.microsoft.com/office/drawing/2016/5/9/chartex" xmlns:cx4="http://schemas.microsoft.com/office/drawing/2016/5/10/chartex" xmlns:cx5="http://schemas.microsoft.com/office/drawing/2016/5/11/chartex" xmlns:cx6="http://schemas.microsoft.com/office/drawing/2016/5/12/chartex" xmlns:cx7="http://schemas.microsoft.com/office/drawing/2016/5/13/chartex" xmlns:cx8="http://schemas.microsoft.com/office/drawing/2016/5/14/chartex" xmlns:mc="http://schemas.openxmlformats.org/markup-compatibility/2006" xmlns:aink="http://schemas.microsoft.com/office/drawing/2016/ink" xmlns:am3d="http://schemas.microsoft.com/office/drawing/2017/model3d" xmlns:o="urn:schemas-microsoft-com:office:office" xmlns:r="http://schemas.openxmlformats.org/officeDocument/2006/relationships" xmlns:m="http://schemas.openxmlformats.org/officeDocument/2006/math" xmlns:v="urn:schemas-microsoft-com:vml" xmlns:wp14="http://schemas.microsoft.com/office/word/2010/wordprocessingDrawing" xmlns:wp="http://schemas.openxmlformats.org/drawingml/2006/wordprocessingDrawing" xmlns:w10="urn:schemas-microsoft-com:office:word" xmlns:w="http://schemas.openxmlformats.org/wordprocessingml/2006/main" xmlns:w14="http://schemas.microsoft.com/office/word/2010/wordml" xmlns:w15="http://schemas.microsoft.com/office/word/2012/wordml" xmlns:w16cex="http://schemas.microsoft.com/office/word/2018/wordml/cex" xmlns:w16cid="http://schemas.microsoft.com/office/word/2016/wordml/cid" xmlns:w16="http://schemas.microsoft.com/office/word/2018/wordml" xmlns:w16sdtdh="http://schemas.microsoft.com/office/word/2020/wordml/sdtdatahash" xmlns:w16se="http://schemas.microsoft.com/office/word/2015/wordml/symex" xmlns:wpg="http://schemas.microsoft.com/office/word/2010/wordprocessingGroup" xmlns:wpi="http://schemas.microsoft.com/office/word/2010/wordprocessingInk" xmlns:wne="http://schemas.microsoft.com/office/word/2006/wordml" xmlns:wps="http://schemas.microsoft.com/office/word/2010/wordprocessingShape" mc:Ignorable="w14 w15 w16se w16cid w16 w16cex w16sdtdh wp14">
   <w:footnote w:type="separator" w:id="-1">
     <w:p>
       <w:r>
@@ -1438,7 +1447,7 @@
 </file>
 
 <file path=word/header1.xml><?xml version="1.0" encoding="utf-8"?>
-<w:hdr xmlns:wpc="http://schemas.microsoft.com/office/word/2010/wordprocessingCanvas" xmlns:cx="http://schemas.microsoft.com/office/drawing/2014/chartex" xmlns:cx1="http://schemas.microsoft.com/office/drawing/2015/9/8/chartex" xmlns:cx2="http://schemas.microsoft.com/office/drawing/2015/10/21/chartex" xmlns:cx3="http://schemas.microsoft.com/office/drawing/2016/5/9/chartex" xmlns:cx4="http://schemas.microsoft.com/office/drawing/2016/5/10/chartex" xmlns:cx5="http://schemas.microsoft.com/office/drawing/2016/5/11/chartex" xmlns:cx6="http://schemas.microsoft.com/office/drawing/2016/5/12/chartex" xmlns:cx7="http://schemas.microsoft.com/office/drawing/2016/5/13/chartex" xmlns:cx8="http://schemas.microsoft.com/office/drawing/2016/5/14/chartex" xmlns:mc="http://schemas.openxmlformats.org/markup-compatibility/2006" xmlns:aink="http://schemas.microsoft.com/office/drawing/2016/ink" xmlns:am3d="http://schemas.microsoft.com/office/drawing/2017/model3d" xmlns:o="urn:schemas-microsoft-com:office:office" xmlns:oel="http://schemas.microsoft.com/office/2019/extlst" xmlns:r="http://schemas.openxmlformats.org/officeDocument/2006/relationships" xmlns:m="http://schemas.openxmlformats.org/officeDocument/2006/math" xmlns:v="urn:schemas-microsoft-com:vml" xmlns:wp14="http://schemas.microsoft.com/office/word/2010/wordprocessingDrawing" xmlns:wp="http://schemas.openxmlformats.org/drawingml/2006/wordprocessingDrawing" xmlns:w10="urn:schemas-microsoft-com:office:word" xmlns:w="http://schemas.openxmlformats.org/wordprocessingml/2006/main" xmlns:w14="http://schemas.microsoft.com/office/word/2010/wordml" xmlns:w15="http://schemas.microsoft.com/office/word/2012/wordml" xmlns:w16cex="http://schemas.microsoft.com/office/word/2018/wordml/cex" xmlns:w16cid="http://schemas.microsoft.com/office/word/2016/wordml/cid" xmlns:w16="http://schemas.microsoft.com/office/word/2018/wordml" xmlns:w16sdtdh="http://schemas.microsoft.com/office/word/2020/wordml/sdtdatahash" xmlns:w16se="http://schemas.microsoft.com/office/word/2015/wordml/symex" xmlns:wpg="http://schemas.microsoft.com/office/word/2010/wordprocessingGroup" xmlns:wpi="http://schemas.microsoft.com/office/word/2010/wordprocessingInk" xmlns:wne="http://schemas.microsoft.com/office/word/2006/wordml" xmlns:wps="http://schemas.microsoft.com/office/word/2010/wordprocessingShape" mc:Ignorable="w14 w15 w16se w16cid w16 w16cex w16sdtdh wp14">
+<w:hdr xmlns:wpc="http://schemas.microsoft.com/office/word/2010/wordprocessingCanvas" xmlns:cx="http://schemas.microsoft.com/office/drawing/2014/chartex" xmlns:cx1="http://schemas.microsoft.com/office/drawing/2015/9/8/chartex" xmlns:cx2="http://schemas.microsoft.com/office/drawing/2015/10/21/chartex" xmlns:cx3="http://schemas.microsoft.com/office/drawing/2016/5/9/chartex" xmlns:cx4="http://schemas.microsoft.com/office/drawing/2016/5/10/chartex" xmlns:cx5="http://schemas.microsoft.com/office/drawing/2016/5/11/chartex" xmlns:cx6="http://schemas.microsoft.com/office/drawing/2016/5/12/chartex" xmlns:cx7="http://schemas.microsoft.com/office/drawing/2016/5/13/chartex" xmlns:cx8="http://schemas.microsoft.com/office/drawing/2016/5/14/chartex" xmlns:mc="http://schemas.openxmlformats.org/markup-compatibility/2006" xmlns:aink="http://schemas.microsoft.com/office/drawing/2016/ink" xmlns:am3d="http://schemas.microsoft.com/office/drawing/2017/model3d" xmlns:o="urn:schemas-microsoft-com:office:office" xmlns:r="http://schemas.openxmlformats.org/officeDocument/2006/relationships" xmlns:m="http://schemas.openxmlformats.org/officeDocument/2006/math" xmlns:v="urn:schemas-microsoft-com:vml" xmlns:wp14="http://schemas.microsoft.com/office/word/2010/wordprocessingDrawing" xmlns:wp="http://schemas.openxmlformats.org/drawingml/2006/wordprocessingDrawing" xmlns:w10="urn:schemas-microsoft-com:office:word" xmlns:w="http://schemas.openxmlformats.org/wordprocessingml/2006/main" xmlns:w14="http://schemas.microsoft.com/office/word/2010/wordml" xmlns:w15="http://schemas.microsoft.com/office/word/2012/wordml" xmlns:w16cex="http://schemas.microsoft.com/office/word/2018/wordml/cex" xmlns:w16cid="http://schemas.microsoft.com/office/word/2016/wordml/cid" xmlns:w16="http://schemas.microsoft.com/office/word/2018/wordml" xmlns:w16sdtdh="http://schemas.microsoft.com/office/word/2020/wordml/sdtdatahash" xmlns:w16se="http://schemas.microsoft.com/office/word/2015/wordml/symex" xmlns:wpg="http://schemas.microsoft.com/office/word/2010/wordprocessingGroup" xmlns:wpi="http://schemas.microsoft.com/office/word/2010/wordprocessingInk" xmlns:wne="http://schemas.microsoft.com/office/word/2006/wordml" xmlns:wps="http://schemas.microsoft.com/office/word/2010/wordprocessingShape" mc:Ignorable="w14 w15 w16se w16cid w16 w16cex w16sdtdh wp14">
   <w:p>
     <w:pPr>
       <w:pStyle w:val="Header"/>
@@ -1475,7 +1484,7 @@
         <w:szCs w:val="20"/>
       </w:rPr>
       <w:drawing>
-        <wp:inline distT="0" distB="0" distL="0" distR="0">
+        <wp:inline distT="0" distB="0" distL="0" distR="0" wp14:anchorId="44737843" wp14:editId="1CD98207">
           <wp:extent cx="762000" cy="88900"/>
           <wp:effectExtent l="0" t="0" r="0" b="0"/>
           <wp:docPr id="236836001" name="Graphic 1"/>
@@ -1524,7 +1533,7 @@
 </file>
 
 <file path=word/numbering.xml><?xml version="1.0" encoding="utf-8"?>
-<w:numbering xmlns:wpc="http://schemas.microsoft.com/office/word/2010/wordprocessingCanvas" xmlns:cx="http://schemas.microsoft.com/office/drawing/2014/chartex" xmlns:cx1="http://schemas.microsoft.com/office/drawing/2015/9/8/chartex" xmlns:cx2="http://schemas.microsoft.com/office/drawing/2015/10/21/chartex" xmlns:cx3="http://schemas.microsoft.com/office/drawing/2016/5/9/chartex" xmlns:cx4="http://schemas.microsoft.com/office/drawing/2016/5/10/chartex" xmlns:cx5="http://schemas.microsoft.com/office/drawing/2016/5/11/chartex" xmlns:cx6="http://schemas.microsoft.com/office/drawing/2016/5/12/chartex" xmlns:cx7="http://schemas.microsoft.com/office/drawing/2016/5/13/chartex" xmlns:cx8="http://schemas.microsoft.com/office/drawing/2016/5/14/chartex" xmlns:mc="http://schemas.openxmlformats.org/markup-compatibility/2006" xmlns:aink="http://schemas.microsoft.com/office/drawing/2016/ink" xmlns:am3d="http://schemas.microsoft.com/office/drawing/2017/model3d" xmlns:o="urn:schemas-microsoft-com:office:office" xmlns:oel="http://schemas.microsoft.com/office/2019/extlst" xmlns:r="http://schemas.openxmlformats.org/officeDocument/2006/relationships" xmlns:m="http://schemas.openxmlformats.org/officeDocument/2006/math" xmlns:v="urn:schemas-microsoft-com:vml" xmlns:wp14="http://schemas.microsoft.com/office/word/2010/wordprocessingDrawing" xmlns:wp="http://schemas.openxmlformats.org/drawingml/2006/wordprocessingDrawing" xmlns:w10="urn:schemas-microsoft-com:office:word" xmlns:w="http://schemas.openxmlformats.org/wordprocessingml/2006/main" xmlns:w14="http://schemas.microsoft.com/office/word/2010/wordml" xmlns:w15="http://schemas.microsoft.com/office/word/2012/wordml" xmlns:w16cex="http://schemas.microsoft.com/office/word/2018/wordml/cex" xmlns:w16cid="http://schemas.microsoft.com/office/word/2016/wordml/cid" xmlns:w16="http://schemas.microsoft.com/office/word/2018/wordml" xmlns:w16sdtdh="http://schemas.microsoft.com/office/word/2020/wordml/sdtdatahash" xmlns:w16se="http://schemas.microsoft.com/office/word/2015/wordml/symex" xmlns:wpg="http://schemas.microsoft.com/office/word/2010/wordprocessingGroup" xmlns:wpi="http://schemas.microsoft.com/office/word/2010/wordprocessingInk" xmlns:wne="http://schemas.microsoft.com/office/word/2006/wordml" xmlns:wps="http://schemas.microsoft.com/office/word/2010/wordprocessingShape" mc:Ignorable="w14 w15 w16se w16cid w16 w16cex w16sdtdh wp14">
+<w:numbering xmlns:wpc="http://schemas.microsoft.com/office/word/2010/wordprocessingCanvas" xmlns:cx="http://schemas.microsoft.com/office/drawing/2014/chartex" xmlns:cx1="http://schemas.microsoft.com/office/drawing/2015/9/8/chartex" xmlns:cx2="http://schemas.microsoft.com/office/drawing/2015/10/21/chartex" xmlns:cx3="http://schemas.microsoft.com/office/drawing/2016/5/9/chartex" xmlns:cx4="http://schemas.microsoft.com/office/drawing/2016/5/10/chartex" xmlns:cx5="http://schemas.microsoft.com/office/drawing/2016/5/11/chartex" xmlns:cx6="http://schemas.microsoft.com/office/drawing/2016/5/12/chartex" xmlns:cx7="http://schemas.microsoft.com/office/drawing/2016/5/13/chartex" xmlns:cx8="http://schemas.microsoft.com/office/drawing/2016/5/14/chartex" xmlns:mc="http://schemas.openxmlformats.org/markup-compatibility/2006" xmlns:aink="http://schemas.microsoft.com/office/drawing/2016/ink" xmlns:am3d="http://schemas.microsoft.com/office/drawing/2017/model3d" xmlns:o="urn:schemas-microsoft-com:office:office" xmlns:r="http://schemas.openxmlformats.org/officeDocument/2006/relationships" xmlns:m="http://schemas.openxmlformats.org/officeDocument/2006/math" xmlns:v="urn:schemas-microsoft-com:vml" xmlns:wp14="http://schemas.microsoft.com/office/word/2010/wordprocessingDrawing" xmlns:wp="http://schemas.openxmlformats.org/drawingml/2006/wordprocessingDrawing" xmlns:w10="urn:schemas-microsoft-com:office:word" xmlns:w="http://schemas.openxmlformats.org/wordprocessingml/2006/main" xmlns:w14="http://schemas.microsoft.com/office/word/2010/wordml" xmlns:w15="http://schemas.microsoft.com/office/word/2012/wordml" xmlns:w16cex="http://schemas.microsoft.com/office/word/2018/wordml/cex" xmlns:w16cid="http://schemas.microsoft.com/office/word/2016/wordml/cid" xmlns:w16="http://schemas.microsoft.com/office/word/2018/wordml" xmlns:w16sdtdh="http://schemas.microsoft.com/office/word/2020/wordml/sdtdatahash" xmlns:w16se="http://schemas.microsoft.com/office/word/2015/wordml/symex" xmlns:wpg="http://schemas.microsoft.com/office/word/2010/wordprocessingGroup" xmlns:wpi="http://schemas.microsoft.com/office/word/2010/wordprocessingInk" xmlns:wne="http://schemas.microsoft.com/office/word/2006/wordml" xmlns:wps="http://schemas.microsoft.com/office/word/2010/wordprocessingShape" mc:Ignorable="w14 w15 w16se w16cid w16 w16cex w16sdtdh wp14">
   <w:abstractNum w:abstractNumId="0" w15:restartNumberingAfterBreak="0">
     <w:nsid w:val="0DC916B4"/>
     <w:multiLevelType w:val="hybridMultilevel"/>
@@ -2381,28 +2390,28 @@
       </w:pPr>
     </w:lvl>
   </w:abstractNum>
-  <w:num w:numId="1" w16cid:durableId="713892773">
+  <w:num w:numId="1">
     <w:abstractNumId w:val="1"/>
   </w:num>
-  <w:num w:numId="2" w16cid:durableId="1955207702">
+  <w:num w:numId="2">
     <w:abstractNumId w:val="6"/>
   </w:num>
-  <w:num w:numId="3" w16cid:durableId="1585989996">
+  <w:num w:numId="3">
     <w:abstractNumId w:val="5"/>
   </w:num>
-  <w:num w:numId="4" w16cid:durableId="601107902">
+  <w:num w:numId="4">
     <w:abstractNumId w:val="7"/>
   </w:num>
-  <w:num w:numId="5" w16cid:durableId="160050347">
+  <w:num w:numId="5">
     <w:abstractNumId w:val="4"/>
   </w:num>
-  <w:num w:numId="6" w16cid:durableId="463502844">
+  <w:num w:numId="6">
     <w:abstractNumId w:val="0"/>
   </w:num>
-  <w:num w:numId="7" w16cid:durableId="1740472118">
+  <w:num w:numId="7">
     <w:abstractNumId w:val="2"/>
   </w:num>
-  <w:num w:numId="8" w16cid:durableId="603728932">
+  <w:num w:numId="8">
     <w:abstractNumId w:val="3"/>
   </w:num>
 </w:numbering>

--- a/assignments/hw3-4.docx
+++ b/assignments/hw3-4.docx
@@ -13,30 +13,48 @@
           <w:szCs w:val="36"/>
         </w:rPr>
       </w:pPr>
-      <w:hyperlink r:id="rId8" w:history="1">
-        <w:r>
-          <w:rPr>
-            <w:rStyle w:val="Hyperlink"/>
-            <w:rFonts w:asciiTheme="majorHAnsi" w:hAnsiTheme="majorHAnsi" w:cstheme="majorHAnsi"/>
-            <w:b/>
-            <w:bCs/>
-            <w:sz w:val="36"/>
-            <w:szCs w:val="36"/>
-          </w:rPr>
-          <w:t xml:space="preserve">Homework </w:t>
-        </w:r>
-        <w:r>
-          <w:rPr>
-            <w:rStyle w:val="Hyperlink"/>
-            <w:rFonts w:asciiTheme="majorHAnsi" w:hAnsiTheme="majorHAnsi" w:cstheme="majorHAnsi"/>
-            <w:b/>
-            <w:bCs/>
-            <w:sz w:val="36"/>
-            <w:szCs w:val="36"/>
-          </w:rPr>
-          <w:t>3-4</w:t>
-        </w:r>
-      </w:hyperlink>
+      <w:r>
+        <w:fldChar w:fldCharType="begin"/>
+      </w:r>
+      <w:r>
+        <w:instrText xml:space="preserve"> HYPERLINK "https://github.com/hendraanggrian/IIT-ITM511/blob/assets/assignments/hw3-4.pdf" </w:instrText>
+      </w:r>
+      <w:r>
+        <w:fldChar w:fldCharType="separate"/>
+      </w:r>
+      <w:r>
+        <w:rPr>
+          <w:rStyle w:val="Hyperlink"/>
+          <w:rFonts w:asciiTheme="majorHAnsi" w:hAnsiTheme="majorHAnsi" w:cstheme="majorHAnsi"/>
+          <w:b/>
+          <w:bCs/>
+          <w:sz w:val="36"/>
+          <w:szCs w:val="36"/>
+        </w:rPr>
+        <w:t xml:space="preserve">Homework </w:t>
+      </w:r>
+      <w:r>
+        <w:rPr>
+          <w:rStyle w:val="Hyperlink"/>
+          <w:rFonts w:asciiTheme="majorHAnsi" w:hAnsiTheme="majorHAnsi" w:cstheme="majorHAnsi"/>
+          <w:b/>
+          <w:bCs/>
+          <w:sz w:val="36"/>
+          <w:szCs w:val="36"/>
+        </w:rPr>
+        <w:t>3-4</w:t>
+      </w:r>
+      <w:r>
+        <w:rPr>
+          <w:rStyle w:val="Hyperlink"/>
+          <w:rFonts w:asciiTheme="majorHAnsi" w:hAnsiTheme="majorHAnsi" w:cstheme="majorHAnsi"/>
+          <w:b/>
+          <w:bCs/>
+          <w:sz w:val="36"/>
+          <w:szCs w:val="36"/>
+        </w:rPr>
+        <w:fldChar w:fldCharType="end"/>
+      </w:r>
       <w:r>
         <w:rPr>
           <w:rFonts w:asciiTheme="majorHAnsi" w:hAnsiTheme="majorHAnsi" w:cstheme="majorHAnsi"/>
@@ -227,7 +245,7 @@
             <w:fldChar w:fldCharType="begin"/>
           </w:r>
           <w:r>
-            <w:instrText xml:space="preserve">CITATION Som162 \l 1033 </w:instrText>
+            <w:instrText xml:space="preserve">CITATION Som \l 1033 </w:instrText>
           </w:r>
           <w:r>
             <w:fldChar w:fldCharType="separate"/>
@@ -326,7 +344,57 @@
       </w:pPr>
       <w:r>
         <w:lastRenderedPageBreak/>
-        <w:t>Extreme programming methodology is a subset of agile development where the customer is more involved in the requirements-gathering process. Instead of standard specifications, extreme programming encourages the use of user stories for an entertaining engagement between stakeholders. The simplicity of user stories makes it easier for the customers to illustrate their needs without going into much detail</w:t>
+        <w:t>Extreme programming methodology is a subset of agile development where the customer is more involved in the requirements-gathering process. Instead of standard specifications, extreme programming encourages the use of user stories for an entertaining engagement between stakeholders.</w:t>
+      </w:r>
+    </w:p>
+    <w:p>
+      <w:pPr>
+        <w:spacing w:after="240" w:line="360" w:lineRule="auto"/>
+        <w:ind w:firstLine="720"/>
+        <w:jc w:val="both"/>
+      </w:pPr>
+      <w:r>
+        <w:t>Considerations when utilizing extreme programming in requirements description are:</w:t>
+      </w:r>
+    </w:p>
+    <w:p>
+      <w:pPr>
+        <w:pStyle w:val="ListParagraph"/>
+        <w:numPr>
+          <w:ilvl w:val="0"/>
+          <w:numId w:val="12"/>
+        </w:numPr>
+        <w:spacing w:after="240" w:line="360" w:lineRule="auto"/>
+        <w:ind w:left="1080"/>
+        <w:jc w:val="both"/>
+      </w:pPr>
+      <w:r>
+        <w:t>Pro</w:t>
+      </w:r>
+    </w:p>
+    <w:p>
+      <w:pPr>
+        <w:pStyle w:val="ListParagraph"/>
+        <w:numPr>
+          <w:ilvl w:val="0"/>
+          <w:numId w:val="13"/>
+        </w:numPr>
+        <w:spacing w:after="240" w:line="360" w:lineRule="auto"/>
+        <w:ind w:left="1440"/>
+        <w:jc w:val="both"/>
+      </w:pPr>
+      <w:r>
+        <w:rPr>
+          <w:b/>
+          <w:bCs/>
+        </w:rPr>
+        <w:t>Easy to use:</w:t>
+      </w:r>
+      <w:r>
+        <w:t xml:space="preserve"> </w:t>
+      </w:r>
+      <w:r>
+        <w:t>The simplicity of user stories makes it easier for the customers to illustrate their needs without going into much detail</w:t>
       </w:r>
       <w:sdt>
         <w:sdtPr>
@@ -339,7 +407,7 @@
             <w:fldChar w:fldCharType="begin"/>
           </w:r>
           <w:r>
-            <w:instrText xml:space="preserve"> CITATION Coh22 \l 1033 </w:instrText>
+            <w:instrText xml:space="preserve">CITATION Coh \l 1033 </w:instrText>
           </w:r>
           <w:r>
             <w:fldChar w:fldCharType="separate"/>
@@ -358,11 +426,98 @@
       <w:r>
         <w:t>.</w:t>
       </w:r>
+    </w:p>
+    <w:p>
+      <w:pPr>
+        <w:pStyle w:val="ListParagraph"/>
+        <w:numPr>
+          <w:ilvl w:val="0"/>
+          <w:numId w:val="13"/>
+        </w:numPr>
+        <w:spacing w:after="240" w:line="360" w:lineRule="auto"/>
+        <w:ind w:left="1440"/>
+        <w:jc w:val="both"/>
+      </w:pPr>
+      <w:r>
+        <w:rPr>
+          <w:b/>
+          <w:bCs/>
+        </w:rPr>
+        <w:t xml:space="preserve">Improved engagement: </w:t>
+      </w:r>
+      <w:r>
+        <w:t xml:space="preserve">User stories involve developers, customers and collaborators in </w:t>
+      </w:r>
+      <w:r>
+        <w:t>meaningful interactions</w:t>
+      </w:r>
+      <w:r>
+        <w:t>.</w:t>
+      </w:r>
+    </w:p>
+    <w:p>
+      <w:pPr>
+        <w:pStyle w:val="ListParagraph"/>
+        <w:numPr>
+          <w:ilvl w:val="0"/>
+          <w:numId w:val="12"/>
+        </w:numPr>
+        <w:spacing w:after="240" w:line="360" w:lineRule="auto"/>
+        <w:ind w:left="1080"/>
+        <w:jc w:val="both"/>
+      </w:pPr>
+      <w:r>
+        <w:t>Con</w:t>
+      </w:r>
+    </w:p>
+    <w:p>
+      <w:pPr>
+        <w:pStyle w:val="ListParagraph"/>
+        <w:numPr>
+          <w:ilvl w:val="0"/>
+          <w:numId w:val="14"/>
+        </w:numPr>
+        <w:spacing w:after="240" w:line="360" w:lineRule="auto"/>
+        <w:ind w:left="1440"/>
+        <w:jc w:val="both"/>
+      </w:pPr>
+      <w:r>
+        <w:rPr>
+          <w:b/>
+          <w:bCs/>
+        </w:rPr>
+        <w:t xml:space="preserve">Lack of detail: </w:t>
+      </w:r>
+      <w:r>
+        <w:t>T</w:t>
+      </w:r>
+      <w:r>
+        <w:t>his approach may not be appropriate for large projects because of its ambiguity in determining time and cost.</w:t>
+      </w:r>
+    </w:p>
+    <w:p>
+      <w:pPr>
+        <w:pStyle w:val="ListParagraph"/>
+        <w:numPr>
+          <w:ilvl w:val="0"/>
+          <w:numId w:val="14"/>
+        </w:numPr>
+        <w:spacing w:after="240" w:line="360" w:lineRule="auto"/>
+        <w:ind w:left="1440"/>
+        <w:jc w:val="both"/>
+      </w:pPr>
+      <w:r>
+        <w:rPr>
+          <w:b/>
+          <w:bCs/>
+        </w:rPr>
+        <w:t>Scalability concern:</w:t>
+      </w:r>
       <w:r>
         <w:t xml:space="preserve"> </w:t>
       </w:r>
       <w:r>
-        <w:t>However, this approach may not be appropriate for large projects because of its ambiguity in determining time and cost.</w:t>
+        <w:t>Managing user stories is increasingly difficult as the software project grows.</w:t>
       </w:r>
     </w:p>
     <w:p>
@@ -503,6 +658,7 @@
           <w:b/>
           <w:bCs/>
         </w:rPr>
+        <w:lastRenderedPageBreak/>
         <w:t>Quality over quantity:</w:t>
       </w:r>
       <w:r>
@@ -611,7 +767,6 @@
           <w:b/>
           <w:bCs/>
         </w:rPr>
-        <w:lastRenderedPageBreak/>
         <w:t>Sense of ownership:</w:t>
       </w:r>
       <w:r>
@@ -746,35 +901,59 @@
           <w:i/>
           <w:iCs/>
         </w:rPr>
-        <w:t xml:space="preserve">One of the problems of having a user closely involved with a software development team is that they </w:t>
-      </w:r>
+        <w:t xml:space="preserve">One of the problems of having a user closely involved with a software development team is that </w:t>
+      </w:r>
+      <w:proofErr w:type="gramStart"/>
       <w:r>
         <w:rPr>
           <w:i/>
           <w:iCs/>
         </w:rPr>
-        <w:t>”</w:t>
+        <w:t xml:space="preserve">they </w:t>
       </w:r>
       <w:r>
         <w:rPr>
           <w:i/>
           <w:iCs/>
         </w:rPr>
-        <w:t>go native.</w:t>
+        <w:t>”</w:t>
       </w:r>
       <w:r>
         <w:rPr>
           <w:i/>
           <w:iCs/>
         </w:rPr>
-        <w:t>”</w:t>
-      </w:r>
+        <w:t>go</w:t>
+      </w:r>
+      <w:proofErr w:type="gramEnd"/>
       <w:r>
         <w:rPr>
           <w:i/>
           <w:iCs/>
         </w:rPr>
-        <w:t xml:space="preserve"> That is, they adopt the outlook of the development team and lose sight of the needs of their user colleagues. Suggest three ways how you might avoid this problem, and discuss the advantages and disadvantages of each approach</w:t>
+        <w:t xml:space="preserve"> native.</w:t>
+      </w:r>
+      <w:r>
+        <w:rPr>
+          <w:i/>
+          <w:iCs/>
+        </w:rPr>
+        <w:t>”</w:t>
+      </w:r>
+      <w:r>
+        <w:rPr>
+          <w:i/>
+          <w:iCs/>
+        </w:rPr>
+        <w:t xml:space="preserve"> That is, they adopt the outlook of the development team and lose </w:t>
+      </w:r>
+      <w:r>
+        <w:rPr>
+          <w:i/>
+          <w:iCs/>
+        </w:rPr>
+        <w:lastRenderedPageBreak/>
+        <w:t>sight of the needs of their user colleagues. Suggest three ways how you might avoid this problem, and discuss the advantages and disadvantages of each approach</w:t>
       </w:r>
       <w:r>
         <w:rPr>
@@ -810,7 +989,7 @@
         <w:pStyle w:val="ListParagraph"/>
         <w:numPr>
           <w:ilvl w:val="0"/>
-          <w:numId w:val="6"/>
+          <w:numId w:val="9"/>
         </w:numPr>
         <w:spacing w:after="240" w:line="360" w:lineRule="auto"/>
         <w:ind w:left="1440"/>
@@ -849,7 +1028,7 @@
         <w:pStyle w:val="ListParagraph"/>
         <w:numPr>
           <w:ilvl w:val="0"/>
-          <w:numId w:val="6"/>
+          <w:numId w:val="9"/>
         </w:numPr>
         <w:spacing w:after="240" w:line="360" w:lineRule="auto"/>
         <w:ind w:left="1440"/>
@@ -915,7 +1094,7 @@
         <w:pStyle w:val="ListParagraph"/>
         <w:numPr>
           <w:ilvl w:val="0"/>
-          <w:numId w:val="7"/>
+          <w:numId w:val="10"/>
         </w:numPr>
         <w:spacing w:after="240" w:line="360" w:lineRule="auto"/>
         <w:ind w:left="1440"/>
@@ -950,7 +1129,7 @@
         <w:pStyle w:val="ListParagraph"/>
         <w:numPr>
           <w:ilvl w:val="0"/>
-          <w:numId w:val="7"/>
+          <w:numId w:val="10"/>
         </w:numPr>
         <w:spacing w:after="240" w:line="360" w:lineRule="auto"/>
         <w:ind w:left="1440"/>
@@ -961,7 +1140,6 @@
           <w:b/>
           <w:bCs/>
         </w:rPr>
-        <w:lastRenderedPageBreak/>
         <w:t>Con</w:t>
       </w:r>
       <w:r>
@@ -1013,7 +1191,7 @@
         <w:pStyle w:val="ListParagraph"/>
         <w:numPr>
           <w:ilvl w:val="0"/>
-          <w:numId w:val="8"/>
+          <w:numId w:val="11"/>
         </w:numPr>
         <w:spacing w:after="240" w:line="360" w:lineRule="auto"/>
         <w:ind w:left="1440"/>
@@ -1035,7 +1213,7 @@
         <w:pStyle w:val="ListParagraph"/>
         <w:numPr>
           <w:ilvl w:val="0"/>
-          <w:numId w:val="8"/>
+          <w:numId w:val="11"/>
         </w:numPr>
         <w:spacing w:after="240" w:line="360" w:lineRule="auto"/>
         <w:ind w:left="1440"/>
@@ -1184,9 +1362,9 @@
       </w:sdtContent>
     </w:sdt>
     <w:sectPr>
-      <w:headerReference w:type="default" r:id="rId9"/>
-      <w:footerReference w:type="even" r:id="rId10"/>
-      <w:footerReference w:type="default" r:id="rId11"/>
+      <w:headerReference w:type="default" r:id="rId8"/>
+      <w:footerReference w:type="even" r:id="rId9"/>
+      <w:footerReference w:type="default" r:id="rId10"/>
       <w:pgSz w:w="12240" w:h="15840"/>
       <w:pgMar w:top="1440" w:right="1440" w:bottom="1440" w:left="1440" w:header="720" w:footer="720" w:gutter="0"/>
       <w:cols w:space="720"/>
@@ -1535,6 +1713,92 @@
 <file path=word/numbering.xml><?xml version="1.0" encoding="utf-8"?>
 <w:numbering xmlns:wpc="http://schemas.microsoft.com/office/word/2010/wordprocessingCanvas" xmlns:cx="http://schemas.microsoft.com/office/drawing/2014/chartex" xmlns:cx1="http://schemas.microsoft.com/office/drawing/2015/9/8/chartex" xmlns:cx2="http://schemas.microsoft.com/office/drawing/2015/10/21/chartex" xmlns:cx3="http://schemas.microsoft.com/office/drawing/2016/5/9/chartex" xmlns:cx4="http://schemas.microsoft.com/office/drawing/2016/5/10/chartex" xmlns:cx5="http://schemas.microsoft.com/office/drawing/2016/5/11/chartex" xmlns:cx6="http://schemas.microsoft.com/office/drawing/2016/5/12/chartex" xmlns:cx7="http://schemas.microsoft.com/office/drawing/2016/5/13/chartex" xmlns:cx8="http://schemas.microsoft.com/office/drawing/2016/5/14/chartex" xmlns:mc="http://schemas.openxmlformats.org/markup-compatibility/2006" xmlns:aink="http://schemas.microsoft.com/office/drawing/2016/ink" xmlns:am3d="http://schemas.microsoft.com/office/drawing/2017/model3d" xmlns:o="urn:schemas-microsoft-com:office:office" xmlns:r="http://schemas.openxmlformats.org/officeDocument/2006/relationships" xmlns:m="http://schemas.openxmlformats.org/officeDocument/2006/math" xmlns:v="urn:schemas-microsoft-com:vml" xmlns:wp14="http://schemas.microsoft.com/office/word/2010/wordprocessingDrawing" xmlns:wp="http://schemas.openxmlformats.org/drawingml/2006/wordprocessingDrawing" xmlns:w10="urn:schemas-microsoft-com:office:word" xmlns:w="http://schemas.openxmlformats.org/wordprocessingml/2006/main" xmlns:w14="http://schemas.microsoft.com/office/word/2010/wordml" xmlns:w15="http://schemas.microsoft.com/office/word/2012/wordml" xmlns:w16cex="http://schemas.microsoft.com/office/word/2018/wordml/cex" xmlns:w16cid="http://schemas.microsoft.com/office/word/2016/wordml/cid" xmlns:w16="http://schemas.microsoft.com/office/word/2018/wordml" xmlns:w16sdtdh="http://schemas.microsoft.com/office/word/2020/wordml/sdtdatahash" xmlns:w16se="http://schemas.microsoft.com/office/word/2015/wordml/symex" xmlns:wpg="http://schemas.microsoft.com/office/word/2010/wordprocessingGroup" xmlns:wpi="http://schemas.microsoft.com/office/word/2010/wordprocessingInk" xmlns:wne="http://schemas.microsoft.com/office/word/2006/wordml" xmlns:wps="http://schemas.microsoft.com/office/word/2010/wordprocessingShape" mc:Ignorable="w14 w15 w16se w16cid w16 w16cex w16sdtdh wp14">
   <w:abstractNum w:abstractNumId="0" w15:restartNumberingAfterBreak="0">
+    <w:nsid w:val="09693801"/>
+    <w:multiLevelType w:val="hybridMultilevel"/>
+    <w:tmpl w:val="2222E184"/>
+    <w:lvl w:ilvl="0" w:tplc="0409000F">
+      <w:start w:val="1"/>
+      <w:numFmt w:val="decimal"/>
+      <w:lvlText w:val="%1."/>
+      <w:lvlJc w:val="left"/>
+      <w:pPr>
+        <w:ind w:left="1440" w:hanging="360"/>
+      </w:pPr>
+    </w:lvl>
+    <w:lvl w:ilvl="1" w:tplc="04090019" w:tentative="1">
+      <w:start w:val="1"/>
+      <w:numFmt w:val="lowerLetter"/>
+      <w:lvlText w:val="%2."/>
+      <w:lvlJc w:val="left"/>
+      <w:pPr>
+        <w:ind w:left="2160" w:hanging="360"/>
+      </w:pPr>
+    </w:lvl>
+    <w:lvl w:ilvl="2" w:tplc="0409001B" w:tentative="1">
+      <w:start w:val="1"/>
+      <w:numFmt w:val="lowerRoman"/>
+      <w:lvlText w:val="%3."/>
+      <w:lvlJc w:val="right"/>
+      <w:pPr>
+        <w:ind w:left="2880" w:hanging="180"/>
+      </w:pPr>
+    </w:lvl>
+    <w:lvl w:ilvl="3" w:tplc="0409000F" w:tentative="1">
+      <w:start w:val="1"/>
+      <w:numFmt w:val="decimal"/>
+      <w:lvlText w:val="%4."/>
+      <w:lvlJc w:val="left"/>
+      <w:pPr>
+        <w:ind w:left="3600" w:hanging="360"/>
+      </w:pPr>
+    </w:lvl>
+    <w:lvl w:ilvl="4" w:tplc="04090019" w:tentative="1">
+      <w:start w:val="1"/>
+      <w:numFmt w:val="lowerLetter"/>
+      <w:lvlText w:val="%5."/>
+      <w:lvlJc w:val="left"/>
+      <w:pPr>
+        <w:ind w:left="4320" w:hanging="360"/>
+      </w:pPr>
+    </w:lvl>
+    <w:lvl w:ilvl="5" w:tplc="0409001B" w:tentative="1">
+      <w:start w:val="1"/>
+      <w:numFmt w:val="lowerRoman"/>
+      <w:lvlText w:val="%6."/>
+      <w:lvlJc w:val="right"/>
+      <w:pPr>
+        <w:ind w:left="5040" w:hanging="180"/>
+      </w:pPr>
+    </w:lvl>
+    <w:lvl w:ilvl="6" w:tplc="0409000F" w:tentative="1">
+      <w:start w:val="1"/>
+      <w:numFmt w:val="decimal"/>
+      <w:lvlText w:val="%7."/>
+      <w:lvlJc w:val="left"/>
+      <w:pPr>
+        <w:ind w:left="5760" w:hanging="360"/>
+      </w:pPr>
+    </w:lvl>
+    <w:lvl w:ilvl="7" w:tplc="04090019" w:tentative="1">
+      <w:start w:val="1"/>
+      <w:numFmt w:val="lowerLetter"/>
+      <w:lvlText w:val="%8."/>
+      <w:lvlJc w:val="left"/>
+      <w:pPr>
+        <w:ind w:left="6480" w:hanging="360"/>
+      </w:pPr>
+    </w:lvl>
+    <w:lvl w:ilvl="8" w:tplc="0409001B" w:tentative="1">
+      <w:start w:val="1"/>
+      <w:numFmt w:val="lowerRoman"/>
+      <w:lvlText w:val="%9."/>
+      <w:lvlJc w:val="right"/>
+      <w:pPr>
+        <w:ind w:left="7200" w:hanging="180"/>
+      </w:pPr>
+    </w:lvl>
+  </w:abstractNum>
+  <w:abstractNum w:abstractNumId="1" w15:restartNumberingAfterBreak="0">
     <w:nsid w:val="0DC916B4"/>
     <w:multiLevelType w:val="hybridMultilevel"/>
     <w:tmpl w:val="5114E2C0"/>
@@ -1647,7 +1911,7 @@
       </w:rPr>
     </w:lvl>
   </w:abstractNum>
-  <w:abstractNum w:abstractNumId="1" w15:restartNumberingAfterBreak="0">
+  <w:abstractNum w:abstractNumId="2" w15:restartNumberingAfterBreak="0">
     <w:nsid w:val="0DF068F6"/>
     <w:multiLevelType w:val="hybridMultilevel"/>
     <w:tmpl w:val="48266A98"/>
@@ -1736,7 +2000,7 @@
       </w:pPr>
     </w:lvl>
   </w:abstractNum>
-  <w:abstractNum w:abstractNumId="2" w15:restartNumberingAfterBreak="0">
+  <w:abstractNum w:abstractNumId="3" w15:restartNumberingAfterBreak="0">
     <w:nsid w:val="18286CE0"/>
     <w:multiLevelType w:val="hybridMultilevel"/>
     <w:tmpl w:val="37ECDCB0"/>
@@ -1849,7 +2113,7 @@
       </w:rPr>
     </w:lvl>
   </w:abstractNum>
-  <w:abstractNum w:abstractNumId="3" w15:restartNumberingAfterBreak="0">
+  <w:abstractNum w:abstractNumId="4" w15:restartNumberingAfterBreak="0">
     <w:nsid w:val="25322190"/>
     <w:multiLevelType w:val="hybridMultilevel"/>
     <w:tmpl w:val="ADF64B20"/>
@@ -1962,7 +2226,7 @@
       </w:rPr>
     </w:lvl>
   </w:abstractNum>
-  <w:abstractNum w:abstractNumId="4" w15:restartNumberingAfterBreak="0">
+  <w:abstractNum w:abstractNumId="5" w15:restartNumberingAfterBreak="0">
     <w:nsid w:val="28987D25"/>
     <w:multiLevelType w:val="hybridMultilevel"/>
     <w:tmpl w:val="DA0488AA"/>
@@ -2051,7 +2315,7 @@
       </w:pPr>
     </w:lvl>
   </w:abstractNum>
-  <w:abstractNum w:abstractNumId="5" w15:restartNumberingAfterBreak="0">
+  <w:abstractNum w:abstractNumId="6" w15:restartNumberingAfterBreak="0">
     <w:nsid w:val="33601C47"/>
     <w:multiLevelType w:val="multilevel"/>
     <w:tmpl w:val="0BF413C4"/>
@@ -2164,7 +2428,572 @@
       </w:pPr>
     </w:lvl>
   </w:abstractNum>
-  <w:abstractNum w:abstractNumId="6" w15:restartNumberingAfterBreak="0">
+  <w:abstractNum w:abstractNumId="7" w15:restartNumberingAfterBreak="0">
+    <w:nsid w:val="368547A0"/>
+    <w:multiLevelType w:val="hybridMultilevel"/>
+    <w:tmpl w:val="FE6E8D6C"/>
+    <w:lvl w:ilvl="0" w:tplc="04090019">
+      <w:start w:val="1"/>
+      <w:numFmt w:val="lowerLetter"/>
+      <w:lvlText w:val="%1."/>
+      <w:lvlJc w:val="left"/>
+      <w:pPr>
+        <w:ind w:left="1800" w:hanging="360"/>
+      </w:pPr>
+      <w:rPr>
+        <w:rFonts w:hint="default"/>
+      </w:rPr>
+    </w:lvl>
+    <w:lvl w:ilvl="1" w:tplc="04090003" w:tentative="1">
+      <w:start w:val="1"/>
+      <w:numFmt w:val="bullet"/>
+      <w:lvlText w:val="o"/>
+      <w:lvlJc w:val="left"/>
+      <w:pPr>
+        <w:ind w:left="2520" w:hanging="360"/>
+      </w:pPr>
+      <w:rPr>
+        <w:rFonts w:ascii="Courier New" w:hAnsi="Courier New" w:cs="Courier New" w:hint="default"/>
+      </w:rPr>
+    </w:lvl>
+    <w:lvl w:ilvl="2" w:tplc="04090005" w:tentative="1">
+      <w:start w:val="1"/>
+      <w:numFmt w:val="bullet"/>
+      <w:lvlText w:val=""/>
+      <w:lvlJc w:val="left"/>
+      <w:pPr>
+        <w:ind w:left="3240" w:hanging="360"/>
+      </w:pPr>
+      <w:rPr>
+        <w:rFonts w:ascii="Wingdings" w:hAnsi="Wingdings" w:hint="default"/>
+      </w:rPr>
+    </w:lvl>
+    <w:lvl w:ilvl="3" w:tplc="04090001" w:tentative="1">
+      <w:start w:val="1"/>
+      <w:numFmt w:val="bullet"/>
+      <w:lvlText w:val=""/>
+      <w:lvlJc w:val="left"/>
+      <w:pPr>
+        <w:ind w:left="3960" w:hanging="360"/>
+      </w:pPr>
+      <w:rPr>
+        <w:rFonts w:ascii="Symbol" w:hAnsi="Symbol" w:hint="default"/>
+      </w:rPr>
+    </w:lvl>
+    <w:lvl w:ilvl="4" w:tplc="04090003" w:tentative="1">
+      <w:start w:val="1"/>
+      <w:numFmt w:val="bullet"/>
+      <w:lvlText w:val="o"/>
+      <w:lvlJc w:val="left"/>
+      <w:pPr>
+        <w:ind w:left="4680" w:hanging="360"/>
+      </w:pPr>
+      <w:rPr>
+        <w:rFonts w:ascii="Courier New" w:hAnsi="Courier New" w:cs="Courier New" w:hint="default"/>
+      </w:rPr>
+    </w:lvl>
+    <w:lvl w:ilvl="5" w:tplc="04090005" w:tentative="1">
+      <w:start w:val="1"/>
+      <w:numFmt w:val="bullet"/>
+      <w:lvlText w:val=""/>
+      <w:lvlJc w:val="left"/>
+      <w:pPr>
+        <w:ind w:left="5400" w:hanging="360"/>
+      </w:pPr>
+      <w:rPr>
+        <w:rFonts w:ascii="Wingdings" w:hAnsi="Wingdings" w:hint="default"/>
+      </w:rPr>
+    </w:lvl>
+    <w:lvl w:ilvl="6" w:tplc="04090001" w:tentative="1">
+      <w:start w:val="1"/>
+      <w:numFmt w:val="bullet"/>
+      <w:lvlText w:val=""/>
+      <w:lvlJc w:val="left"/>
+      <w:pPr>
+        <w:ind w:left="6120" w:hanging="360"/>
+      </w:pPr>
+      <w:rPr>
+        <w:rFonts w:ascii="Symbol" w:hAnsi="Symbol" w:hint="default"/>
+      </w:rPr>
+    </w:lvl>
+    <w:lvl w:ilvl="7" w:tplc="04090003" w:tentative="1">
+      <w:start w:val="1"/>
+      <w:numFmt w:val="bullet"/>
+      <w:lvlText w:val="o"/>
+      <w:lvlJc w:val="left"/>
+      <w:pPr>
+        <w:ind w:left="6840" w:hanging="360"/>
+      </w:pPr>
+      <w:rPr>
+        <w:rFonts w:ascii="Courier New" w:hAnsi="Courier New" w:cs="Courier New" w:hint="default"/>
+      </w:rPr>
+    </w:lvl>
+    <w:lvl w:ilvl="8" w:tplc="04090005" w:tentative="1">
+      <w:start w:val="1"/>
+      <w:numFmt w:val="bullet"/>
+      <w:lvlText w:val=""/>
+      <w:lvlJc w:val="left"/>
+      <w:pPr>
+        <w:ind w:left="7560" w:hanging="360"/>
+      </w:pPr>
+      <w:rPr>
+        <w:rFonts w:ascii="Wingdings" w:hAnsi="Wingdings" w:hint="default"/>
+      </w:rPr>
+    </w:lvl>
+  </w:abstractNum>
+  <w:abstractNum w:abstractNumId="8" w15:restartNumberingAfterBreak="0">
+    <w:nsid w:val="41D00D01"/>
+    <w:multiLevelType w:val="hybridMultilevel"/>
+    <w:tmpl w:val="05840F94"/>
+    <w:lvl w:ilvl="0" w:tplc="04090019">
+      <w:start w:val="1"/>
+      <w:numFmt w:val="lowerLetter"/>
+      <w:lvlText w:val="%1."/>
+      <w:lvlJc w:val="left"/>
+      <w:pPr>
+        <w:ind w:left="1800" w:hanging="360"/>
+      </w:pPr>
+      <w:rPr>
+        <w:rFonts w:hint="default"/>
+      </w:rPr>
+    </w:lvl>
+    <w:lvl w:ilvl="1" w:tplc="04090003" w:tentative="1">
+      <w:start w:val="1"/>
+      <w:numFmt w:val="bullet"/>
+      <w:lvlText w:val="o"/>
+      <w:lvlJc w:val="left"/>
+      <w:pPr>
+        <w:ind w:left="2520" w:hanging="360"/>
+      </w:pPr>
+      <w:rPr>
+        <w:rFonts w:ascii="Courier New" w:hAnsi="Courier New" w:cs="Courier New" w:hint="default"/>
+      </w:rPr>
+    </w:lvl>
+    <w:lvl w:ilvl="2" w:tplc="04090005" w:tentative="1">
+      <w:start w:val="1"/>
+      <w:numFmt w:val="bullet"/>
+      <w:lvlText w:val=""/>
+      <w:lvlJc w:val="left"/>
+      <w:pPr>
+        <w:ind w:left="3240" w:hanging="360"/>
+      </w:pPr>
+      <w:rPr>
+        <w:rFonts w:ascii="Wingdings" w:hAnsi="Wingdings" w:hint="default"/>
+      </w:rPr>
+    </w:lvl>
+    <w:lvl w:ilvl="3" w:tplc="04090001" w:tentative="1">
+      <w:start w:val="1"/>
+      <w:numFmt w:val="bullet"/>
+      <w:lvlText w:val=""/>
+      <w:lvlJc w:val="left"/>
+      <w:pPr>
+        <w:ind w:left="3960" w:hanging="360"/>
+      </w:pPr>
+      <w:rPr>
+        <w:rFonts w:ascii="Symbol" w:hAnsi="Symbol" w:hint="default"/>
+      </w:rPr>
+    </w:lvl>
+    <w:lvl w:ilvl="4" w:tplc="04090003" w:tentative="1">
+      <w:start w:val="1"/>
+      <w:numFmt w:val="bullet"/>
+      <w:lvlText w:val="o"/>
+      <w:lvlJc w:val="left"/>
+      <w:pPr>
+        <w:ind w:left="4680" w:hanging="360"/>
+      </w:pPr>
+      <w:rPr>
+        <w:rFonts w:ascii="Courier New" w:hAnsi="Courier New" w:cs="Courier New" w:hint="default"/>
+      </w:rPr>
+    </w:lvl>
+    <w:lvl w:ilvl="5" w:tplc="04090005" w:tentative="1">
+      <w:start w:val="1"/>
+      <w:numFmt w:val="bullet"/>
+      <w:lvlText w:val=""/>
+      <w:lvlJc w:val="left"/>
+      <w:pPr>
+        <w:ind w:left="5400" w:hanging="360"/>
+      </w:pPr>
+      <w:rPr>
+        <w:rFonts w:ascii="Wingdings" w:hAnsi="Wingdings" w:hint="default"/>
+      </w:rPr>
+    </w:lvl>
+    <w:lvl w:ilvl="6" w:tplc="04090001" w:tentative="1">
+      <w:start w:val="1"/>
+      <w:numFmt w:val="bullet"/>
+      <w:lvlText w:val=""/>
+      <w:lvlJc w:val="left"/>
+      <w:pPr>
+        <w:ind w:left="6120" w:hanging="360"/>
+      </w:pPr>
+      <w:rPr>
+        <w:rFonts w:ascii="Symbol" w:hAnsi="Symbol" w:hint="default"/>
+      </w:rPr>
+    </w:lvl>
+    <w:lvl w:ilvl="7" w:tplc="04090003" w:tentative="1">
+      <w:start w:val="1"/>
+      <w:numFmt w:val="bullet"/>
+      <w:lvlText w:val="o"/>
+      <w:lvlJc w:val="left"/>
+      <w:pPr>
+        <w:ind w:left="6840" w:hanging="360"/>
+      </w:pPr>
+      <w:rPr>
+        <w:rFonts w:ascii="Courier New" w:hAnsi="Courier New" w:cs="Courier New" w:hint="default"/>
+      </w:rPr>
+    </w:lvl>
+    <w:lvl w:ilvl="8" w:tplc="04090005" w:tentative="1">
+      <w:start w:val="1"/>
+      <w:numFmt w:val="bullet"/>
+      <w:lvlText w:val=""/>
+      <w:lvlJc w:val="left"/>
+      <w:pPr>
+        <w:ind w:left="7560" w:hanging="360"/>
+      </w:pPr>
+      <w:rPr>
+        <w:rFonts w:ascii="Wingdings" w:hAnsi="Wingdings" w:hint="default"/>
+      </w:rPr>
+    </w:lvl>
+  </w:abstractNum>
+  <w:abstractNum w:abstractNumId="9" w15:restartNumberingAfterBreak="0">
+    <w:nsid w:val="484B3361"/>
+    <w:multiLevelType w:val="hybridMultilevel"/>
+    <w:tmpl w:val="756C4C3A"/>
+    <w:lvl w:ilvl="0" w:tplc="04090001">
+      <w:start w:val="1"/>
+      <w:numFmt w:val="bullet"/>
+      <w:lvlText w:val=""/>
+      <w:lvlJc w:val="left"/>
+      <w:pPr>
+        <w:ind w:left="1800" w:hanging="360"/>
+      </w:pPr>
+      <w:rPr>
+        <w:rFonts w:ascii="Symbol" w:hAnsi="Symbol" w:hint="default"/>
+      </w:rPr>
+    </w:lvl>
+    <w:lvl w:ilvl="1" w:tplc="04090003" w:tentative="1">
+      <w:start w:val="1"/>
+      <w:numFmt w:val="bullet"/>
+      <w:lvlText w:val="o"/>
+      <w:lvlJc w:val="left"/>
+      <w:pPr>
+        <w:ind w:left="2520" w:hanging="360"/>
+      </w:pPr>
+      <w:rPr>
+        <w:rFonts w:ascii="Courier New" w:hAnsi="Courier New" w:cs="Courier New" w:hint="default"/>
+      </w:rPr>
+    </w:lvl>
+    <w:lvl w:ilvl="2" w:tplc="04090005" w:tentative="1">
+      <w:start w:val="1"/>
+      <w:numFmt w:val="bullet"/>
+      <w:lvlText w:val=""/>
+      <w:lvlJc w:val="left"/>
+      <w:pPr>
+        <w:ind w:left="3240" w:hanging="360"/>
+      </w:pPr>
+      <w:rPr>
+        <w:rFonts w:ascii="Wingdings" w:hAnsi="Wingdings" w:hint="default"/>
+      </w:rPr>
+    </w:lvl>
+    <w:lvl w:ilvl="3" w:tplc="04090001" w:tentative="1">
+      <w:start w:val="1"/>
+      <w:numFmt w:val="bullet"/>
+      <w:lvlText w:val=""/>
+      <w:lvlJc w:val="left"/>
+      <w:pPr>
+        <w:ind w:left="3960" w:hanging="360"/>
+      </w:pPr>
+      <w:rPr>
+        <w:rFonts w:ascii="Symbol" w:hAnsi="Symbol" w:hint="default"/>
+      </w:rPr>
+    </w:lvl>
+    <w:lvl w:ilvl="4" w:tplc="04090003" w:tentative="1">
+      <w:start w:val="1"/>
+      <w:numFmt w:val="bullet"/>
+      <w:lvlText w:val="o"/>
+      <w:lvlJc w:val="left"/>
+      <w:pPr>
+        <w:ind w:left="4680" w:hanging="360"/>
+      </w:pPr>
+      <w:rPr>
+        <w:rFonts w:ascii="Courier New" w:hAnsi="Courier New" w:cs="Courier New" w:hint="default"/>
+      </w:rPr>
+    </w:lvl>
+    <w:lvl w:ilvl="5" w:tplc="04090005" w:tentative="1">
+      <w:start w:val="1"/>
+      <w:numFmt w:val="bullet"/>
+      <w:lvlText w:val=""/>
+      <w:lvlJc w:val="left"/>
+      <w:pPr>
+        <w:ind w:left="5400" w:hanging="360"/>
+      </w:pPr>
+      <w:rPr>
+        <w:rFonts w:ascii="Wingdings" w:hAnsi="Wingdings" w:hint="default"/>
+      </w:rPr>
+    </w:lvl>
+    <w:lvl w:ilvl="6" w:tplc="04090001" w:tentative="1">
+      <w:start w:val="1"/>
+      <w:numFmt w:val="bullet"/>
+      <w:lvlText w:val=""/>
+      <w:lvlJc w:val="left"/>
+      <w:pPr>
+        <w:ind w:left="6120" w:hanging="360"/>
+      </w:pPr>
+      <w:rPr>
+        <w:rFonts w:ascii="Symbol" w:hAnsi="Symbol" w:hint="default"/>
+      </w:rPr>
+    </w:lvl>
+    <w:lvl w:ilvl="7" w:tplc="04090003" w:tentative="1">
+      <w:start w:val="1"/>
+      <w:numFmt w:val="bullet"/>
+      <w:lvlText w:val="o"/>
+      <w:lvlJc w:val="left"/>
+      <w:pPr>
+        <w:ind w:left="6840" w:hanging="360"/>
+      </w:pPr>
+      <w:rPr>
+        <w:rFonts w:ascii="Courier New" w:hAnsi="Courier New" w:cs="Courier New" w:hint="default"/>
+      </w:rPr>
+    </w:lvl>
+    <w:lvl w:ilvl="8" w:tplc="04090005" w:tentative="1">
+      <w:start w:val="1"/>
+      <w:numFmt w:val="bullet"/>
+      <w:lvlText w:val=""/>
+      <w:lvlJc w:val="left"/>
+      <w:pPr>
+        <w:ind w:left="7560" w:hanging="360"/>
+      </w:pPr>
+      <w:rPr>
+        <w:rFonts w:ascii="Wingdings" w:hAnsi="Wingdings" w:hint="default"/>
+      </w:rPr>
+    </w:lvl>
+  </w:abstractNum>
+  <w:abstractNum w:abstractNumId="10" w15:restartNumberingAfterBreak="0">
+    <w:nsid w:val="50F75DA5"/>
+    <w:multiLevelType w:val="hybridMultilevel"/>
+    <w:tmpl w:val="819A62F4"/>
+    <w:lvl w:ilvl="0" w:tplc="04090019">
+      <w:start w:val="1"/>
+      <w:numFmt w:val="lowerLetter"/>
+      <w:lvlText w:val="%1."/>
+      <w:lvlJc w:val="left"/>
+      <w:pPr>
+        <w:ind w:left="1800" w:hanging="360"/>
+      </w:pPr>
+      <w:rPr>
+        <w:rFonts w:hint="default"/>
+      </w:rPr>
+    </w:lvl>
+    <w:lvl w:ilvl="1" w:tplc="04090003" w:tentative="1">
+      <w:start w:val="1"/>
+      <w:numFmt w:val="bullet"/>
+      <w:lvlText w:val="o"/>
+      <w:lvlJc w:val="left"/>
+      <w:pPr>
+        <w:ind w:left="2520" w:hanging="360"/>
+      </w:pPr>
+      <w:rPr>
+        <w:rFonts w:ascii="Courier New" w:hAnsi="Courier New" w:cs="Courier New" w:hint="default"/>
+      </w:rPr>
+    </w:lvl>
+    <w:lvl w:ilvl="2" w:tplc="04090005" w:tentative="1">
+      <w:start w:val="1"/>
+      <w:numFmt w:val="bullet"/>
+      <w:lvlText w:val=""/>
+      <w:lvlJc w:val="left"/>
+      <w:pPr>
+        <w:ind w:left="3240" w:hanging="360"/>
+      </w:pPr>
+      <w:rPr>
+        <w:rFonts w:ascii="Wingdings" w:hAnsi="Wingdings" w:hint="default"/>
+      </w:rPr>
+    </w:lvl>
+    <w:lvl w:ilvl="3" w:tplc="04090001" w:tentative="1">
+      <w:start w:val="1"/>
+      <w:numFmt w:val="bullet"/>
+      <w:lvlText w:val=""/>
+      <w:lvlJc w:val="left"/>
+      <w:pPr>
+        <w:ind w:left="3960" w:hanging="360"/>
+      </w:pPr>
+      <w:rPr>
+        <w:rFonts w:ascii="Symbol" w:hAnsi="Symbol" w:hint="default"/>
+      </w:rPr>
+    </w:lvl>
+    <w:lvl w:ilvl="4" w:tplc="04090003" w:tentative="1">
+      <w:start w:val="1"/>
+      <w:numFmt w:val="bullet"/>
+      <w:lvlText w:val="o"/>
+      <w:lvlJc w:val="left"/>
+      <w:pPr>
+        <w:ind w:left="4680" w:hanging="360"/>
+      </w:pPr>
+      <w:rPr>
+        <w:rFonts w:ascii="Courier New" w:hAnsi="Courier New" w:cs="Courier New" w:hint="default"/>
+      </w:rPr>
+    </w:lvl>
+    <w:lvl w:ilvl="5" w:tplc="04090005" w:tentative="1">
+      <w:start w:val="1"/>
+      <w:numFmt w:val="bullet"/>
+      <w:lvlText w:val=""/>
+      <w:lvlJc w:val="left"/>
+      <w:pPr>
+        <w:ind w:left="5400" w:hanging="360"/>
+      </w:pPr>
+      <w:rPr>
+        <w:rFonts w:ascii="Wingdings" w:hAnsi="Wingdings" w:hint="default"/>
+      </w:rPr>
+    </w:lvl>
+    <w:lvl w:ilvl="6" w:tplc="04090001" w:tentative="1">
+      <w:start w:val="1"/>
+      <w:numFmt w:val="bullet"/>
+      <w:lvlText w:val=""/>
+      <w:lvlJc w:val="left"/>
+      <w:pPr>
+        <w:ind w:left="6120" w:hanging="360"/>
+      </w:pPr>
+      <w:rPr>
+        <w:rFonts w:ascii="Symbol" w:hAnsi="Symbol" w:hint="default"/>
+      </w:rPr>
+    </w:lvl>
+    <w:lvl w:ilvl="7" w:tplc="04090003" w:tentative="1">
+      <w:start w:val="1"/>
+      <w:numFmt w:val="bullet"/>
+      <w:lvlText w:val="o"/>
+      <w:lvlJc w:val="left"/>
+      <w:pPr>
+        <w:ind w:left="6840" w:hanging="360"/>
+      </w:pPr>
+      <w:rPr>
+        <w:rFonts w:ascii="Courier New" w:hAnsi="Courier New" w:cs="Courier New" w:hint="default"/>
+      </w:rPr>
+    </w:lvl>
+    <w:lvl w:ilvl="8" w:tplc="04090005" w:tentative="1">
+      <w:start w:val="1"/>
+      <w:numFmt w:val="bullet"/>
+      <w:lvlText w:val=""/>
+      <w:lvlJc w:val="left"/>
+      <w:pPr>
+        <w:ind w:left="7560" w:hanging="360"/>
+      </w:pPr>
+      <w:rPr>
+        <w:rFonts w:ascii="Wingdings" w:hAnsi="Wingdings" w:hint="default"/>
+      </w:rPr>
+    </w:lvl>
+  </w:abstractNum>
+  <w:abstractNum w:abstractNumId="11" w15:restartNumberingAfterBreak="0">
+    <w:nsid w:val="5E16426A"/>
+    <w:multiLevelType w:val="hybridMultilevel"/>
+    <w:tmpl w:val="17DA6FE2"/>
+    <w:lvl w:ilvl="0" w:tplc="04090001">
+      <w:start w:val="1"/>
+      <w:numFmt w:val="bullet"/>
+      <w:lvlText w:val=""/>
+      <w:lvlJc w:val="left"/>
+      <w:pPr>
+        <w:ind w:left="1800" w:hanging="360"/>
+      </w:pPr>
+      <w:rPr>
+        <w:rFonts w:ascii="Symbol" w:hAnsi="Symbol" w:hint="default"/>
+      </w:rPr>
+    </w:lvl>
+    <w:lvl w:ilvl="1" w:tplc="04090003" w:tentative="1">
+      <w:start w:val="1"/>
+      <w:numFmt w:val="bullet"/>
+      <w:lvlText w:val="o"/>
+      <w:lvlJc w:val="left"/>
+      <w:pPr>
+        <w:ind w:left="2520" w:hanging="360"/>
+      </w:pPr>
+      <w:rPr>
+        <w:rFonts w:ascii="Courier New" w:hAnsi="Courier New" w:cs="Courier New" w:hint="default"/>
+      </w:rPr>
+    </w:lvl>
+    <w:lvl w:ilvl="2" w:tplc="04090005" w:tentative="1">
+      <w:start w:val="1"/>
+      <w:numFmt w:val="bullet"/>
+      <w:lvlText w:val=""/>
+      <w:lvlJc w:val="left"/>
+      <w:pPr>
+        <w:ind w:left="3240" w:hanging="360"/>
+      </w:pPr>
+      <w:rPr>
+        <w:rFonts w:ascii="Wingdings" w:hAnsi="Wingdings" w:hint="default"/>
+      </w:rPr>
+    </w:lvl>
+    <w:lvl w:ilvl="3" w:tplc="04090001" w:tentative="1">
+      <w:start w:val="1"/>
+      <w:numFmt w:val="bullet"/>
+      <w:lvlText w:val=""/>
+      <w:lvlJc w:val="left"/>
+      <w:pPr>
+        <w:ind w:left="3960" w:hanging="360"/>
+      </w:pPr>
+      <w:rPr>
+        <w:rFonts w:ascii="Symbol" w:hAnsi="Symbol" w:hint="default"/>
+      </w:rPr>
+    </w:lvl>
+    <w:lvl w:ilvl="4" w:tplc="04090003" w:tentative="1">
+      <w:start w:val="1"/>
+      <w:numFmt w:val="bullet"/>
+      <w:lvlText w:val="o"/>
+      <w:lvlJc w:val="left"/>
+      <w:pPr>
+        <w:ind w:left="4680" w:hanging="360"/>
+      </w:pPr>
+      <w:rPr>
+        <w:rFonts w:ascii="Courier New" w:hAnsi="Courier New" w:cs="Courier New" w:hint="default"/>
+      </w:rPr>
+    </w:lvl>
+    <w:lvl w:ilvl="5" w:tplc="04090005" w:tentative="1">
+      <w:start w:val="1"/>
+      <w:numFmt w:val="bullet"/>
+      <w:lvlText w:val=""/>
+      <w:lvlJc w:val="left"/>
+      <w:pPr>
+        <w:ind w:left="5400" w:hanging="360"/>
+      </w:pPr>
+      <w:rPr>
+        <w:rFonts w:ascii="Wingdings" w:hAnsi="Wingdings" w:hint="default"/>
+      </w:rPr>
+    </w:lvl>
+    <w:lvl w:ilvl="6" w:tplc="04090001" w:tentative="1">
+      <w:start w:val="1"/>
+      <w:numFmt w:val="bullet"/>
+      <w:lvlText w:val=""/>
+      <w:lvlJc w:val="left"/>
+      <w:pPr>
+        <w:ind w:left="6120" w:hanging="360"/>
+      </w:pPr>
+      <w:rPr>
+        <w:rFonts w:ascii="Symbol" w:hAnsi="Symbol" w:hint="default"/>
+      </w:rPr>
+    </w:lvl>
+    <w:lvl w:ilvl="7" w:tplc="04090003" w:tentative="1">
+      <w:start w:val="1"/>
+      <w:numFmt w:val="bullet"/>
+      <w:lvlText w:val="o"/>
+      <w:lvlJc w:val="left"/>
+      <w:pPr>
+        <w:ind w:left="6840" w:hanging="360"/>
+      </w:pPr>
+      <w:rPr>
+        <w:rFonts w:ascii="Courier New" w:hAnsi="Courier New" w:cs="Courier New" w:hint="default"/>
+      </w:rPr>
+    </w:lvl>
+    <w:lvl w:ilvl="8" w:tplc="04090005" w:tentative="1">
+      <w:start w:val="1"/>
+      <w:numFmt w:val="bullet"/>
+      <w:lvlText w:val=""/>
+      <w:lvlJc w:val="left"/>
+      <w:pPr>
+        <w:ind w:left="7560" w:hanging="360"/>
+      </w:pPr>
+      <w:rPr>
+        <w:rFonts w:ascii="Wingdings" w:hAnsi="Wingdings" w:hint="default"/>
+      </w:rPr>
+    </w:lvl>
+  </w:abstractNum>
+  <w:abstractNum w:abstractNumId="12" w15:restartNumberingAfterBreak="0">
     <w:nsid w:val="77BC3EFA"/>
     <w:multiLevelType w:val="multilevel"/>
     <w:tmpl w:val="731A0CAE"/>
@@ -2277,7 +3106,7 @@
       </w:pPr>
     </w:lvl>
   </w:abstractNum>
-  <w:abstractNum w:abstractNumId="7" w15:restartNumberingAfterBreak="0">
+  <w:abstractNum w:abstractNumId="13" w15:restartNumberingAfterBreak="0">
     <w:nsid w:val="7C2A2D57"/>
     <w:multiLevelType w:val="multilevel"/>
     <w:tmpl w:val="4D02CB28"/>
@@ -2391,28 +3220,46 @@
     </w:lvl>
   </w:abstractNum>
   <w:num w:numId="1">
+    <w:abstractNumId w:val="2"/>
+  </w:num>
+  <w:num w:numId="2">
+    <w:abstractNumId w:val="12"/>
+  </w:num>
+  <w:num w:numId="3">
+    <w:abstractNumId w:val="6"/>
+  </w:num>
+  <w:num w:numId="4">
+    <w:abstractNumId w:val="13"/>
+  </w:num>
+  <w:num w:numId="5">
+    <w:abstractNumId w:val="5"/>
+  </w:num>
+  <w:num w:numId="6">
     <w:abstractNumId w:val="1"/>
   </w:num>
-  <w:num w:numId="2">
-    <w:abstractNumId w:val="6"/>
+  <w:num w:numId="7">
+    <w:abstractNumId w:val="3"/>
   </w:num>
-  <w:num w:numId="3">
-    <w:abstractNumId w:val="5"/>
+  <w:num w:numId="8">
+    <w:abstractNumId w:val="4"/>
   </w:num>
-  <w:num w:numId="4">
+  <w:num w:numId="9">
     <w:abstractNumId w:val="7"/>
   </w:num>
-  <w:num w:numId="5">
-    <w:abstractNumId w:val="4"/>
+  <w:num w:numId="10">
+    <w:abstractNumId w:val="10"/>
   </w:num>
-  <w:num w:numId="6">
+  <w:num w:numId="11">
+    <w:abstractNumId w:val="8"/>
+  </w:num>
+  <w:num w:numId="12">
     <w:abstractNumId w:val="0"/>
   </w:num>
-  <w:num w:numId="7">
-    <w:abstractNumId w:val="2"/>
+  <w:num w:numId="13">
+    <w:abstractNumId w:val="9"/>
   </w:num>
-  <w:num w:numId="8">
-    <w:abstractNumId w:val="3"/>
+  <w:num w:numId="14">
+    <w:abstractNumId w:val="11"/>
   </w:num>
 </w:numbering>
 </file>
@@ -3450,9 +4297,9 @@
 <file path=customXml/item1.xml><?xml version="1.0" encoding="utf-8"?>
 <b:Sources xmlns:b="http://schemas.openxmlformats.org/officeDocument/2006/bibliography" xmlns="http://schemas.openxmlformats.org/officeDocument/2006/bibliography" SelectedStyle="/APASixthEditionOfficeOnline.xsl" StyleName="APA" Version="6">
   <b:Source>
-    <b:Tag>Coh22</b:Tag>
+    <b:Tag>Coh</b:Tag>
     <b:SourceType>InternetSite</b:SourceType>
-    <b:Guid>{6C428BB4-F1F0-3E42-A075-A5B2BEE85880}</b:Guid>
+    <b:Guid>{009F2D5C-FC00-47F1-8F6D-779DB6F914F6}</b:Guid>
     <b:Title>Advantages of User Stories over Requirements and Use Cases</b:Title>
     <b:Year>2022</b:Year>
     <b:Author>
@@ -3481,9 +4328,9 @@
     <b:RefOrder>2</b:RefOrder>
   </b:Source>
   <b:Source>
-    <b:Tag>Som162</b:Tag>
+    <b:Tag>Som</b:Tag>
     <b:SourceType>BookSection</b:SourceType>
-    <b:Guid>{3BAB738A-FDA7-D643-85C5-9C7F4447FFCA}</b:Guid>
+    <b:Guid>{46A7BAAC-1063-485F-A6FD-9BD5E80F20D9}</b:Guid>
     <b:Title>Software Engineering</b:Title>
     <b:Year>2016</b:Year>
     <b:BookTitle>Agile development techniques</b:BookTitle>
@@ -3506,7 +4353,7 @@
 </file>
 
 <file path=customXml/itemProps1.xml><?xml version="1.0" encoding="utf-8"?>
-<ds:datastoreItem xmlns:ds="http://schemas.openxmlformats.org/officeDocument/2006/customXml" ds:itemID="{C098C9BD-A49B-1843-AA49-0CEA3EE7C47E}">
+<ds:datastoreItem xmlns:ds="http://schemas.openxmlformats.org/officeDocument/2006/customXml" ds:itemID="{BA8E2985-B511-4254-AA17-C9B3B7CA727D}">
   <ds:schemaRefs>
     <ds:schemaRef ds:uri="http://schemas.openxmlformats.org/officeDocument/2006/bibliography"/>
   </ds:schemaRefs>

--- a/assignments/hw3-4.docx
+++ b/assignments/hw3-4.docx
@@ -1,6 +1,6 @@
 
 <file path=word/document.xml><?xml version="1.0" encoding="utf-8"?>
-<w:document xmlns:wpc="http://schemas.microsoft.com/office/word/2010/wordprocessingCanvas" xmlns:cx="http://schemas.microsoft.com/office/drawing/2014/chartex" xmlns:cx1="http://schemas.microsoft.com/office/drawing/2015/9/8/chartex" xmlns:cx2="http://schemas.microsoft.com/office/drawing/2015/10/21/chartex" xmlns:cx3="http://schemas.microsoft.com/office/drawing/2016/5/9/chartex" xmlns:cx4="http://schemas.microsoft.com/office/drawing/2016/5/10/chartex" xmlns:cx5="http://schemas.microsoft.com/office/drawing/2016/5/11/chartex" xmlns:cx6="http://schemas.microsoft.com/office/drawing/2016/5/12/chartex" xmlns:cx7="http://schemas.microsoft.com/office/drawing/2016/5/13/chartex" xmlns:cx8="http://schemas.microsoft.com/office/drawing/2016/5/14/chartex" xmlns:mc="http://schemas.openxmlformats.org/markup-compatibility/2006" xmlns:aink="http://schemas.microsoft.com/office/drawing/2016/ink" xmlns:am3d="http://schemas.microsoft.com/office/drawing/2017/model3d" xmlns:o="urn:schemas-microsoft-com:office:office" xmlns:r="http://schemas.openxmlformats.org/officeDocument/2006/relationships" xmlns:m="http://schemas.openxmlformats.org/officeDocument/2006/math" xmlns:v="urn:schemas-microsoft-com:vml" xmlns:wp14="http://schemas.microsoft.com/office/word/2010/wordprocessingDrawing" xmlns:wp="http://schemas.openxmlformats.org/drawingml/2006/wordprocessingDrawing" xmlns:w10="urn:schemas-microsoft-com:office:word" xmlns:w="http://schemas.openxmlformats.org/wordprocessingml/2006/main" xmlns:w14="http://schemas.microsoft.com/office/word/2010/wordml" xmlns:w15="http://schemas.microsoft.com/office/word/2012/wordml" xmlns:w16cex="http://schemas.microsoft.com/office/word/2018/wordml/cex" xmlns:w16cid="http://schemas.microsoft.com/office/word/2016/wordml/cid" xmlns:w16="http://schemas.microsoft.com/office/word/2018/wordml" xmlns:w16sdtdh="http://schemas.microsoft.com/office/word/2020/wordml/sdtdatahash" xmlns:w16se="http://schemas.microsoft.com/office/word/2015/wordml/symex" xmlns:wpg="http://schemas.microsoft.com/office/word/2010/wordprocessingGroup" xmlns:wpi="http://schemas.microsoft.com/office/word/2010/wordprocessingInk" xmlns:wne="http://schemas.microsoft.com/office/word/2006/wordml" xmlns:wps="http://schemas.microsoft.com/office/word/2010/wordprocessingShape" mc:Ignorable="w14 w15 w16se w16cid w16 w16cex w16sdtdh wp14">
+<w:document xmlns:wpc="http://schemas.microsoft.com/office/word/2010/wordprocessingCanvas" xmlns:cx="http://schemas.microsoft.com/office/drawing/2014/chartex" xmlns:cx1="http://schemas.microsoft.com/office/drawing/2015/9/8/chartex" xmlns:cx2="http://schemas.microsoft.com/office/drawing/2015/10/21/chartex" xmlns:cx3="http://schemas.microsoft.com/office/drawing/2016/5/9/chartex" xmlns:cx4="http://schemas.microsoft.com/office/drawing/2016/5/10/chartex" xmlns:cx5="http://schemas.microsoft.com/office/drawing/2016/5/11/chartex" xmlns:cx6="http://schemas.microsoft.com/office/drawing/2016/5/12/chartex" xmlns:cx7="http://schemas.microsoft.com/office/drawing/2016/5/13/chartex" xmlns:cx8="http://schemas.microsoft.com/office/drawing/2016/5/14/chartex" xmlns:mc="http://schemas.openxmlformats.org/markup-compatibility/2006" xmlns:aink="http://schemas.microsoft.com/office/drawing/2016/ink" xmlns:am3d="http://schemas.microsoft.com/office/drawing/2017/model3d" xmlns:o="urn:schemas-microsoft-com:office:office" xmlns:oel="http://schemas.microsoft.com/office/2019/extlst" xmlns:r="http://schemas.openxmlformats.org/officeDocument/2006/relationships" xmlns:m="http://schemas.openxmlformats.org/officeDocument/2006/math" xmlns:v="urn:schemas-microsoft-com:vml" xmlns:wp14="http://schemas.microsoft.com/office/word/2010/wordprocessingDrawing" xmlns:wp="http://schemas.openxmlformats.org/drawingml/2006/wordprocessingDrawing" xmlns:w10="urn:schemas-microsoft-com:office:word" xmlns:w="http://schemas.openxmlformats.org/wordprocessingml/2006/main" xmlns:w14="http://schemas.microsoft.com/office/word/2010/wordml" xmlns:w15="http://schemas.microsoft.com/office/word/2012/wordml" xmlns:w16cex="http://schemas.microsoft.com/office/word/2018/wordml/cex" xmlns:w16cid="http://schemas.microsoft.com/office/word/2016/wordml/cid" xmlns:w16="http://schemas.microsoft.com/office/word/2018/wordml" xmlns:w16du="http://schemas.microsoft.com/office/word/2023/wordml/word16du" xmlns:w16sdtdh="http://schemas.microsoft.com/office/word/2020/wordml/sdtdatahash" xmlns:w16se="http://schemas.microsoft.com/office/word/2015/wordml/symex" xmlns:wpg="http://schemas.microsoft.com/office/word/2010/wordprocessingGroup" xmlns:wpi="http://schemas.microsoft.com/office/word/2010/wordprocessingInk" xmlns:wne="http://schemas.microsoft.com/office/word/2006/wordml" xmlns:wps="http://schemas.microsoft.com/office/word/2010/wordprocessingShape" mc:Ignorable="w14 w15 w16se w16cid w16 w16cex w16sdtdh w16du wp14">
   <w:body>
     <w:p>
       <w:pPr>
@@ -1341,7 +1341,7 @@
                 <w:rPr>
                   <w:noProof/>
                 </w:rPr>
-                <w:t xml:space="preserve"> (10 ed., pp. 77-78). Pearson Education.</w:t>
+                <w:t xml:space="preserve"> (10 ed., pp. 77–78). Pearson Education.</w:t>
               </w:r>
             </w:p>
             <w:p>
@@ -1375,7 +1375,7 @@
 </file>
 
 <file path=word/endnotes.xml><?xml version="1.0" encoding="utf-8"?>
-<w:endnotes xmlns:wpc="http://schemas.microsoft.com/office/word/2010/wordprocessingCanvas" xmlns:cx="http://schemas.microsoft.com/office/drawing/2014/chartex" xmlns:cx1="http://schemas.microsoft.com/office/drawing/2015/9/8/chartex" xmlns:cx2="http://schemas.microsoft.com/office/drawing/2015/10/21/chartex" xmlns:cx3="http://schemas.microsoft.com/office/drawing/2016/5/9/chartex" xmlns:cx4="http://schemas.microsoft.com/office/drawing/2016/5/10/chartex" xmlns:cx5="http://schemas.microsoft.com/office/drawing/2016/5/11/chartex" xmlns:cx6="http://schemas.microsoft.com/office/drawing/2016/5/12/chartex" xmlns:cx7="http://schemas.microsoft.com/office/drawing/2016/5/13/chartex" xmlns:cx8="http://schemas.microsoft.com/office/drawing/2016/5/14/chartex" xmlns:mc="http://schemas.openxmlformats.org/markup-compatibility/2006" xmlns:aink="http://schemas.microsoft.com/office/drawing/2016/ink" xmlns:am3d="http://schemas.microsoft.com/office/drawing/2017/model3d" xmlns:o="urn:schemas-microsoft-com:office:office" xmlns:r="http://schemas.openxmlformats.org/officeDocument/2006/relationships" xmlns:m="http://schemas.openxmlformats.org/officeDocument/2006/math" xmlns:v="urn:schemas-microsoft-com:vml" xmlns:wp14="http://schemas.microsoft.com/office/word/2010/wordprocessingDrawing" xmlns:wp="http://schemas.openxmlformats.org/drawingml/2006/wordprocessingDrawing" xmlns:w10="urn:schemas-microsoft-com:office:word" xmlns:w="http://schemas.openxmlformats.org/wordprocessingml/2006/main" xmlns:w14="http://schemas.microsoft.com/office/word/2010/wordml" xmlns:w15="http://schemas.microsoft.com/office/word/2012/wordml" xmlns:w16cex="http://schemas.microsoft.com/office/word/2018/wordml/cex" xmlns:w16cid="http://schemas.microsoft.com/office/word/2016/wordml/cid" xmlns:w16="http://schemas.microsoft.com/office/word/2018/wordml" xmlns:w16sdtdh="http://schemas.microsoft.com/office/word/2020/wordml/sdtdatahash" xmlns:w16se="http://schemas.microsoft.com/office/word/2015/wordml/symex" xmlns:wpg="http://schemas.microsoft.com/office/word/2010/wordprocessingGroup" xmlns:wpi="http://schemas.microsoft.com/office/word/2010/wordprocessingInk" xmlns:wne="http://schemas.microsoft.com/office/word/2006/wordml" xmlns:wps="http://schemas.microsoft.com/office/word/2010/wordprocessingShape" mc:Ignorable="w14 w15 w16se w16cid w16 w16cex w16sdtdh wp14">
+<w:endnotes xmlns:wpc="http://schemas.microsoft.com/office/word/2010/wordprocessingCanvas" xmlns:cx="http://schemas.microsoft.com/office/drawing/2014/chartex" xmlns:cx1="http://schemas.microsoft.com/office/drawing/2015/9/8/chartex" xmlns:cx2="http://schemas.microsoft.com/office/drawing/2015/10/21/chartex" xmlns:cx3="http://schemas.microsoft.com/office/drawing/2016/5/9/chartex" xmlns:cx4="http://schemas.microsoft.com/office/drawing/2016/5/10/chartex" xmlns:cx5="http://schemas.microsoft.com/office/drawing/2016/5/11/chartex" xmlns:cx6="http://schemas.microsoft.com/office/drawing/2016/5/12/chartex" xmlns:cx7="http://schemas.microsoft.com/office/drawing/2016/5/13/chartex" xmlns:cx8="http://schemas.microsoft.com/office/drawing/2016/5/14/chartex" xmlns:mc="http://schemas.openxmlformats.org/markup-compatibility/2006" xmlns:aink="http://schemas.microsoft.com/office/drawing/2016/ink" xmlns:am3d="http://schemas.microsoft.com/office/drawing/2017/model3d" xmlns:o="urn:schemas-microsoft-com:office:office" xmlns:oel="http://schemas.microsoft.com/office/2019/extlst" xmlns:r="http://schemas.openxmlformats.org/officeDocument/2006/relationships" xmlns:m="http://schemas.openxmlformats.org/officeDocument/2006/math" xmlns:v="urn:schemas-microsoft-com:vml" xmlns:wp14="http://schemas.microsoft.com/office/word/2010/wordprocessingDrawing" xmlns:wp="http://schemas.openxmlformats.org/drawingml/2006/wordprocessingDrawing" xmlns:w10="urn:schemas-microsoft-com:office:word" xmlns:w="http://schemas.openxmlformats.org/wordprocessingml/2006/main" xmlns:w14="http://schemas.microsoft.com/office/word/2010/wordml" xmlns:w15="http://schemas.microsoft.com/office/word/2012/wordml" xmlns:w16cex="http://schemas.microsoft.com/office/word/2018/wordml/cex" xmlns:w16cid="http://schemas.microsoft.com/office/word/2016/wordml/cid" xmlns:w16="http://schemas.microsoft.com/office/word/2018/wordml" xmlns:w16du="http://schemas.microsoft.com/office/word/2023/wordml/word16du" xmlns:w16sdtdh="http://schemas.microsoft.com/office/word/2020/wordml/sdtdatahash" xmlns:w16se="http://schemas.microsoft.com/office/word/2015/wordml/symex" xmlns:wpg="http://schemas.microsoft.com/office/word/2010/wordprocessingGroup" xmlns:wpi="http://schemas.microsoft.com/office/word/2010/wordprocessingInk" xmlns:wne="http://schemas.microsoft.com/office/word/2006/wordml" xmlns:wps="http://schemas.microsoft.com/office/word/2010/wordprocessingShape" mc:Ignorable="w14 w15 w16se w16cid w16 w16cex w16sdtdh w16du wp14">
   <w:endnote w:type="separator" w:id="-1">
     <w:p>
       <w:r>
@@ -1394,7 +1394,7 @@
 </file>
 
 <file path=word/footer1.xml><?xml version="1.0" encoding="utf-8"?>
-<w:ftr xmlns:wpc="http://schemas.microsoft.com/office/word/2010/wordprocessingCanvas" xmlns:cx="http://schemas.microsoft.com/office/drawing/2014/chartex" xmlns:cx1="http://schemas.microsoft.com/office/drawing/2015/9/8/chartex" xmlns:cx2="http://schemas.microsoft.com/office/drawing/2015/10/21/chartex" xmlns:cx3="http://schemas.microsoft.com/office/drawing/2016/5/9/chartex" xmlns:cx4="http://schemas.microsoft.com/office/drawing/2016/5/10/chartex" xmlns:cx5="http://schemas.microsoft.com/office/drawing/2016/5/11/chartex" xmlns:cx6="http://schemas.microsoft.com/office/drawing/2016/5/12/chartex" xmlns:cx7="http://schemas.microsoft.com/office/drawing/2016/5/13/chartex" xmlns:cx8="http://schemas.microsoft.com/office/drawing/2016/5/14/chartex" xmlns:mc="http://schemas.openxmlformats.org/markup-compatibility/2006" xmlns:aink="http://schemas.microsoft.com/office/drawing/2016/ink" xmlns:am3d="http://schemas.microsoft.com/office/drawing/2017/model3d" xmlns:o="urn:schemas-microsoft-com:office:office" xmlns:r="http://schemas.openxmlformats.org/officeDocument/2006/relationships" xmlns:m="http://schemas.openxmlformats.org/officeDocument/2006/math" xmlns:v="urn:schemas-microsoft-com:vml" xmlns:wp14="http://schemas.microsoft.com/office/word/2010/wordprocessingDrawing" xmlns:wp="http://schemas.openxmlformats.org/drawingml/2006/wordprocessingDrawing" xmlns:w10="urn:schemas-microsoft-com:office:word" xmlns:w="http://schemas.openxmlformats.org/wordprocessingml/2006/main" xmlns:w14="http://schemas.microsoft.com/office/word/2010/wordml" xmlns:w15="http://schemas.microsoft.com/office/word/2012/wordml" xmlns:w16cex="http://schemas.microsoft.com/office/word/2018/wordml/cex" xmlns:w16cid="http://schemas.microsoft.com/office/word/2016/wordml/cid" xmlns:w16="http://schemas.microsoft.com/office/word/2018/wordml" xmlns:w16sdtdh="http://schemas.microsoft.com/office/word/2020/wordml/sdtdatahash" xmlns:w16se="http://schemas.microsoft.com/office/word/2015/wordml/symex" xmlns:wpg="http://schemas.microsoft.com/office/word/2010/wordprocessingGroup" xmlns:wpi="http://schemas.microsoft.com/office/word/2010/wordprocessingInk" xmlns:wne="http://schemas.microsoft.com/office/word/2006/wordml" xmlns:wps="http://schemas.microsoft.com/office/word/2010/wordprocessingShape" mc:Ignorable="w14 w15 w16se w16cid w16 w16cex w16sdtdh wp14">
+<w:ftr xmlns:wpc="http://schemas.microsoft.com/office/word/2010/wordprocessingCanvas" xmlns:cx="http://schemas.microsoft.com/office/drawing/2014/chartex" xmlns:cx1="http://schemas.microsoft.com/office/drawing/2015/9/8/chartex" xmlns:cx2="http://schemas.microsoft.com/office/drawing/2015/10/21/chartex" xmlns:cx3="http://schemas.microsoft.com/office/drawing/2016/5/9/chartex" xmlns:cx4="http://schemas.microsoft.com/office/drawing/2016/5/10/chartex" xmlns:cx5="http://schemas.microsoft.com/office/drawing/2016/5/11/chartex" xmlns:cx6="http://schemas.microsoft.com/office/drawing/2016/5/12/chartex" xmlns:cx7="http://schemas.microsoft.com/office/drawing/2016/5/13/chartex" xmlns:cx8="http://schemas.microsoft.com/office/drawing/2016/5/14/chartex" xmlns:mc="http://schemas.openxmlformats.org/markup-compatibility/2006" xmlns:aink="http://schemas.microsoft.com/office/drawing/2016/ink" xmlns:am3d="http://schemas.microsoft.com/office/drawing/2017/model3d" xmlns:o="urn:schemas-microsoft-com:office:office" xmlns:oel="http://schemas.microsoft.com/office/2019/extlst" xmlns:r="http://schemas.openxmlformats.org/officeDocument/2006/relationships" xmlns:m="http://schemas.openxmlformats.org/officeDocument/2006/math" xmlns:v="urn:schemas-microsoft-com:vml" xmlns:wp14="http://schemas.microsoft.com/office/word/2010/wordprocessingDrawing" xmlns:wp="http://schemas.openxmlformats.org/drawingml/2006/wordprocessingDrawing" xmlns:w10="urn:schemas-microsoft-com:office:word" xmlns:w="http://schemas.openxmlformats.org/wordprocessingml/2006/main" xmlns:w14="http://schemas.microsoft.com/office/word/2010/wordml" xmlns:w15="http://schemas.microsoft.com/office/word/2012/wordml" xmlns:w16cex="http://schemas.microsoft.com/office/word/2018/wordml/cex" xmlns:w16cid="http://schemas.microsoft.com/office/word/2016/wordml/cid" xmlns:w16="http://schemas.microsoft.com/office/word/2018/wordml" xmlns:w16du="http://schemas.microsoft.com/office/word/2023/wordml/word16du" xmlns:w16sdtdh="http://schemas.microsoft.com/office/word/2020/wordml/sdtdatahash" xmlns:w16se="http://schemas.microsoft.com/office/word/2015/wordml/symex" xmlns:wpg="http://schemas.microsoft.com/office/word/2010/wordprocessingGroup" xmlns:wpi="http://schemas.microsoft.com/office/word/2010/wordprocessingInk" xmlns:wne="http://schemas.microsoft.com/office/word/2006/wordml" xmlns:wps="http://schemas.microsoft.com/office/word/2010/wordprocessingShape" mc:Ignorable="w14 w15 w16se w16cid w16 w16cex w16sdtdh w16du wp14">
   <w:sdt>
     <w:sdtPr>
       <w:rPr>
@@ -1451,7 +1451,7 @@
 </file>
 
 <file path=word/footer2.xml><?xml version="1.0" encoding="utf-8"?>
-<w:ftr xmlns:wpc="http://schemas.microsoft.com/office/word/2010/wordprocessingCanvas" xmlns:cx="http://schemas.microsoft.com/office/drawing/2014/chartex" xmlns:cx1="http://schemas.microsoft.com/office/drawing/2015/9/8/chartex" xmlns:cx2="http://schemas.microsoft.com/office/drawing/2015/10/21/chartex" xmlns:cx3="http://schemas.microsoft.com/office/drawing/2016/5/9/chartex" xmlns:cx4="http://schemas.microsoft.com/office/drawing/2016/5/10/chartex" xmlns:cx5="http://schemas.microsoft.com/office/drawing/2016/5/11/chartex" xmlns:cx6="http://schemas.microsoft.com/office/drawing/2016/5/12/chartex" xmlns:cx7="http://schemas.microsoft.com/office/drawing/2016/5/13/chartex" xmlns:cx8="http://schemas.microsoft.com/office/drawing/2016/5/14/chartex" xmlns:mc="http://schemas.openxmlformats.org/markup-compatibility/2006" xmlns:aink="http://schemas.microsoft.com/office/drawing/2016/ink" xmlns:am3d="http://schemas.microsoft.com/office/drawing/2017/model3d" xmlns:o="urn:schemas-microsoft-com:office:office" xmlns:r="http://schemas.openxmlformats.org/officeDocument/2006/relationships" xmlns:m="http://schemas.openxmlformats.org/officeDocument/2006/math" xmlns:v="urn:schemas-microsoft-com:vml" xmlns:wp14="http://schemas.microsoft.com/office/word/2010/wordprocessingDrawing" xmlns:wp="http://schemas.openxmlformats.org/drawingml/2006/wordprocessingDrawing" xmlns:w10="urn:schemas-microsoft-com:office:word" xmlns:w="http://schemas.openxmlformats.org/wordprocessingml/2006/main" xmlns:w14="http://schemas.microsoft.com/office/word/2010/wordml" xmlns:w15="http://schemas.microsoft.com/office/word/2012/wordml" xmlns:w16cex="http://schemas.microsoft.com/office/word/2018/wordml/cex" xmlns:w16cid="http://schemas.microsoft.com/office/word/2016/wordml/cid" xmlns:w16="http://schemas.microsoft.com/office/word/2018/wordml" xmlns:w16sdtdh="http://schemas.microsoft.com/office/word/2020/wordml/sdtdatahash" xmlns:w16se="http://schemas.microsoft.com/office/word/2015/wordml/symex" xmlns:wpg="http://schemas.microsoft.com/office/word/2010/wordprocessingGroup" xmlns:wpi="http://schemas.microsoft.com/office/word/2010/wordprocessingInk" xmlns:wne="http://schemas.microsoft.com/office/word/2006/wordml" xmlns:wps="http://schemas.microsoft.com/office/word/2010/wordprocessingShape" mc:Ignorable="w14 w15 w16se w16cid w16 w16cex w16sdtdh wp14">
+<w:ftr xmlns:wpc="http://schemas.microsoft.com/office/word/2010/wordprocessingCanvas" xmlns:cx="http://schemas.microsoft.com/office/drawing/2014/chartex" xmlns:cx1="http://schemas.microsoft.com/office/drawing/2015/9/8/chartex" xmlns:cx2="http://schemas.microsoft.com/office/drawing/2015/10/21/chartex" xmlns:cx3="http://schemas.microsoft.com/office/drawing/2016/5/9/chartex" xmlns:cx4="http://schemas.microsoft.com/office/drawing/2016/5/10/chartex" xmlns:cx5="http://schemas.microsoft.com/office/drawing/2016/5/11/chartex" xmlns:cx6="http://schemas.microsoft.com/office/drawing/2016/5/12/chartex" xmlns:cx7="http://schemas.microsoft.com/office/drawing/2016/5/13/chartex" xmlns:cx8="http://schemas.microsoft.com/office/drawing/2016/5/14/chartex" xmlns:mc="http://schemas.openxmlformats.org/markup-compatibility/2006" xmlns:aink="http://schemas.microsoft.com/office/drawing/2016/ink" xmlns:am3d="http://schemas.microsoft.com/office/drawing/2017/model3d" xmlns:o="urn:schemas-microsoft-com:office:office" xmlns:oel="http://schemas.microsoft.com/office/2019/extlst" xmlns:r="http://schemas.openxmlformats.org/officeDocument/2006/relationships" xmlns:m="http://schemas.openxmlformats.org/officeDocument/2006/math" xmlns:v="urn:schemas-microsoft-com:vml" xmlns:wp14="http://schemas.microsoft.com/office/word/2010/wordprocessingDrawing" xmlns:wp="http://schemas.openxmlformats.org/drawingml/2006/wordprocessingDrawing" xmlns:w10="urn:schemas-microsoft-com:office:word" xmlns:w="http://schemas.openxmlformats.org/wordprocessingml/2006/main" xmlns:w14="http://schemas.microsoft.com/office/word/2010/wordml" xmlns:w15="http://schemas.microsoft.com/office/word/2012/wordml" xmlns:w16cex="http://schemas.microsoft.com/office/word/2018/wordml/cex" xmlns:w16cid="http://schemas.microsoft.com/office/word/2016/wordml/cid" xmlns:w16="http://schemas.microsoft.com/office/word/2018/wordml" xmlns:w16du="http://schemas.microsoft.com/office/word/2023/wordml/word16du" xmlns:w16sdtdh="http://schemas.microsoft.com/office/word/2020/wordml/sdtdatahash" xmlns:w16se="http://schemas.microsoft.com/office/word/2015/wordml/symex" xmlns:wpg="http://schemas.microsoft.com/office/word/2010/wordprocessingGroup" xmlns:wpi="http://schemas.microsoft.com/office/word/2010/wordprocessingInk" xmlns:wne="http://schemas.microsoft.com/office/word/2006/wordml" xmlns:wps="http://schemas.microsoft.com/office/word/2010/wordprocessingShape" mc:Ignorable="w14 w15 w16se w16cid w16 w16cex w16sdtdh w16du wp14">
   <w:p>
     <w:pPr>
       <w:pStyle w:val="Footer"/>
@@ -1606,7 +1606,7 @@
 </file>
 
 <file path=word/footnotes.xml><?xml version="1.0" encoding="utf-8"?>
-<w:footnotes xmlns:wpc="http://schemas.microsoft.com/office/word/2010/wordprocessingCanvas" xmlns:cx="http://schemas.microsoft.com/office/drawing/2014/chartex" xmlns:cx1="http://schemas.microsoft.com/office/drawing/2015/9/8/chartex" xmlns:cx2="http://schemas.microsoft.com/office/drawing/2015/10/21/chartex" xmlns:cx3="http://schemas.microsoft.com/office/drawing/2016/5/9/chartex" xmlns:cx4="http://schemas.microsoft.com/office/drawing/2016/5/10/chartex" xmlns:cx5="http://schemas.microsoft.com/office/drawing/2016/5/11/chartex" xmlns:cx6="http://schemas.microsoft.com/office/drawing/2016/5/12/chartex" xmlns:cx7="http://schemas.microsoft.com/office/drawing/2016/5/13/chartex" xmlns:cx8="http://schemas.microsoft.com/office/drawing/2016/5/14/chartex" xmlns:mc="http://schemas.openxmlformats.org/markup-compatibility/2006" xmlns:aink="http://schemas.microsoft.com/office/drawing/2016/ink" xmlns:am3d="http://schemas.microsoft.com/office/drawing/2017/model3d" xmlns:o="urn:schemas-microsoft-com:office:office" xmlns:r="http://schemas.openxmlformats.org/officeDocument/2006/relationships" xmlns:m="http://schemas.openxmlformats.org/officeDocument/2006/math" xmlns:v="urn:schemas-microsoft-com:vml" xmlns:wp14="http://schemas.microsoft.com/office/word/2010/wordprocessingDrawing" xmlns:wp="http://schemas.openxmlformats.org/drawingml/2006/wordprocessingDrawing" xmlns:w10="urn:schemas-microsoft-com:office:word" xmlns:w="http://schemas.openxmlformats.org/wordprocessingml/2006/main" xmlns:w14="http://schemas.microsoft.com/office/word/2010/wordml" xmlns:w15="http://schemas.microsoft.com/office/word/2012/wordml" xmlns:w16cex="http://schemas.microsoft.com/office/word/2018/wordml/cex" xmlns:w16cid="http://schemas.microsoft.com/office/word/2016/wordml/cid" xmlns:w16="http://schemas.microsoft.com/office/word/2018/wordml" xmlns:w16sdtdh="http://schemas.microsoft.com/office/word/2020/wordml/sdtdatahash" xmlns:w16se="http://schemas.microsoft.com/office/word/2015/wordml/symex" xmlns:wpg="http://schemas.microsoft.com/office/word/2010/wordprocessingGroup" xmlns:wpi="http://schemas.microsoft.com/office/word/2010/wordprocessingInk" xmlns:wne="http://schemas.microsoft.com/office/word/2006/wordml" xmlns:wps="http://schemas.microsoft.com/office/word/2010/wordprocessingShape" mc:Ignorable="w14 w15 w16se w16cid w16 w16cex w16sdtdh wp14">
+<w:footnotes xmlns:wpc="http://schemas.microsoft.com/office/word/2010/wordprocessingCanvas" xmlns:cx="http://schemas.microsoft.com/office/drawing/2014/chartex" xmlns:cx1="http://schemas.microsoft.com/office/drawing/2015/9/8/chartex" xmlns:cx2="http://schemas.microsoft.com/office/drawing/2015/10/21/chartex" xmlns:cx3="http://schemas.microsoft.com/office/drawing/2016/5/9/chartex" xmlns:cx4="http://schemas.microsoft.com/office/drawing/2016/5/10/chartex" xmlns:cx5="http://schemas.microsoft.com/office/drawing/2016/5/11/chartex" xmlns:cx6="http://schemas.microsoft.com/office/drawing/2016/5/12/chartex" xmlns:cx7="http://schemas.microsoft.com/office/drawing/2016/5/13/chartex" xmlns:cx8="http://schemas.microsoft.com/office/drawing/2016/5/14/chartex" xmlns:mc="http://schemas.openxmlformats.org/markup-compatibility/2006" xmlns:aink="http://schemas.microsoft.com/office/drawing/2016/ink" xmlns:am3d="http://schemas.microsoft.com/office/drawing/2017/model3d" xmlns:o="urn:schemas-microsoft-com:office:office" xmlns:oel="http://schemas.microsoft.com/office/2019/extlst" xmlns:r="http://schemas.openxmlformats.org/officeDocument/2006/relationships" xmlns:m="http://schemas.openxmlformats.org/officeDocument/2006/math" xmlns:v="urn:schemas-microsoft-com:vml" xmlns:wp14="http://schemas.microsoft.com/office/word/2010/wordprocessingDrawing" xmlns:wp="http://schemas.openxmlformats.org/drawingml/2006/wordprocessingDrawing" xmlns:w10="urn:schemas-microsoft-com:office:word" xmlns:w="http://schemas.openxmlformats.org/wordprocessingml/2006/main" xmlns:w14="http://schemas.microsoft.com/office/word/2010/wordml" xmlns:w15="http://schemas.microsoft.com/office/word/2012/wordml" xmlns:w16cex="http://schemas.microsoft.com/office/word/2018/wordml/cex" xmlns:w16cid="http://schemas.microsoft.com/office/word/2016/wordml/cid" xmlns:w16="http://schemas.microsoft.com/office/word/2018/wordml" xmlns:w16du="http://schemas.microsoft.com/office/word/2023/wordml/word16du" xmlns:w16sdtdh="http://schemas.microsoft.com/office/word/2020/wordml/sdtdatahash" xmlns:w16se="http://schemas.microsoft.com/office/word/2015/wordml/symex" xmlns:wpg="http://schemas.microsoft.com/office/word/2010/wordprocessingGroup" xmlns:wpi="http://schemas.microsoft.com/office/word/2010/wordprocessingInk" xmlns:wne="http://schemas.microsoft.com/office/word/2006/wordml" xmlns:wps="http://schemas.microsoft.com/office/word/2010/wordprocessingShape" mc:Ignorable="w14 w15 w16se w16cid w16 w16cex w16sdtdh w16du wp14">
   <w:footnote w:type="separator" w:id="-1">
     <w:p>
       <w:r>
@@ -1625,7 +1625,7 @@
 </file>
 
 <file path=word/header1.xml><?xml version="1.0" encoding="utf-8"?>
-<w:hdr xmlns:wpc="http://schemas.microsoft.com/office/word/2010/wordprocessingCanvas" xmlns:cx="http://schemas.microsoft.com/office/drawing/2014/chartex" xmlns:cx1="http://schemas.microsoft.com/office/drawing/2015/9/8/chartex" xmlns:cx2="http://schemas.microsoft.com/office/drawing/2015/10/21/chartex" xmlns:cx3="http://schemas.microsoft.com/office/drawing/2016/5/9/chartex" xmlns:cx4="http://schemas.microsoft.com/office/drawing/2016/5/10/chartex" xmlns:cx5="http://schemas.microsoft.com/office/drawing/2016/5/11/chartex" xmlns:cx6="http://schemas.microsoft.com/office/drawing/2016/5/12/chartex" xmlns:cx7="http://schemas.microsoft.com/office/drawing/2016/5/13/chartex" xmlns:cx8="http://schemas.microsoft.com/office/drawing/2016/5/14/chartex" xmlns:mc="http://schemas.openxmlformats.org/markup-compatibility/2006" xmlns:aink="http://schemas.microsoft.com/office/drawing/2016/ink" xmlns:am3d="http://schemas.microsoft.com/office/drawing/2017/model3d" xmlns:o="urn:schemas-microsoft-com:office:office" xmlns:r="http://schemas.openxmlformats.org/officeDocument/2006/relationships" xmlns:m="http://schemas.openxmlformats.org/officeDocument/2006/math" xmlns:v="urn:schemas-microsoft-com:vml" xmlns:wp14="http://schemas.microsoft.com/office/word/2010/wordprocessingDrawing" xmlns:wp="http://schemas.openxmlformats.org/drawingml/2006/wordprocessingDrawing" xmlns:w10="urn:schemas-microsoft-com:office:word" xmlns:w="http://schemas.openxmlformats.org/wordprocessingml/2006/main" xmlns:w14="http://schemas.microsoft.com/office/word/2010/wordml" xmlns:w15="http://schemas.microsoft.com/office/word/2012/wordml" xmlns:w16cex="http://schemas.microsoft.com/office/word/2018/wordml/cex" xmlns:w16cid="http://schemas.microsoft.com/office/word/2016/wordml/cid" xmlns:w16="http://schemas.microsoft.com/office/word/2018/wordml" xmlns:w16sdtdh="http://schemas.microsoft.com/office/word/2020/wordml/sdtdatahash" xmlns:w16se="http://schemas.microsoft.com/office/word/2015/wordml/symex" xmlns:wpg="http://schemas.microsoft.com/office/word/2010/wordprocessingGroup" xmlns:wpi="http://schemas.microsoft.com/office/word/2010/wordprocessingInk" xmlns:wne="http://schemas.microsoft.com/office/word/2006/wordml" xmlns:wps="http://schemas.microsoft.com/office/word/2010/wordprocessingShape" mc:Ignorable="w14 w15 w16se w16cid w16 w16cex w16sdtdh wp14">
+<w:hdr xmlns:wpc="http://schemas.microsoft.com/office/word/2010/wordprocessingCanvas" xmlns:cx="http://schemas.microsoft.com/office/drawing/2014/chartex" xmlns:cx1="http://schemas.microsoft.com/office/drawing/2015/9/8/chartex" xmlns:cx2="http://schemas.microsoft.com/office/drawing/2015/10/21/chartex" xmlns:cx3="http://schemas.microsoft.com/office/drawing/2016/5/9/chartex" xmlns:cx4="http://schemas.microsoft.com/office/drawing/2016/5/10/chartex" xmlns:cx5="http://schemas.microsoft.com/office/drawing/2016/5/11/chartex" xmlns:cx6="http://schemas.microsoft.com/office/drawing/2016/5/12/chartex" xmlns:cx7="http://schemas.microsoft.com/office/drawing/2016/5/13/chartex" xmlns:cx8="http://schemas.microsoft.com/office/drawing/2016/5/14/chartex" xmlns:mc="http://schemas.openxmlformats.org/markup-compatibility/2006" xmlns:aink="http://schemas.microsoft.com/office/drawing/2016/ink" xmlns:am3d="http://schemas.microsoft.com/office/drawing/2017/model3d" xmlns:o="urn:schemas-microsoft-com:office:office" xmlns:oel="http://schemas.microsoft.com/office/2019/extlst" xmlns:r="http://schemas.openxmlformats.org/officeDocument/2006/relationships" xmlns:m="http://schemas.openxmlformats.org/officeDocument/2006/math" xmlns:v="urn:schemas-microsoft-com:vml" xmlns:wp14="http://schemas.microsoft.com/office/word/2010/wordprocessingDrawing" xmlns:wp="http://schemas.openxmlformats.org/drawingml/2006/wordprocessingDrawing" xmlns:w10="urn:schemas-microsoft-com:office:word" xmlns:w="http://schemas.openxmlformats.org/wordprocessingml/2006/main" xmlns:w14="http://schemas.microsoft.com/office/word/2010/wordml" xmlns:w15="http://schemas.microsoft.com/office/word/2012/wordml" xmlns:w16cex="http://schemas.microsoft.com/office/word/2018/wordml/cex" xmlns:w16cid="http://schemas.microsoft.com/office/word/2016/wordml/cid" xmlns:w16="http://schemas.microsoft.com/office/word/2018/wordml" xmlns:w16du="http://schemas.microsoft.com/office/word/2023/wordml/word16du" xmlns:w16sdtdh="http://schemas.microsoft.com/office/word/2020/wordml/sdtdatahash" xmlns:w16se="http://schemas.microsoft.com/office/word/2015/wordml/symex" xmlns:wpg="http://schemas.microsoft.com/office/word/2010/wordprocessingGroup" xmlns:wpi="http://schemas.microsoft.com/office/word/2010/wordprocessingInk" xmlns:wne="http://schemas.microsoft.com/office/word/2006/wordml" xmlns:wps="http://schemas.microsoft.com/office/word/2010/wordprocessingShape" mc:Ignorable="w14 w15 w16se w16cid w16 w16cex w16sdtdh w16du wp14">
   <w:p>
     <w:pPr>
       <w:pStyle w:val="Header"/>
@@ -1711,7 +1711,7 @@
 </file>
 
 <file path=word/numbering.xml><?xml version="1.0" encoding="utf-8"?>
-<w:numbering xmlns:wpc="http://schemas.microsoft.com/office/word/2010/wordprocessingCanvas" xmlns:cx="http://schemas.microsoft.com/office/drawing/2014/chartex" xmlns:cx1="http://schemas.microsoft.com/office/drawing/2015/9/8/chartex" xmlns:cx2="http://schemas.microsoft.com/office/drawing/2015/10/21/chartex" xmlns:cx3="http://schemas.microsoft.com/office/drawing/2016/5/9/chartex" xmlns:cx4="http://schemas.microsoft.com/office/drawing/2016/5/10/chartex" xmlns:cx5="http://schemas.microsoft.com/office/drawing/2016/5/11/chartex" xmlns:cx6="http://schemas.microsoft.com/office/drawing/2016/5/12/chartex" xmlns:cx7="http://schemas.microsoft.com/office/drawing/2016/5/13/chartex" xmlns:cx8="http://schemas.microsoft.com/office/drawing/2016/5/14/chartex" xmlns:mc="http://schemas.openxmlformats.org/markup-compatibility/2006" xmlns:aink="http://schemas.microsoft.com/office/drawing/2016/ink" xmlns:am3d="http://schemas.microsoft.com/office/drawing/2017/model3d" xmlns:o="urn:schemas-microsoft-com:office:office" xmlns:r="http://schemas.openxmlformats.org/officeDocument/2006/relationships" xmlns:m="http://schemas.openxmlformats.org/officeDocument/2006/math" xmlns:v="urn:schemas-microsoft-com:vml" xmlns:wp14="http://schemas.microsoft.com/office/word/2010/wordprocessingDrawing" xmlns:wp="http://schemas.openxmlformats.org/drawingml/2006/wordprocessingDrawing" xmlns:w10="urn:schemas-microsoft-com:office:word" xmlns:w="http://schemas.openxmlformats.org/wordprocessingml/2006/main" xmlns:w14="http://schemas.microsoft.com/office/word/2010/wordml" xmlns:w15="http://schemas.microsoft.com/office/word/2012/wordml" xmlns:w16cex="http://schemas.microsoft.com/office/word/2018/wordml/cex" xmlns:w16cid="http://schemas.microsoft.com/office/word/2016/wordml/cid" xmlns:w16="http://schemas.microsoft.com/office/word/2018/wordml" xmlns:w16sdtdh="http://schemas.microsoft.com/office/word/2020/wordml/sdtdatahash" xmlns:w16se="http://schemas.microsoft.com/office/word/2015/wordml/symex" xmlns:wpg="http://schemas.microsoft.com/office/word/2010/wordprocessingGroup" xmlns:wpi="http://schemas.microsoft.com/office/word/2010/wordprocessingInk" xmlns:wne="http://schemas.microsoft.com/office/word/2006/wordml" xmlns:wps="http://schemas.microsoft.com/office/word/2010/wordprocessingShape" mc:Ignorable="w14 w15 w16se w16cid w16 w16cex w16sdtdh wp14">
+<w:numbering xmlns:wpc="http://schemas.microsoft.com/office/word/2010/wordprocessingCanvas" xmlns:cx="http://schemas.microsoft.com/office/drawing/2014/chartex" xmlns:cx1="http://schemas.microsoft.com/office/drawing/2015/9/8/chartex" xmlns:cx2="http://schemas.microsoft.com/office/drawing/2015/10/21/chartex" xmlns:cx3="http://schemas.microsoft.com/office/drawing/2016/5/9/chartex" xmlns:cx4="http://schemas.microsoft.com/office/drawing/2016/5/10/chartex" xmlns:cx5="http://schemas.microsoft.com/office/drawing/2016/5/11/chartex" xmlns:cx6="http://schemas.microsoft.com/office/drawing/2016/5/12/chartex" xmlns:cx7="http://schemas.microsoft.com/office/drawing/2016/5/13/chartex" xmlns:cx8="http://schemas.microsoft.com/office/drawing/2016/5/14/chartex" xmlns:mc="http://schemas.openxmlformats.org/markup-compatibility/2006" xmlns:aink="http://schemas.microsoft.com/office/drawing/2016/ink" xmlns:am3d="http://schemas.microsoft.com/office/drawing/2017/model3d" xmlns:o="urn:schemas-microsoft-com:office:office" xmlns:oel="http://schemas.microsoft.com/office/2019/extlst" xmlns:r="http://schemas.openxmlformats.org/officeDocument/2006/relationships" xmlns:m="http://schemas.openxmlformats.org/officeDocument/2006/math" xmlns:v="urn:schemas-microsoft-com:vml" xmlns:wp14="http://schemas.microsoft.com/office/word/2010/wordprocessingDrawing" xmlns:wp="http://schemas.openxmlformats.org/drawingml/2006/wordprocessingDrawing" xmlns:w10="urn:schemas-microsoft-com:office:word" xmlns:w="http://schemas.openxmlformats.org/wordprocessingml/2006/main" xmlns:w14="http://schemas.microsoft.com/office/word/2010/wordml" xmlns:w15="http://schemas.microsoft.com/office/word/2012/wordml" xmlns:w16cex="http://schemas.microsoft.com/office/word/2018/wordml/cex" xmlns:w16cid="http://schemas.microsoft.com/office/word/2016/wordml/cid" xmlns:w16="http://schemas.microsoft.com/office/word/2018/wordml" xmlns:w16du="http://schemas.microsoft.com/office/word/2023/wordml/word16du" xmlns:w16sdtdh="http://schemas.microsoft.com/office/word/2020/wordml/sdtdatahash" xmlns:w16se="http://schemas.microsoft.com/office/word/2015/wordml/symex" xmlns:wpg="http://schemas.microsoft.com/office/word/2010/wordprocessingGroup" xmlns:wpi="http://schemas.microsoft.com/office/word/2010/wordprocessingInk" xmlns:wne="http://schemas.microsoft.com/office/word/2006/wordml" xmlns:wps="http://schemas.microsoft.com/office/word/2010/wordprocessingShape" mc:Ignorable="w14 w15 w16se w16cid w16 w16cex w16sdtdh w16du wp14">
   <w:abstractNum w:abstractNumId="0" w15:restartNumberingAfterBreak="0">
     <w:nsid w:val="09693801"/>
     <w:multiLevelType w:val="hybridMultilevel"/>
@@ -3219,53 +3219,53 @@
       </w:pPr>
     </w:lvl>
   </w:abstractNum>
-  <w:num w:numId="1">
+  <w:num w:numId="1" w16cid:durableId="39210194">
     <w:abstractNumId w:val="2"/>
   </w:num>
-  <w:num w:numId="2">
+  <w:num w:numId="2" w16cid:durableId="1795247553">
     <w:abstractNumId w:val="12"/>
   </w:num>
-  <w:num w:numId="3">
+  <w:num w:numId="3" w16cid:durableId="1861704519">
     <w:abstractNumId w:val="6"/>
   </w:num>
-  <w:num w:numId="4">
+  <w:num w:numId="4" w16cid:durableId="1393121581">
     <w:abstractNumId w:val="13"/>
   </w:num>
-  <w:num w:numId="5">
+  <w:num w:numId="5" w16cid:durableId="1655990349">
     <w:abstractNumId w:val="5"/>
   </w:num>
-  <w:num w:numId="6">
+  <w:num w:numId="6" w16cid:durableId="1851404988">
     <w:abstractNumId w:val="1"/>
   </w:num>
-  <w:num w:numId="7">
+  <w:num w:numId="7" w16cid:durableId="1866168404">
     <w:abstractNumId w:val="3"/>
   </w:num>
-  <w:num w:numId="8">
+  <w:num w:numId="8" w16cid:durableId="577908154">
     <w:abstractNumId w:val="4"/>
   </w:num>
-  <w:num w:numId="9">
+  <w:num w:numId="9" w16cid:durableId="1441338288">
     <w:abstractNumId w:val="7"/>
   </w:num>
-  <w:num w:numId="10">
+  <w:num w:numId="10" w16cid:durableId="1662734039">
     <w:abstractNumId w:val="10"/>
   </w:num>
-  <w:num w:numId="11">
+  <w:num w:numId="11" w16cid:durableId="365376112">
     <w:abstractNumId w:val="8"/>
   </w:num>
-  <w:num w:numId="12">
+  <w:num w:numId="12" w16cid:durableId="1438872422">
     <w:abstractNumId w:val="0"/>
   </w:num>
-  <w:num w:numId="13">
+  <w:num w:numId="13" w16cid:durableId="380786918">
     <w:abstractNumId w:val="9"/>
   </w:num>
-  <w:num w:numId="14">
+  <w:num w:numId="14" w16cid:durableId="2018188339">
     <w:abstractNumId w:val="11"/>
   </w:num>
 </w:numbering>
 </file>
 
 <file path=word/styles.xml><?xml version="1.0" encoding="utf-8"?>
-<w:styles xmlns:mc="http://schemas.openxmlformats.org/markup-compatibility/2006" xmlns:r="http://schemas.openxmlformats.org/officeDocument/2006/relationships" xmlns:w="http://schemas.openxmlformats.org/wordprocessingml/2006/main" xmlns:w14="http://schemas.microsoft.com/office/word/2010/wordml" xmlns:w15="http://schemas.microsoft.com/office/word/2012/wordml" xmlns:w16cex="http://schemas.microsoft.com/office/word/2018/wordml/cex" xmlns:w16cid="http://schemas.microsoft.com/office/word/2016/wordml/cid" xmlns:w16="http://schemas.microsoft.com/office/word/2018/wordml" xmlns:w16sdtdh="http://schemas.microsoft.com/office/word/2020/wordml/sdtdatahash" xmlns:w16se="http://schemas.microsoft.com/office/word/2015/wordml/symex" mc:Ignorable="w14 w15 w16se w16cid w16 w16cex w16sdtdh">
+<w:styles xmlns:mc="http://schemas.openxmlformats.org/markup-compatibility/2006" xmlns:r="http://schemas.openxmlformats.org/officeDocument/2006/relationships" xmlns:w="http://schemas.openxmlformats.org/wordprocessingml/2006/main" xmlns:w14="http://schemas.microsoft.com/office/word/2010/wordml" xmlns:w15="http://schemas.microsoft.com/office/word/2012/wordml" xmlns:w16cex="http://schemas.microsoft.com/office/word/2018/wordml/cex" xmlns:w16cid="http://schemas.microsoft.com/office/word/2016/wordml/cid" xmlns:w16="http://schemas.microsoft.com/office/word/2018/wordml" xmlns:w16du="http://schemas.microsoft.com/office/word/2023/wordml/word16du" xmlns:w16sdtdh="http://schemas.microsoft.com/office/word/2020/wordml/sdtdatahash" xmlns:w16se="http://schemas.microsoft.com/office/word/2015/wordml/symex" mc:Ignorable="w14 w15 w16se w16cid w16 w16cex w16sdtdh w16du">
   <w:docDefaults>
     <w:rPrDefault>
       <w:rPr>
@@ -4295,7 +4295,7 @@
 </file>
 
 <file path=customXml/item1.xml><?xml version="1.0" encoding="utf-8"?>
-<b:Sources xmlns:b="http://schemas.openxmlformats.org/officeDocument/2006/bibliography" xmlns="http://schemas.openxmlformats.org/officeDocument/2006/bibliography" SelectedStyle="/APASixthEditionOfficeOnline.xsl" StyleName="APA" Version="6">
+<b:Sources xmlns:b="http://schemas.openxmlformats.org/officeDocument/2006/bibliography" xmlns="http://schemas.openxmlformats.org/officeDocument/2006/bibliography" SelectedStyle="\APASixthEditionOfficeOnline.xsl" StyleName="APA" Version="6">
   <b:Source>
     <b:Tag>Coh</b:Tag>
     <b:SourceType>InternetSite</b:SourceType>
@@ -4330,7 +4330,7 @@
   <b:Source>
     <b:Tag>Som</b:Tag>
     <b:SourceType>BookSection</b:SourceType>
-    <b:Guid>{46A7BAAC-1063-485F-A6FD-9BD5E80F20D9}</b:Guid>
+    <b:Guid>{CB34318F-A576-4D95-9571-5E232E319086}</b:Guid>
     <b:Title>Software Engineering</b:Title>
     <b:Year>2016</b:Year>
     <b:BookTitle>Agile development techniques</b:BookTitle>
@@ -4345,7 +4345,7 @@
         </b:NameList>
       </b:Author>
     </b:Author>
-    <b:Pages>77-78</b:Pages>
+    <b:Pages>77–78</b:Pages>
     <b:Edition>10</b:Edition>
     <b:RefOrder>1</b:RefOrder>
   </b:Source>
@@ -4353,7 +4353,7 @@
 </file>
 
 <file path=customXml/itemProps1.xml><?xml version="1.0" encoding="utf-8"?>
-<ds:datastoreItem xmlns:ds="http://schemas.openxmlformats.org/officeDocument/2006/customXml" ds:itemID="{BA8E2985-B511-4254-AA17-C9B3B7CA727D}">
+<ds:datastoreItem xmlns:ds="http://schemas.openxmlformats.org/officeDocument/2006/customXml" ds:itemID="{D13863F5-D961-4CA8-A0F9-E7314B21A5F8}">
   <ds:schemaRefs>
     <ds:schemaRef ds:uri="http://schemas.openxmlformats.org/officeDocument/2006/bibliography"/>
   </ds:schemaRefs>

--- a/assignments/hw3-4.docx
+++ b/assignments/hw3-4.docx
@@ -1232,6 +1232,13 @@
     </w:p>
     <w:sdt>
       <w:sdtPr>
+        <w:id w:val="681087390"/>
+        <w:docPartObj>
+          <w:docPartGallery w:val="Bibliographies"/>
+          <w:docPartUnique/>
+        </w:docPartObj>
+      </w:sdtPr>
+      <w:sdtEndPr>
         <w:rPr>
           <w:rFonts w:asciiTheme="minorHAnsi" w:eastAsiaTheme="minorHAnsi" w:hAnsiTheme="minorHAnsi" w:cstheme="minorBidi"/>
           <w:b w:val="0"/>
@@ -1243,18 +1250,12 @@
           <w:lang w:bidi="ar-SA"/>
           <w14:ligatures w14:val="standardContextual"/>
         </w:rPr>
-        <w:id w:val="1788853996"/>
-        <w:docPartObj>
-          <w:docPartGallery w:val="Bibliographies"/>
-          <w:docPartUnique/>
-        </w:docPartObj>
-      </w:sdtPr>
-      <w:sdtEndPr/>
+      </w:sdtEndPr>
       <w:sdtContent>
         <w:p>
           <w:pPr>
             <w:pStyle w:val="Heading1"/>
-            <w:spacing w:before="0" w:after="240" w:line="360" w:lineRule="auto"/>
+            <w:spacing w:after="240" w:line="360" w:lineRule="auto"/>
             <w:rPr>
               <w:color w:val="auto"/>
             </w:rPr>
@@ -1263,15 +1264,14 @@
             <w:rPr>
               <w:color w:val="auto"/>
             </w:rPr>
-            <w:t>Bibliography</w:t>
+            <w:t>References</w:t>
           </w:r>
         </w:p>
         <w:sdt>
           <w:sdtPr>
-            <w:id w:val="111145805"/>
+            <w:id w:val="-573587230"/>
             <w:bibliography/>
           </w:sdtPr>
-          <w:sdtEndPr/>
           <w:sdtContent>
             <w:p>
               <w:pPr>
